--- a/Saugos Magistro studijos/3 pusmetis/Nusikaltimai elektronineje erdveje/Eligijus_Kiudys_4.docx
+++ b/Saugos Magistro studijos/3 pusmetis/Nusikaltimai elektronineje erdveje/Eligijus_Kiudys_4.docx
@@ -1,6 +1,6 @@
 
 <file path=word/document.xml><?xml version="1.0" encoding="utf-8"?>
-<w:document xmlns:wpc="http://schemas.microsoft.com/office/word/2010/wordprocessingCanvas" xmlns:mc="http://schemas.openxmlformats.org/markup-compatibility/2006" xmlns:o="urn:schemas-microsoft-com:office:office" xmlns:r="http://schemas.openxmlformats.org/officeDocument/2006/relationships" xmlns:m="http://schemas.openxmlformats.org/officeDocument/2006/math" xmlns:v="urn:schemas-microsoft-com:vml" xmlns:wp14="http://schemas.microsoft.com/office/word/2010/wordprocessingDrawing" xmlns:wp="http://schemas.openxmlformats.org/drawingml/2006/wordprocessingDrawing" xmlns:w10="urn:schemas-microsoft-com:office:word" xmlns:w="http://schemas.openxmlformats.org/wordprocessingml/2006/main" xmlns:w14="http://schemas.microsoft.com/office/word/2010/wordml" xmlns:w15="http://schemas.microsoft.com/office/word/2012/wordml" xmlns:wpg="http://schemas.microsoft.com/office/word/2010/wordprocessingGroup" xmlns:wpi="http://schemas.microsoft.com/office/word/2010/wordprocessingInk" xmlns:wne="http://schemas.microsoft.com/office/word/2006/wordml" xmlns:wps="http://schemas.microsoft.com/office/word/2010/wordprocessingShape" mc:Ignorable="w14 w15 wp14">
+<w:document xmlns:wpc="http://schemas.microsoft.com/office/word/2010/wordprocessingCanvas" xmlns:cx="http://schemas.microsoft.com/office/drawing/2014/chartex" xmlns:cx1="http://schemas.microsoft.com/office/drawing/2015/9/8/chartex" xmlns:cx2="http://schemas.microsoft.com/office/drawing/2015/10/21/chartex" xmlns:cx3="http://schemas.microsoft.com/office/drawing/2016/5/9/chartex" xmlns:cx4="http://schemas.microsoft.com/office/drawing/2016/5/10/chartex" xmlns:cx5="http://schemas.microsoft.com/office/drawing/2016/5/11/chartex" xmlns:cx6="http://schemas.microsoft.com/office/drawing/2016/5/12/chartex" xmlns:cx7="http://schemas.microsoft.com/office/drawing/2016/5/13/chartex" xmlns:cx8="http://schemas.microsoft.com/office/drawing/2016/5/14/chartex" xmlns:mc="http://schemas.openxmlformats.org/markup-compatibility/2006" xmlns:aink="http://schemas.microsoft.com/office/drawing/2016/ink" xmlns:am3d="http://schemas.microsoft.com/office/drawing/2017/model3d" xmlns:o="urn:schemas-microsoft-com:office:office" xmlns:oel="http://schemas.microsoft.com/office/2019/extlst" xmlns:r="http://schemas.openxmlformats.org/officeDocument/2006/relationships" xmlns:m="http://schemas.openxmlformats.org/officeDocument/2006/math" xmlns:v="urn:schemas-microsoft-com:vml" xmlns:wp14="http://schemas.microsoft.com/office/word/2010/wordprocessingDrawing" xmlns:wp="http://schemas.openxmlformats.org/drawingml/2006/wordprocessingDrawing" xmlns:w10="urn:schemas-microsoft-com:office:word" xmlns:w="http://schemas.openxmlformats.org/wordprocessingml/2006/main" xmlns:w14="http://schemas.microsoft.com/office/word/2010/wordml" xmlns:w15="http://schemas.microsoft.com/office/word/2012/wordml" xmlns:w16cex="http://schemas.microsoft.com/office/word/2018/wordml/cex" xmlns:w16cid="http://schemas.microsoft.com/office/word/2016/wordml/cid" xmlns:w16="http://schemas.microsoft.com/office/word/2018/wordml" xmlns:w16sdtdh="http://schemas.microsoft.com/office/word/2020/wordml/sdtdatahash" xmlns:w16se="http://schemas.microsoft.com/office/word/2015/wordml/symex" xmlns:wpg="http://schemas.microsoft.com/office/word/2010/wordprocessingGroup" xmlns:wpi="http://schemas.microsoft.com/office/word/2010/wordprocessingInk" xmlns:wne="http://schemas.microsoft.com/office/word/2006/wordml" xmlns:wps="http://schemas.microsoft.com/office/word/2010/wordprocessingShape" mc:Ignorable="w14 w15 w16se w16cid w16 w16cex w16sdtdh wp14">
   <w:body>
     <w:p>
       <w:pPr>
@@ -438,8 +438,6 @@
         </w:rPr>
         <w:t>2</w:t>
       </w:r>
-      <w:bookmarkStart w:id="0" w:name="_GoBack"/>
-      <w:bookmarkEnd w:id="0"/>
     </w:p>
     <w:p>
       <w:pPr>
@@ -468,7 +466,7 @@
           <w:szCs w:val="24"/>
         </w:rPr>
       </w:pPr>
-      <w:bookmarkStart w:id="1" w:name="_Toc306063732"/>
+      <w:bookmarkStart w:id="0" w:name="_Toc306063732"/>
       <w:r>
         <w:rPr>
           <w:rFonts w:ascii="Arial" w:hAnsi="Arial" w:cs="Arial"/>
@@ -480,7 +478,7 @@
         <w:lastRenderedPageBreak/>
         <w:t>Laboratorinis darbas</w:t>
       </w:r>
-      <w:bookmarkEnd w:id="1"/>
+      <w:bookmarkEnd w:id="0"/>
     </w:p>
     <w:p>
       <w:pPr>
@@ -889,7 +887,7 @@
           <w:szCs w:val="24"/>
         </w:rPr>
       </w:pPr>
-      <w:bookmarkStart w:id="2" w:name="_Toc306063735"/>
+      <w:bookmarkStart w:id="1" w:name="_Toc306063735"/>
     </w:p>
     <w:p>
       <w:pPr>
@@ -912,7 +910,7 @@
         </w:rPr>
         <w:t>Darbo uždaviniai</w:t>
       </w:r>
-      <w:bookmarkEnd w:id="2"/>
+      <w:bookmarkEnd w:id="1"/>
     </w:p>
     <w:p>
       <w:pPr>
@@ -1072,7 +1070,7 @@
           <w:szCs w:val="24"/>
         </w:rPr>
       </w:pPr>
-      <w:bookmarkStart w:id="3" w:name="_Toc306063736"/>
+      <w:bookmarkStart w:id="2" w:name="_Toc306063736"/>
       <w:r>
         <w:rPr>
           <w:rFonts w:ascii="Arial" w:hAnsi="Arial" w:cs="Arial"/>
@@ -1083,7 +1081,7 @@
         <w:lastRenderedPageBreak/>
         <w:t>Darbo planas</w:t>
       </w:r>
-      <w:bookmarkEnd w:id="3"/>
+      <w:bookmarkEnd w:id="2"/>
     </w:p>
     <w:p>
       <w:pPr>
@@ -1146,7 +1144,7 @@
                     </pic:cNvPicPr>
                   </pic:nvPicPr>
                   <pic:blipFill>
-                    <a:blip r:embed="rId7"/>
+                    <a:blip r:embed="rId9"/>
                     <a:stretch>
                       <a:fillRect/>
                     </a:stretch>
@@ -1471,7 +1469,7 @@
                     </pic:cNvPicPr>
                   </pic:nvPicPr>
                   <pic:blipFill>
-                    <a:blip r:embed="rId8"/>
+                    <a:blip r:embed="rId10"/>
                     <a:stretch>
                       <a:fillRect/>
                     </a:stretch>
@@ -1621,52 +1619,241 @@
     <w:p>
       <w:pPr>
         <w:pStyle w:val="ListParagraph"/>
-        <w:numPr>
-          <w:ilvl w:val="0"/>
-          <w:numId w:val="4"/>
-        </w:numPr>
-        <w:spacing w:after="0" w:line="360" w:lineRule="auto"/>
-        <w:jc w:val="both"/>
-        <w:rPr>
-          <w:rFonts w:ascii="Arial" w:hAnsi="Arial" w:cs="Arial"/>
-          <w:sz w:val="24"/>
-          <w:szCs w:val="24"/>
-        </w:rPr>
-      </w:pPr>
-      <w:r>
-        <w:rPr>
-          <w:rFonts w:ascii="Arial" w:hAnsi="Arial" w:cs="Arial"/>
-          <w:sz w:val="24"/>
-          <w:szCs w:val="24"/>
-        </w:rPr>
-        <w:t xml:space="preserve">Kokios rinkmenos buvo gautos išpakavus .zip „TP-Link“ branduolio archyvą? Pateikite rinkmenų pavadinimus ir jų kontrolines sumas SHA-256 formatu. Kontrolinių sumų gavimui rekomenduojama naudoti </w:t>
-      </w:r>
-      <w:r>
-        <w:rPr>
-          <w:rFonts w:ascii="Arial" w:hAnsi="Arial" w:cs="Arial"/>
-          <w:i/>
-          <w:sz w:val="24"/>
-          <w:szCs w:val="24"/>
-        </w:rPr>
-        <w:t>sha256sum</w:t>
-      </w:r>
-      <w:r>
-        <w:rPr>
-          <w:rFonts w:ascii="Arial" w:hAnsi="Arial" w:cs="Arial"/>
-          <w:i/>
-          <w:sz w:val="24"/>
-          <w:szCs w:val="24"/>
-        </w:rPr>
-        <w:t xml:space="preserve"> </w:t>
-      </w:r>
-      <w:r>
-        <w:rPr>
-          <w:rFonts w:ascii="Arial" w:hAnsi="Arial" w:cs="Arial"/>
-          <w:sz w:val="24"/>
-          <w:szCs w:val="24"/>
-        </w:rPr>
-        <w:t>programą.</w:t>
-      </w:r>
+        <w:spacing w:after="0" w:line="360" w:lineRule="auto"/>
+        <w:jc w:val="both"/>
+        <w:rPr>
+          <w:rFonts w:ascii="Arial" w:hAnsi="Arial" w:cs="Arial"/>
+          <w:sz w:val="24"/>
+          <w:szCs w:val="24"/>
+        </w:rPr>
+      </w:pPr>
+    </w:p>
+    <w:p>
+      <w:pPr>
+        <w:pStyle w:val="ListParagraph"/>
+        <w:spacing w:after="0" w:line="360" w:lineRule="auto"/>
+        <w:jc w:val="both"/>
+        <w:rPr>
+          <w:rFonts w:ascii="Arial" w:hAnsi="Arial" w:cs="Arial"/>
+          <w:sz w:val="24"/>
+          <w:szCs w:val="24"/>
+        </w:rPr>
+      </w:pPr>
+      <w:r>
+        <w:rPr>
+          <w:rFonts w:ascii="Arial" w:hAnsi="Arial" w:cs="Arial"/>
+          <w:sz w:val="24"/>
+          <w:szCs w:val="24"/>
+        </w:rPr>
+        <w:drawing>
+          <wp:inline distT="0" distB="0" distL="0" distR="0" wp14:anchorId="47580555" wp14:editId="16D160E7">
+            <wp:extent cx="5953956" cy="1267002"/>
+            <wp:effectExtent l="0" t="0" r="0" b="9525"/>
+            <wp:docPr id="1" name="Picture 1" descr="Text&#10;&#10;Description automatically generated"/>
+            <wp:cNvGraphicFramePr>
+              <a:graphicFrameLocks xmlns:a="http://schemas.openxmlformats.org/drawingml/2006/main" noChangeAspect="1"/>
+            </wp:cNvGraphicFramePr>
+            <a:graphic xmlns:a="http://schemas.openxmlformats.org/drawingml/2006/main">
+              <a:graphicData uri="http://schemas.openxmlformats.org/drawingml/2006/picture">
+                <pic:pic xmlns:pic="http://schemas.openxmlformats.org/drawingml/2006/picture">
+                  <pic:nvPicPr>
+                    <pic:cNvPr id="1" name="Picture 1" descr="Text&#10;&#10;Description automatically generated"/>
+                    <pic:cNvPicPr/>
+                  </pic:nvPicPr>
+                  <pic:blipFill>
+                    <a:blip r:embed="rId11"/>
+                    <a:stretch>
+                      <a:fillRect/>
+                    </a:stretch>
+                  </pic:blipFill>
+                  <pic:spPr>
+                    <a:xfrm>
+                      <a:off x="0" y="0"/>
+                      <a:ext cx="5953956" cy="1267002"/>
+                    </a:xfrm>
+                    <a:prstGeom prst="rect">
+                      <a:avLst/>
+                    </a:prstGeom>
+                  </pic:spPr>
+                </pic:pic>
+              </a:graphicData>
+            </a:graphic>
+          </wp:inline>
+        </w:drawing>
+      </w:r>
+    </w:p>
+    <w:p>
+      <w:pPr>
+        <w:pStyle w:val="ListParagraph"/>
+        <w:spacing w:after="0" w:line="360" w:lineRule="auto"/>
+        <w:jc w:val="both"/>
+        <w:rPr>
+          <w:rFonts w:ascii="Arial" w:hAnsi="Arial" w:cs="Arial"/>
+          <w:sz w:val="24"/>
+          <w:szCs w:val="24"/>
+        </w:rPr>
+      </w:pPr>
+    </w:p>
+    <w:p>
+      <w:pPr>
+        <w:pStyle w:val="ListParagraph"/>
+        <w:spacing w:after="0" w:line="360" w:lineRule="auto"/>
+        <w:jc w:val="both"/>
+        <w:rPr>
+          <w:rFonts w:ascii="Arial" w:hAnsi="Arial" w:cs="Arial"/>
+          <w:sz w:val="24"/>
+          <w:szCs w:val="24"/>
+        </w:rPr>
+      </w:pPr>
+      <w:r>
+        <w:rPr>
+          <w:rFonts w:ascii="Arial" w:hAnsi="Arial" w:cs="Arial"/>
+          <w:sz w:val="24"/>
+          <w:szCs w:val="24"/>
+        </w:rPr>
+        <w:drawing>
+          <wp:inline distT="0" distB="0" distL="0" distR="0" wp14:anchorId="4CA1ACC7" wp14:editId="716E3445">
+            <wp:extent cx="6077798" cy="1867161"/>
+            <wp:effectExtent l="0" t="0" r="0" b="0"/>
+            <wp:docPr id="2" name="Picture 2" descr="Text&#10;&#10;Description automatically generated"/>
+            <wp:cNvGraphicFramePr>
+              <a:graphicFrameLocks xmlns:a="http://schemas.openxmlformats.org/drawingml/2006/main" noChangeAspect="1"/>
+            </wp:cNvGraphicFramePr>
+            <a:graphic xmlns:a="http://schemas.openxmlformats.org/drawingml/2006/main">
+              <a:graphicData uri="http://schemas.openxmlformats.org/drawingml/2006/picture">
+                <pic:pic xmlns:pic="http://schemas.openxmlformats.org/drawingml/2006/picture">
+                  <pic:nvPicPr>
+                    <pic:cNvPr id="2" name="Picture 2" descr="Text&#10;&#10;Description automatically generated"/>
+                    <pic:cNvPicPr/>
+                  </pic:nvPicPr>
+                  <pic:blipFill>
+                    <a:blip r:embed="rId12"/>
+                    <a:stretch>
+                      <a:fillRect/>
+                    </a:stretch>
+                  </pic:blipFill>
+                  <pic:spPr>
+                    <a:xfrm>
+                      <a:off x="0" y="0"/>
+                      <a:ext cx="6077798" cy="1867161"/>
+                    </a:xfrm>
+                    <a:prstGeom prst="rect">
+                      <a:avLst/>
+                    </a:prstGeom>
+                  </pic:spPr>
+                </pic:pic>
+              </a:graphicData>
+            </a:graphic>
+          </wp:inline>
+        </w:drawing>
+      </w:r>
+    </w:p>
+    <w:p>
+      <w:pPr>
+        <w:pStyle w:val="ListParagraph"/>
+        <w:spacing w:after="0" w:line="360" w:lineRule="auto"/>
+        <w:jc w:val="both"/>
+        <w:rPr>
+          <w:rFonts w:ascii="Arial" w:hAnsi="Arial" w:cs="Arial"/>
+          <w:sz w:val="24"/>
+          <w:szCs w:val="24"/>
+        </w:rPr>
+      </w:pPr>
+    </w:p>
+    <w:p>
+      <w:pPr>
+        <w:pStyle w:val="ListParagraph"/>
+        <w:spacing w:after="0" w:line="360" w:lineRule="auto"/>
+        <w:jc w:val="both"/>
+        <w:rPr>
+          <w:rFonts w:ascii="Arial" w:hAnsi="Arial" w:cs="Arial"/>
+          <w:sz w:val="24"/>
+          <w:szCs w:val="24"/>
+        </w:rPr>
+      </w:pPr>
+      <w:r>
+        <w:rPr>
+          <w:rFonts w:ascii="Arial" w:hAnsi="Arial" w:cs="Arial"/>
+          <w:sz w:val="24"/>
+          <w:szCs w:val="24"/>
+        </w:rPr>
+        <w:drawing>
+          <wp:inline distT="0" distB="0" distL="0" distR="0" wp14:anchorId="7BE1797E" wp14:editId="13FED5C8">
+            <wp:extent cx="5953956" cy="1638529"/>
+            <wp:effectExtent l="0" t="0" r="0" b="0"/>
+            <wp:docPr id="6" name="Picture 6" descr="Text&#10;&#10;Description automatically generated"/>
+            <wp:cNvGraphicFramePr>
+              <a:graphicFrameLocks xmlns:a="http://schemas.openxmlformats.org/drawingml/2006/main" noChangeAspect="1"/>
+            </wp:cNvGraphicFramePr>
+            <a:graphic xmlns:a="http://schemas.openxmlformats.org/drawingml/2006/main">
+              <a:graphicData uri="http://schemas.openxmlformats.org/drawingml/2006/picture">
+                <pic:pic xmlns:pic="http://schemas.openxmlformats.org/drawingml/2006/picture">
+                  <pic:nvPicPr>
+                    <pic:cNvPr id="6" name="Picture 6" descr="Text&#10;&#10;Description automatically generated"/>
+                    <pic:cNvPicPr/>
+                  </pic:nvPicPr>
+                  <pic:blipFill>
+                    <a:blip r:embed="rId13"/>
+                    <a:stretch>
+                      <a:fillRect/>
+                    </a:stretch>
+                  </pic:blipFill>
+                  <pic:spPr>
+                    <a:xfrm>
+                      <a:off x="0" y="0"/>
+                      <a:ext cx="5953956" cy="1638529"/>
+                    </a:xfrm>
+                    <a:prstGeom prst="rect">
+                      <a:avLst/>
+                    </a:prstGeom>
+                  </pic:spPr>
+                </pic:pic>
+              </a:graphicData>
+            </a:graphic>
+          </wp:inline>
+        </w:drawing>
+      </w:r>
+    </w:p>
+    <w:p>
+      <w:pPr>
+        <w:spacing w:after="0" w:line="360" w:lineRule="auto"/>
+        <w:jc w:val="both"/>
+        <w:rPr>
+          <w:rFonts w:ascii="Arial" w:hAnsi="Arial" w:cs="Arial"/>
+          <w:sz w:val="24"/>
+          <w:szCs w:val="24"/>
+        </w:rPr>
+      </w:pPr>
+    </w:p>
+    <w:p>
+      <w:pPr>
+        <w:spacing w:after="0" w:line="360" w:lineRule="auto"/>
+        <w:jc w:val="both"/>
+        <w:rPr>
+          <w:rFonts w:ascii="Arial" w:hAnsi="Arial" w:cs="Arial"/>
+          <w:sz w:val="24"/>
+          <w:szCs w:val="24"/>
+        </w:rPr>
+      </w:pPr>
+      <w:r>
+        <w:rPr>
+          <w:rFonts w:ascii="Arial" w:hAnsi="Arial" w:cs="Arial"/>
+          <w:sz w:val="24"/>
+          <w:szCs w:val="24"/>
+        </w:rPr>
+        <w:t>Būtu galima suinstaliuoti kitą operacinę sistemą routeriui, jeigu dabartinei sistemai nebeleidžia atnaujinimų. Bet tada iškyla kitos problemos, atnaujinti reikės pačiam sistemą, galimai ne bus galima gryžti į sensnę versiją operacinės sistemos, tokiu atvėju jei norima gryžti prie senos operacinės sistemos versijos, reikės perrašyti operacinę sistemą ir viską iš naujo sukonfigūruoti.</w:t>
+      </w:r>
+    </w:p>
+    <w:p>
+      <w:pPr>
+        <w:spacing w:after="0" w:line="360" w:lineRule="auto"/>
+        <w:jc w:val="both"/>
+        <w:rPr>
+          <w:rFonts w:ascii="Arial" w:hAnsi="Arial" w:cs="Arial"/>
+          <w:sz w:val="24"/>
+          <w:szCs w:val="24"/>
+        </w:rPr>
+      </w:pPr>
     </w:p>
     <w:p>
       <w:pPr>
@@ -1689,7 +1876,7 @@
           <w:sz w:val="24"/>
           <w:szCs w:val="24"/>
         </w:rPr>
-        <w:t xml:space="preserve">Išpakavus branduolio .bin rinkmeną įrankiu </w:t>
+        <w:t xml:space="preserve">Kokios rinkmenos buvo gautos išpakavus .zip „TP-Link“ branduolio archyvą? Pateikite rinkmenų pavadinimus ir jų kontrolines sumas SHA-256 formatu. Kontrolinių sumų gavimui rekomenduojama naudoti </w:t>
       </w:r>
       <w:r>
         <w:rPr>
@@ -1698,7 +1885,7 @@
           <w:sz w:val="24"/>
           <w:szCs w:val="24"/>
         </w:rPr>
-        <w:t>binwalk</w:t>
+        <w:t>sha256sum</w:t>
       </w:r>
       <w:r>
         <w:rPr>
@@ -1715,8 +1902,296 @@
           <w:sz w:val="24"/>
           <w:szCs w:val="24"/>
         </w:rPr>
-        <w:t>gaunama informacija. Pateikite ekranvaizdį, iliustruojantį išpakuotą turinį.</w:t>
-      </w:r>
+        <w:t>programą.</w:t>
+      </w:r>
+    </w:p>
+    <w:p>
+      <w:pPr>
+        <w:spacing w:after="0" w:line="360" w:lineRule="auto"/>
+        <w:jc w:val="both"/>
+        <w:rPr>
+          <w:rFonts w:ascii="Arial" w:hAnsi="Arial" w:cs="Arial"/>
+          <w:sz w:val="24"/>
+          <w:szCs w:val="24"/>
+        </w:rPr>
+      </w:pPr>
+    </w:p>
+    <w:p>
+      <w:pPr>
+        <w:spacing w:after="0" w:line="360" w:lineRule="auto"/>
+        <w:ind w:left="720"/>
+        <w:jc w:val="both"/>
+        <w:rPr>
+          <w:rFonts w:ascii="Arial" w:hAnsi="Arial" w:cs="Arial"/>
+          <w:sz w:val="24"/>
+          <w:szCs w:val="24"/>
+        </w:rPr>
+      </w:pPr>
+      <w:r>
+        <w:rPr>
+          <w:rFonts w:ascii="Arial" w:hAnsi="Arial" w:cs="Arial"/>
+          <w:sz w:val="24"/>
+          <w:szCs w:val="24"/>
+        </w:rPr>
+        <w:drawing>
+          <wp:inline distT="0" distB="0" distL="0" distR="0" wp14:anchorId="78AB4DF2" wp14:editId="5EDA3AB8">
+            <wp:extent cx="5944430" cy="1343212"/>
+            <wp:effectExtent l="0" t="0" r="0" b="9525"/>
+            <wp:docPr id="7" name="Picture 7" descr="Text&#10;&#10;Description automatically generated"/>
+            <wp:cNvGraphicFramePr>
+              <a:graphicFrameLocks xmlns:a="http://schemas.openxmlformats.org/drawingml/2006/main" noChangeAspect="1"/>
+            </wp:cNvGraphicFramePr>
+            <a:graphic xmlns:a="http://schemas.openxmlformats.org/drawingml/2006/main">
+              <a:graphicData uri="http://schemas.openxmlformats.org/drawingml/2006/picture">
+                <pic:pic xmlns:pic="http://schemas.openxmlformats.org/drawingml/2006/picture">
+                  <pic:nvPicPr>
+                    <pic:cNvPr id="7" name="Picture 7" descr="Text&#10;&#10;Description automatically generated"/>
+                    <pic:cNvPicPr/>
+                  </pic:nvPicPr>
+                  <pic:blipFill>
+                    <a:blip r:embed="rId14"/>
+                    <a:stretch>
+                      <a:fillRect/>
+                    </a:stretch>
+                  </pic:blipFill>
+                  <pic:spPr>
+                    <a:xfrm>
+                      <a:off x="0" y="0"/>
+                      <a:ext cx="5944430" cy="1343212"/>
+                    </a:xfrm>
+                    <a:prstGeom prst="rect">
+                      <a:avLst/>
+                    </a:prstGeom>
+                  </pic:spPr>
+                </pic:pic>
+              </a:graphicData>
+            </a:graphic>
+          </wp:inline>
+        </w:drawing>
+      </w:r>
+    </w:p>
+    <w:tbl>
+      <w:tblPr>
+        <w:tblStyle w:val="TableGrid"/>
+        <w:tblW w:w="0" w:type="auto"/>
+        <w:tblInd w:w="720" w:type="dxa"/>
+        <w:tblLayout w:type="fixed"/>
+        <w:tblLook w:val="04A0" w:firstRow="1" w:lastRow="0" w:firstColumn="1" w:lastColumn="0" w:noHBand="0" w:noVBand="1"/>
+      </w:tblPr>
+      <w:tblGrid>
+        <w:gridCol w:w="4225"/>
+        <w:gridCol w:w="4677"/>
+      </w:tblGrid>
+      <w:tr>
+        <w:tc>
+          <w:tcPr>
+            <w:tcW w:w="4225" w:type="dxa"/>
+          </w:tcPr>
+          <w:p>
+            <w:pPr>
+              <w:spacing w:line="360" w:lineRule="auto"/>
+              <w:jc w:val="both"/>
+              <w:rPr>
+                <w:rFonts w:ascii="Arial" w:hAnsi="Arial" w:cs="Arial"/>
+                <w:sz w:val="24"/>
+                <w:szCs w:val="24"/>
+              </w:rPr>
+            </w:pPr>
+            <w:r>
+              <w:rPr>
+                <w:rFonts w:ascii="Arial" w:hAnsi="Arial" w:cs="Arial"/>
+                <w:sz w:val="24"/>
+                <w:szCs w:val="24"/>
+              </w:rPr>
+              <w:t>Failo pavadinimas</w:t>
+            </w:r>
+          </w:p>
+        </w:tc>
+        <w:tc>
+          <w:tcPr>
+            <w:tcW w:w="4677" w:type="dxa"/>
+          </w:tcPr>
+          <w:p>
+            <w:pPr>
+              <w:spacing w:line="360" w:lineRule="auto"/>
+              <w:jc w:val="both"/>
+              <w:rPr>
+                <w:rFonts w:ascii="Arial" w:hAnsi="Arial" w:cs="Arial"/>
+                <w:sz w:val="24"/>
+                <w:szCs w:val="24"/>
+              </w:rPr>
+            </w:pPr>
+            <w:r>
+              <w:rPr>
+                <w:rFonts w:ascii="Arial" w:hAnsi="Arial" w:cs="Arial"/>
+                <w:sz w:val="24"/>
+                <w:szCs w:val="24"/>
+              </w:rPr>
+              <w:t>SHA256 suma</w:t>
+            </w:r>
+          </w:p>
+        </w:tc>
+      </w:tr>
+      <w:tr>
+        <w:tc>
+          <w:tcPr>
+            <w:tcW w:w="4225" w:type="dxa"/>
+          </w:tcPr>
+          <w:p>
+            <w:pPr>
+              <w:spacing w:line="360" w:lineRule="auto"/>
+              <w:jc w:val="both"/>
+              <w:rPr>
+                <w:rFonts w:ascii="Arial" w:hAnsi="Arial" w:cs="Arial"/>
+                <w:sz w:val="24"/>
+                <w:szCs w:val="24"/>
+              </w:rPr>
+            </w:pPr>
+            <w:r>
+              <w:rPr>
+                <w:rFonts w:ascii="Arial" w:hAnsi="Arial" w:cs="Arial"/>
+                <w:sz w:val="24"/>
+                <w:szCs w:val="24"/>
+              </w:rPr>
+              <w:t>c7v5_us-up-ver1-2-1-P1[20220715-rel19099]_2022-07-15_17.44.43.bin</w:t>
+            </w:r>
+          </w:p>
+        </w:tc>
+        <w:tc>
+          <w:tcPr>
+            <w:tcW w:w="4677" w:type="dxa"/>
+          </w:tcPr>
+          <w:p>
+            <w:pPr>
+              <w:spacing w:line="360" w:lineRule="auto"/>
+              <w:jc w:val="both"/>
+              <w:rPr>
+                <w:rFonts w:ascii="Arial" w:hAnsi="Arial" w:cs="Arial"/>
+                <w:sz w:val="24"/>
+                <w:szCs w:val="24"/>
+              </w:rPr>
+            </w:pPr>
+            <w:r>
+              <w:rPr>
+                <w:rFonts w:ascii="Arial" w:hAnsi="Arial" w:cs="Arial"/>
+                <w:sz w:val="24"/>
+                <w:szCs w:val="24"/>
+              </w:rPr>
+              <w:t>14bab8d9cfe2062205ec6a3975d83b8dc1f770688008b8024a8bf214bfc7fcaa</w:t>
+            </w:r>
+          </w:p>
+        </w:tc>
+      </w:tr>
+      <w:tr>
+        <w:tc>
+          <w:tcPr>
+            <w:tcW w:w="4225" w:type="dxa"/>
+          </w:tcPr>
+          <w:p>
+            <w:pPr>
+              <w:spacing w:line="360" w:lineRule="auto"/>
+              <w:jc w:val="both"/>
+              <w:rPr>
+                <w:rFonts w:ascii="Arial" w:hAnsi="Arial" w:cs="Arial"/>
+                <w:sz w:val="24"/>
+                <w:szCs w:val="24"/>
+              </w:rPr>
+            </w:pPr>
+            <w:r>
+              <w:rPr>
+                <w:rFonts w:ascii="Arial" w:hAnsi="Arial" w:cs="Arial"/>
+                <w:sz w:val="24"/>
+                <w:szCs w:val="24"/>
+              </w:rPr>
+              <w:t>GPL License Terms.pdf</w:t>
+            </w:r>
+          </w:p>
+        </w:tc>
+        <w:tc>
+          <w:tcPr>
+            <w:tcW w:w="4677" w:type="dxa"/>
+          </w:tcPr>
+          <w:p>
+            <w:pPr>
+              <w:spacing w:line="360" w:lineRule="auto"/>
+              <w:jc w:val="both"/>
+              <w:rPr>
+                <w:rFonts w:ascii="Arial" w:hAnsi="Arial" w:cs="Arial"/>
+                <w:sz w:val="24"/>
+                <w:szCs w:val="24"/>
+              </w:rPr>
+            </w:pPr>
+            <w:r>
+              <w:rPr>
+                <w:rFonts w:ascii="Arial" w:hAnsi="Arial" w:cs="Arial"/>
+                <w:sz w:val="24"/>
+                <w:szCs w:val="24"/>
+              </w:rPr>
+              <w:t>7019854dd9304be13952d1adfd49a142d3773b22edce05ed1fcb4f34df385d65</w:t>
+            </w:r>
+          </w:p>
+        </w:tc>
+      </w:tr>
+      <w:tr>
+        <w:tc>
+          <w:tcPr>
+            <w:tcW w:w="4225" w:type="dxa"/>
+          </w:tcPr>
+          <w:p>
+            <w:pPr>
+              <w:spacing w:line="360" w:lineRule="auto"/>
+              <w:rPr>
+                <w:rFonts w:ascii="Arial" w:hAnsi="Arial" w:cs="Arial"/>
+                <w:sz w:val="24"/>
+                <w:szCs w:val="24"/>
+              </w:rPr>
+            </w:pPr>
+            <w:r>
+              <w:rPr>
+                <w:rFonts w:ascii="Arial" w:hAnsi="Arial" w:cs="Arial"/>
+                <w:sz w:val="24"/>
+                <w:szCs w:val="24"/>
+              </w:rPr>
+              <w:t>How to upgrade TP-Link Wireless Router.pdf</w:t>
+            </w:r>
+          </w:p>
+        </w:tc>
+        <w:tc>
+          <w:tcPr>
+            <w:tcW w:w="4677" w:type="dxa"/>
+          </w:tcPr>
+          <w:p>
+            <w:pPr>
+              <w:spacing w:line="360" w:lineRule="auto"/>
+              <w:jc w:val="both"/>
+              <w:rPr>
+                <w:rFonts w:ascii="Arial" w:hAnsi="Arial" w:cs="Arial"/>
+                <w:sz w:val="24"/>
+                <w:szCs w:val="24"/>
+              </w:rPr>
+            </w:pPr>
+            <w:r>
+              <w:rPr>
+                <w:rFonts w:ascii="Arial" w:hAnsi="Arial" w:cs="Arial"/>
+                <w:sz w:val="24"/>
+                <w:szCs w:val="24"/>
+              </w:rPr>
+              <w:t>955b7fe57333387c03b25197c0dcb97ffa0b6bf4705a758b6a5ab9ee99d961a8</w:t>
+            </w:r>
+          </w:p>
+        </w:tc>
+      </w:tr>
+    </w:tbl>
+    <w:p>
+      <w:pPr>
+        <w:spacing w:after="0" w:line="360" w:lineRule="auto"/>
+        <w:jc w:val="both"/>
+        <w:rPr>
+          <w:rFonts w:ascii="Arial" w:hAnsi="Arial" w:cs="Arial"/>
+          <w:sz w:val="24"/>
+          <w:szCs w:val="24"/>
+        </w:rPr>
+      </w:pPr>
     </w:p>
     <w:p>
       <w:pPr>
@@ -1739,8 +2214,109 @@
           <w:sz w:val="24"/>
           <w:szCs w:val="24"/>
         </w:rPr>
-        <w:t xml:space="preserve">Kokia yra išpakuoto branduolio Linux versija? Naudojant išorinius šaltinius, nustatykite preliminarią branduolio išleidimo datą. </w:t>
-      </w:r>
+        <w:t xml:space="preserve">Išpakavus branduolio .bin rinkmeną įrankiu </w:t>
+      </w:r>
+      <w:r>
+        <w:rPr>
+          <w:rFonts w:ascii="Arial" w:hAnsi="Arial" w:cs="Arial"/>
+          <w:i/>
+          <w:sz w:val="24"/>
+          <w:szCs w:val="24"/>
+        </w:rPr>
+        <w:t>binwalk</w:t>
+      </w:r>
+      <w:r>
+        <w:rPr>
+          <w:rFonts w:ascii="Arial" w:hAnsi="Arial" w:cs="Arial"/>
+          <w:i/>
+          <w:sz w:val="24"/>
+          <w:szCs w:val="24"/>
+        </w:rPr>
+        <w:t xml:space="preserve"> </w:t>
+      </w:r>
+      <w:r>
+        <w:rPr>
+          <w:rFonts w:ascii="Arial" w:hAnsi="Arial" w:cs="Arial"/>
+          <w:sz w:val="24"/>
+          <w:szCs w:val="24"/>
+        </w:rPr>
+        <w:t>gaunama informacija. Pateikite ekranvaizdį, iliustruojantį išpakuotą turinį.</w:t>
+      </w:r>
+    </w:p>
+    <w:p>
+      <w:pPr>
+        <w:spacing w:after="0" w:line="360" w:lineRule="auto"/>
+        <w:jc w:val="both"/>
+        <w:rPr>
+          <w:rFonts w:ascii="Arial" w:hAnsi="Arial" w:cs="Arial"/>
+          <w:sz w:val="24"/>
+          <w:szCs w:val="24"/>
+        </w:rPr>
+      </w:pPr>
+    </w:p>
+    <w:p>
+      <w:pPr>
+        <w:spacing w:after="0" w:line="360" w:lineRule="auto"/>
+        <w:jc w:val="both"/>
+        <w:rPr>
+          <w:rFonts w:ascii="Arial" w:hAnsi="Arial" w:cs="Arial"/>
+          <w:sz w:val="24"/>
+          <w:szCs w:val="24"/>
+        </w:rPr>
+      </w:pPr>
+      <w:r>
+        <w:rPr>
+          <w:rFonts w:ascii="Arial" w:hAnsi="Arial" w:cs="Arial"/>
+          <w:sz w:val="24"/>
+          <w:szCs w:val="24"/>
+        </w:rPr>
+        <w:drawing>
+          <wp:inline distT="0" distB="0" distL="0" distR="0" wp14:anchorId="2896BF7B" wp14:editId="4D7D81F4">
+            <wp:extent cx="6116320" cy="3467735"/>
+            <wp:effectExtent l="0" t="0" r="0" b="0"/>
+            <wp:docPr id="8" name="Picture 8"/>
+            <wp:cNvGraphicFramePr>
+              <a:graphicFrameLocks xmlns:a="http://schemas.openxmlformats.org/drawingml/2006/main" noChangeAspect="1"/>
+            </wp:cNvGraphicFramePr>
+            <a:graphic xmlns:a="http://schemas.openxmlformats.org/drawingml/2006/main">
+              <a:graphicData uri="http://schemas.openxmlformats.org/drawingml/2006/picture">
+                <pic:pic xmlns:pic="http://schemas.openxmlformats.org/drawingml/2006/picture">
+                  <pic:nvPicPr>
+                    <pic:cNvPr id="1" name=""/>
+                    <pic:cNvPicPr/>
+                  </pic:nvPicPr>
+                  <pic:blipFill>
+                    <a:blip r:embed="rId15"/>
+                    <a:stretch>
+                      <a:fillRect/>
+                    </a:stretch>
+                  </pic:blipFill>
+                  <pic:spPr>
+                    <a:xfrm>
+                      <a:off x="0" y="0"/>
+                      <a:ext cx="6116320" cy="3467735"/>
+                    </a:xfrm>
+                    <a:prstGeom prst="rect">
+                      <a:avLst/>
+                    </a:prstGeom>
+                  </pic:spPr>
+                </pic:pic>
+              </a:graphicData>
+            </a:graphic>
+          </wp:inline>
+        </w:drawing>
+      </w:r>
+    </w:p>
+    <w:p>
+      <w:pPr>
+        <w:spacing w:after="0" w:line="360" w:lineRule="auto"/>
+        <w:jc w:val="both"/>
+        <w:rPr>
+          <w:rFonts w:ascii="Arial" w:hAnsi="Arial" w:cs="Arial"/>
+          <w:sz w:val="24"/>
+          <w:szCs w:val="24"/>
+        </w:rPr>
+      </w:pPr>
     </w:p>
     <w:p>
       <w:pPr>
@@ -1763,9 +2339,108 @@
           <w:sz w:val="24"/>
           <w:szCs w:val="24"/>
         </w:rPr>
+        <w:t>Kokia yra išpakuoto branduolio Linux versija? Naudojant išorinius šaltinius, nustatykite preliminarią branduolio išleidimo datą.</w:t>
+      </w:r>
+    </w:p>
+    <w:p>
+      <w:pPr>
+        <w:pStyle w:val="ListParagraph"/>
+        <w:spacing w:after="0" w:line="360" w:lineRule="auto"/>
+        <w:jc w:val="both"/>
+        <w:rPr>
+          <w:rFonts w:ascii="Arial" w:hAnsi="Arial" w:cs="Arial"/>
+          <w:sz w:val="24"/>
+          <w:szCs w:val="24"/>
+        </w:rPr>
+      </w:pPr>
+    </w:p>
+    <w:p>
+      <w:pPr>
+        <w:spacing w:after="0" w:line="360" w:lineRule="auto"/>
+        <w:ind w:left="720"/>
+        <w:jc w:val="both"/>
+        <w:rPr>
+          <w:rFonts w:ascii="Arial" w:hAnsi="Arial" w:cs="Arial"/>
+          <w:sz w:val="24"/>
+          <w:szCs w:val="24"/>
+        </w:rPr>
+      </w:pPr>
+      <w:r>
+        <w:rPr>
+          <w:rFonts w:ascii="Arial" w:hAnsi="Arial" w:cs="Arial"/>
+          <w:sz w:val="24"/>
+          <w:szCs w:val="24"/>
+        </w:rPr>
+        <w:t xml:space="preserve">Nustatyta versija yra Linux-3.3.8, šita linux versija buvo išleista </w:t>
+      </w:r>
+      <w:r>
+        <w:rPr>
+          <w:rFonts w:ascii="Arial" w:hAnsi="Arial" w:cs="Arial"/>
+          <w:sz w:val="24"/>
+          <w:szCs w:val="24"/>
+        </w:rPr>
+        <w:t>2012 m</w:t>
+      </w:r>
+      <w:r>
+        <w:rPr>
+          <w:rFonts w:ascii="Arial" w:hAnsi="Arial" w:cs="Arial"/>
+          <w:sz w:val="24"/>
+          <w:szCs w:val="24"/>
+        </w:rPr>
+        <w:t>etais</w:t>
+      </w:r>
+      <w:r>
+        <w:rPr>
+          <w:rFonts w:ascii="Arial" w:hAnsi="Arial" w:cs="Arial"/>
+          <w:sz w:val="24"/>
+          <w:szCs w:val="24"/>
+        </w:rPr>
+        <w:t xml:space="preserve"> kovo 18 d</w:t>
+      </w:r>
+      <w:r>
+        <w:rPr>
+          <w:rFonts w:ascii="Arial" w:hAnsi="Arial" w:cs="Arial"/>
+          <w:sz w:val="24"/>
+          <w:szCs w:val="24"/>
+        </w:rPr>
+        <w:t>ieną.</w:t>
+      </w:r>
+    </w:p>
+    <w:p>
+      <w:pPr>
+        <w:spacing w:after="0" w:line="360" w:lineRule="auto"/>
+        <w:jc w:val="both"/>
+        <w:rPr>
+          <w:rFonts w:ascii="Arial" w:hAnsi="Arial" w:cs="Arial"/>
+          <w:sz w:val="24"/>
+          <w:szCs w:val="24"/>
+        </w:rPr>
+      </w:pPr>
+    </w:p>
+    <w:p>
+      <w:pPr>
+        <w:pStyle w:val="ListParagraph"/>
+        <w:numPr>
+          <w:ilvl w:val="0"/>
+          <w:numId w:val="4"/>
+        </w:numPr>
+        <w:spacing w:after="0" w:line="360" w:lineRule="auto"/>
+        <w:jc w:val="both"/>
+        <w:rPr>
+          <w:rFonts w:ascii="Arial" w:hAnsi="Arial" w:cs="Arial"/>
+          <w:sz w:val="24"/>
+          <w:szCs w:val="24"/>
+        </w:rPr>
+      </w:pPr>
+      <w:r>
+        <w:rPr>
+          <w:rFonts w:ascii="Arial" w:hAnsi="Arial" w:cs="Arial"/>
+          <w:sz w:val="24"/>
+          <w:szCs w:val="24"/>
+        </w:rPr>
         <w:t>Naudojant atviras pažeidžiamumų CVE duomenų bazes (</w:t>
       </w:r>
-      <w:hyperlink r:id="rId9" w:history="1">
+      <w:hyperlink r:id="rId16" w:history="1">
         <w:r>
           <w:rPr>
             <w:rStyle w:val="Hyperlink"/>
@@ -1784,7 +2459,7 @@
         </w:rPr>
         <w:t xml:space="preserve">, </w:t>
       </w:r>
-      <w:hyperlink r:id="rId10" w:history="1">
+      <w:hyperlink r:id="rId17" w:history="1">
         <w:r>
           <w:rPr>
             <w:rStyle w:val="Hyperlink"/>
@@ -1806,6 +2481,550 @@
     </w:p>
     <w:p>
       <w:pPr>
+        <w:spacing w:after="0" w:line="360" w:lineRule="auto"/>
+        <w:jc w:val="both"/>
+        <w:rPr>
+          <w:rFonts w:ascii="Arial" w:hAnsi="Arial" w:cs="Arial"/>
+          <w:sz w:val="24"/>
+          <w:szCs w:val="24"/>
+        </w:rPr>
+      </w:pPr>
+    </w:p>
+    <w:tbl>
+      <w:tblPr>
+        <w:tblStyle w:val="TableGrid"/>
+        <w:tblW w:w="0" w:type="auto"/>
+        <w:tblInd w:w="720" w:type="dxa"/>
+        <w:tblLook w:val="04A0" w:firstRow="1" w:lastRow="0" w:firstColumn="1" w:lastColumn="0" w:noHBand="0" w:noVBand="1"/>
+      </w:tblPr>
+      <w:tblGrid>
+        <w:gridCol w:w="4191"/>
+        <w:gridCol w:w="2056"/>
+        <w:gridCol w:w="2655"/>
+      </w:tblGrid>
+      <w:tr>
+        <w:tc>
+          <w:tcPr>
+            <w:tcW w:w="2968" w:type="dxa"/>
+          </w:tcPr>
+          <w:p>
+            <w:pPr>
+              <w:spacing w:line="360" w:lineRule="auto"/>
+              <w:jc w:val="both"/>
+              <w:rPr>
+                <w:rFonts w:ascii="Arial" w:hAnsi="Arial" w:cs="Arial"/>
+                <w:sz w:val="24"/>
+                <w:szCs w:val="24"/>
+                <w:lang w:val="en-US"/>
+              </w:rPr>
+            </w:pPr>
+            <w:r>
+              <w:rPr>
+                <w:rFonts w:ascii="Arial" w:hAnsi="Arial" w:cs="Arial"/>
+                <w:sz w:val="24"/>
+                <w:szCs w:val="24"/>
+                <w:lang w:val="en-US"/>
+              </w:rPr>
+              <w:t>Nuoroda</w:t>
+            </w:r>
+          </w:p>
+        </w:tc>
+        <w:tc>
+          <w:tcPr>
+            <w:tcW w:w="2967" w:type="dxa"/>
+          </w:tcPr>
+          <w:p>
+            <w:pPr>
+              <w:spacing w:line="360" w:lineRule="auto"/>
+              <w:jc w:val="both"/>
+              <w:rPr>
+                <w:rFonts w:ascii="Arial" w:hAnsi="Arial" w:cs="Arial"/>
+                <w:sz w:val="24"/>
+                <w:szCs w:val="24"/>
+                <w:lang w:val="en-US"/>
+              </w:rPr>
+            </w:pPr>
+            <w:r>
+              <w:rPr>
+                <w:rFonts w:ascii="Arial" w:hAnsi="Arial" w:cs="Arial"/>
+                <w:sz w:val="24"/>
+                <w:szCs w:val="24"/>
+                <w:lang w:val="en-US"/>
+              </w:rPr>
+              <w:t>CVE kodas</w:t>
+            </w:r>
+          </w:p>
+        </w:tc>
+        <w:tc>
+          <w:tcPr>
+            <w:tcW w:w="2967" w:type="dxa"/>
+          </w:tcPr>
+          <w:p>
+            <w:pPr>
+              <w:spacing w:line="360" w:lineRule="auto"/>
+              <w:jc w:val="both"/>
+              <w:rPr>
+                <w:rFonts w:ascii="Arial" w:hAnsi="Arial" w:cs="Arial"/>
+                <w:sz w:val="24"/>
+                <w:szCs w:val="24"/>
+              </w:rPr>
+            </w:pPr>
+            <w:r>
+              <w:rPr>
+                <w:rFonts w:ascii="Arial" w:hAnsi="Arial" w:cs="Arial"/>
+                <w:sz w:val="24"/>
+                <w:szCs w:val="24"/>
+                <w:lang w:val="en-US"/>
+              </w:rPr>
+              <w:t>Pa</w:t>
+            </w:r>
+            <w:r>
+              <w:rPr>
+                <w:rFonts w:ascii="Arial" w:hAnsi="Arial" w:cs="Arial"/>
+                <w:sz w:val="24"/>
+                <w:szCs w:val="24"/>
+              </w:rPr>
+              <w:t>žeidžeidiamumo lygis</w:t>
+            </w:r>
+          </w:p>
+        </w:tc>
+      </w:tr>
+      <w:tr>
+        <w:tc>
+          <w:tcPr>
+            <w:tcW w:w="2968" w:type="dxa"/>
+          </w:tcPr>
+          <w:p>
+            <w:pPr>
+              <w:spacing w:line="360" w:lineRule="auto"/>
+              <w:jc w:val="both"/>
+              <w:rPr>
+                <w:rFonts w:ascii="Arial" w:hAnsi="Arial" w:cs="Arial"/>
+                <w:sz w:val="24"/>
+                <w:szCs w:val="24"/>
+                <w:lang w:val="en-US"/>
+              </w:rPr>
+            </w:pPr>
+            <w:r>
+              <w:rPr>
+                <w:rFonts w:ascii="Arial" w:hAnsi="Arial" w:cs="Arial"/>
+                <w:sz w:val="24"/>
+                <w:szCs w:val="24"/>
+                <w:lang w:val="en-US"/>
+              </w:rPr>
+              <w:t>https://www.cvedetails.com/cve/CVE-2013-0310/</w:t>
+            </w:r>
+          </w:p>
+        </w:tc>
+        <w:tc>
+          <w:tcPr>
+            <w:tcW w:w="2967" w:type="dxa"/>
+          </w:tcPr>
+          <w:p>
+            <w:pPr>
+              <w:spacing w:line="360" w:lineRule="auto"/>
+              <w:jc w:val="both"/>
+              <w:rPr>
+                <w:rFonts w:ascii="Arial" w:hAnsi="Arial" w:cs="Arial"/>
+                <w:sz w:val="24"/>
+                <w:szCs w:val="24"/>
+                <w:lang w:val="en-US"/>
+              </w:rPr>
+            </w:pPr>
+            <w:r>
+              <w:rPr>
+                <w:rFonts w:ascii="Arial" w:eastAsiaTheme="majorEastAsia" w:hAnsi="Arial" w:cs="Arial"/>
+                <w:color w:val="222222"/>
+                <w:sz w:val="24"/>
+                <w:szCs w:val="24"/>
+              </w:rPr>
+              <w:t>CVE-2013-0310</w:t>
+            </w:r>
+            <w:r>
+              <w:rPr>
+                <w:rFonts w:ascii="Arial" w:eastAsiaTheme="majorEastAsia" w:hAnsi="Arial" w:cs="Arial"/>
+                <w:color w:val="222222"/>
+                <w:sz w:val="24"/>
+                <w:szCs w:val="24"/>
+              </w:rPr>
+              <w:t xml:space="preserve"> </w:t>
+            </w:r>
+          </w:p>
+        </w:tc>
+        <w:tc>
+          <w:tcPr>
+            <w:tcW w:w="2967" w:type="dxa"/>
+          </w:tcPr>
+          <w:p>
+            <w:pPr>
+              <w:spacing w:line="360" w:lineRule="auto"/>
+              <w:jc w:val="both"/>
+              <w:rPr>
+                <w:rFonts w:ascii="Arial" w:hAnsi="Arial" w:cs="Arial"/>
+                <w:sz w:val="24"/>
+                <w:szCs w:val="24"/>
+                <w:lang w:val="en-US"/>
+              </w:rPr>
+            </w:pPr>
+            <w:r>
+              <w:rPr>
+                <w:rFonts w:ascii="Arial" w:hAnsi="Arial" w:cs="Arial"/>
+                <w:sz w:val="24"/>
+                <w:szCs w:val="24"/>
+                <w:lang w:val="en-US"/>
+              </w:rPr>
+              <w:t>6.6</w:t>
+            </w:r>
+          </w:p>
+        </w:tc>
+      </w:tr>
+      <w:tr>
+        <w:tc>
+          <w:tcPr>
+            <w:tcW w:w="2968" w:type="dxa"/>
+          </w:tcPr>
+          <w:p>
+            <w:pPr>
+              <w:spacing w:line="360" w:lineRule="auto"/>
+              <w:jc w:val="both"/>
+              <w:rPr>
+                <w:rFonts w:ascii="Arial" w:hAnsi="Arial" w:cs="Arial"/>
+                <w:sz w:val="24"/>
+                <w:szCs w:val="24"/>
+                <w:lang w:val="en-US"/>
+              </w:rPr>
+            </w:pPr>
+            <w:r>
+              <w:rPr>
+                <w:rFonts w:ascii="Arial" w:hAnsi="Arial" w:cs="Arial"/>
+                <w:sz w:val="24"/>
+                <w:szCs w:val="24"/>
+                <w:lang w:val="en-US"/>
+              </w:rPr>
+              <w:t>https://www.cvedetails.com/cve/CVE-2013-1858/</w:t>
+            </w:r>
+          </w:p>
+        </w:tc>
+        <w:tc>
+          <w:tcPr>
+            <w:tcW w:w="2967" w:type="dxa"/>
+          </w:tcPr>
+          <w:p>
+            <w:pPr>
+              <w:spacing w:line="360" w:lineRule="auto"/>
+              <w:jc w:val="both"/>
+              <w:rPr>
+                <w:rFonts w:ascii="Arial" w:hAnsi="Arial" w:cs="Arial"/>
+                <w:sz w:val="24"/>
+                <w:szCs w:val="24"/>
+                <w:lang w:val="en-US"/>
+              </w:rPr>
+            </w:pPr>
+            <w:r>
+              <w:rPr>
+                <w:rFonts w:ascii="Arial" w:hAnsi="Arial" w:cs="Arial"/>
+                <w:sz w:val="24"/>
+                <w:szCs w:val="24"/>
+                <w:lang w:val="en-US"/>
+              </w:rPr>
+              <w:t>CVE-2013-1858</w:t>
+            </w:r>
+          </w:p>
+        </w:tc>
+        <w:tc>
+          <w:tcPr>
+            <w:tcW w:w="2967" w:type="dxa"/>
+          </w:tcPr>
+          <w:p>
+            <w:pPr>
+              <w:spacing w:line="360" w:lineRule="auto"/>
+              <w:jc w:val="both"/>
+              <w:rPr>
+                <w:rFonts w:ascii="Arial" w:hAnsi="Arial" w:cs="Arial"/>
+                <w:sz w:val="24"/>
+                <w:szCs w:val="24"/>
+                <w:lang w:val="en-US"/>
+              </w:rPr>
+            </w:pPr>
+            <w:r>
+              <w:rPr>
+                <w:rFonts w:ascii="Arial" w:hAnsi="Arial" w:cs="Arial"/>
+                <w:sz w:val="24"/>
+                <w:szCs w:val="24"/>
+                <w:lang w:val="en-US"/>
+              </w:rPr>
+              <w:t>7.2</w:t>
+            </w:r>
+          </w:p>
+        </w:tc>
+      </w:tr>
+      <w:tr>
+        <w:tc>
+          <w:tcPr>
+            <w:tcW w:w="2968" w:type="dxa"/>
+          </w:tcPr>
+          <w:p>
+            <w:pPr>
+              <w:spacing w:line="360" w:lineRule="auto"/>
+              <w:jc w:val="both"/>
+              <w:rPr>
+                <w:rFonts w:ascii="Arial" w:hAnsi="Arial" w:cs="Arial"/>
+                <w:sz w:val="24"/>
+                <w:szCs w:val="24"/>
+                <w:lang w:val="en-US"/>
+              </w:rPr>
+            </w:pPr>
+            <w:r>
+              <w:rPr>
+                <w:rFonts w:ascii="Arial" w:hAnsi="Arial" w:cs="Arial"/>
+                <w:sz w:val="24"/>
+                <w:szCs w:val="24"/>
+                <w:lang w:val="en-US"/>
+              </w:rPr>
+              <w:t>https://www.cvedetails.com/cve/CVE-2013-3301/</w:t>
+            </w:r>
+          </w:p>
+        </w:tc>
+        <w:tc>
+          <w:tcPr>
+            <w:tcW w:w="2967" w:type="dxa"/>
+          </w:tcPr>
+          <w:p>
+            <w:pPr>
+              <w:spacing w:line="360" w:lineRule="auto"/>
+              <w:jc w:val="both"/>
+              <w:rPr>
+                <w:rFonts w:ascii="Arial" w:hAnsi="Arial" w:cs="Arial"/>
+                <w:sz w:val="24"/>
+                <w:szCs w:val="24"/>
+                <w:lang w:val="en-US"/>
+              </w:rPr>
+            </w:pPr>
+            <w:r>
+              <w:rPr>
+                <w:rFonts w:ascii="Arial" w:hAnsi="Arial" w:cs="Arial"/>
+                <w:sz w:val="24"/>
+                <w:szCs w:val="24"/>
+                <w:lang w:val="en-US"/>
+              </w:rPr>
+              <w:t>CVE-2013-3301</w:t>
+            </w:r>
+          </w:p>
+        </w:tc>
+        <w:tc>
+          <w:tcPr>
+            <w:tcW w:w="2967" w:type="dxa"/>
+          </w:tcPr>
+          <w:p>
+            <w:pPr>
+              <w:spacing w:line="360" w:lineRule="auto"/>
+              <w:jc w:val="both"/>
+              <w:rPr>
+                <w:rFonts w:ascii="Arial" w:hAnsi="Arial" w:cs="Arial"/>
+                <w:sz w:val="24"/>
+                <w:szCs w:val="24"/>
+                <w:lang w:val="en-US"/>
+              </w:rPr>
+            </w:pPr>
+            <w:r>
+              <w:rPr>
+                <w:rFonts w:ascii="Arial" w:hAnsi="Arial" w:cs="Arial"/>
+                <w:sz w:val="24"/>
+                <w:szCs w:val="24"/>
+                <w:lang w:val="en-US"/>
+              </w:rPr>
+              <w:t>7.2</w:t>
+            </w:r>
+          </w:p>
+        </w:tc>
+      </w:tr>
+      <w:tr>
+        <w:tc>
+          <w:tcPr>
+            <w:tcW w:w="2968" w:type="dxa"/>
+          </w:tcPr>
+          <w:p>
+            <w:pPr>
+              <w:spacing w:line="360" w:lineRule="auto"/>
+              <w:jc w:val="both"/>
+              <w:rPr>
+                <w:rFonts w:ascii="Arial" w:hAnsi="Arial" w:cs="Arial"/>
+                <w:sz w:val="24"/>
+                <w:szCs w:val="24"/>
+                <w:lang w:val="en-US"/>
+              </w:rPr>
+            </w:pPr>
+            <w:r>
+              <w:rPr>
+                <w:rFonts w:ascii="Arial" w:hAnsi="Arial" w:cs="Arial"/>
+                <w:sz w:val="24"/>
+                <w:szCs w:val="24"/>
+                <w:lang w:val="en-US"/>
+              </w:rPr>
+              <w:t>https://www.cvedetails.com/cve/CVE-2013-6383/</w:t>
+            </w:r>
+          </w:p>
+        </w:tc>
+        <w:tc>
+          <w:tcPr>
+            <w:tcW w:w="2967" w:type="dxa"/>
+          </w:tcPr>
+          <w:p>
+            <w:pPr>
+              <w:spacing w:line="360" w:lineRule="auto"/>
+              <w:jc w:val="both"/>
+              <w:rPr>
+                <w:rFonts w:ascii="Arial" w:hAnsi="Arial" w:cs="Arial"/>
+                <w:sz w:val="24"/>
+                <w:szCs w:val="24"/>
+                <w:lang w:val="en-US"/>
+              </w:rPr>
+            </w:pPr>
+            <w:r>
+              <w:rPr>
+                <w:rFonts w:ascii="Arial" w:hAnsi="Arial" w:cs="Arial"/>
+                <w:sz w:val="24"/>
+                <w:szCs w:val="24"/>
+                <w:lang w:val="en-US"/>
+              </w:rPr>
+              <w:t>CVE-2013-6383</w:t>
+            </w:r>
+          </w:p>
+        </w:tc>
+        <w:tc>
+          <w:tcPr>
+            <w:tcW w:w="2967" w:type="dxa"/>
+          </w:tcPr>
+          <w:p>
+            <w:pPr>
+              <w:spacing w:line="360" w:lineRule="auto"/>
+              <w:jc w:val="both"/>
+              <w:rPr>
+                <w:rFonts w:ascii="Arial" w:hAnsi="Arial" w:cs="Arial"/>
+                <w:sz w:val="24"/>
+                <w:szCs w:val="24"/>
+                <w:lang w:val="en-US"/>
+              </w:rPr>
+            </w:pPr>
+            <w:r>
+              <w:rPr>
+                <w:rFonts w:ascii="Arial" w:hAnsi="Arial" w:cs="Arial"/>
+                <w:sz w:val="24"/>
+                <w:szCs w:val="24"/>
+                <w:lang w:val="en-US"/>
+              </w:rPr>
+              <w:t>6.9</w:t>
+            </w:r>
+          </w:p>
+        </w:tc>
+      </w:tr>
+      <w:tr>
+        <w:tc>
+          <w:tcPr>
+            <w:tcW w:w="2968" w:type="dxa"/>
+          </w:tcPr>
+          <w:p>
+            <w:pPr>
+              <w:spacing w:line="360" w:lineRule="auto"/>
+              <w:jc w:val="both"/>
+              <w:rPr>
+                <w:rFonts w:ascii="Arial" w:hAnsi="Arial" w:cs="Arial"/>
+                <w:sz w:val="24"/>
+                <w:szCs w:val="24"/>
+                <w:lang w:val="en-US"/>
+              </w:rPr>
+            </w:pPr>
+            <w:r>
+              <w:rPr>
+                <w:rFonts w:ascii="Arial" w:hAnsi="Arial" w:cs="Arial"/>
+                <w:sz w:val="24"/>
+                <w:szCs w:val="24"/>
+                <w:lang w:val="en-US"/>
+              </w:rPr>
+              <w:t>https://www.cvedetails.com/cve/CVE-2012-4467/</w:t>
+            </w:r>
+          </w:p>
+        </w:tc>
+        <w:tc>
+          <w:tcPr>
+            <w:tcW w:w="2967" w:type="dxa"/>
+          </w:tcPr>
+          <w:p>
+            <w:pPr>
+              <w:spacing w:line="360" w:lineRule="auto"/>
+              <w:jc w:val="both"/>
+              <w:rPr>
+                <w:rFonts w:ascii="Arial" w:hAnsi="Arial" w:cs="Arial"/>
+                <w:sz w:val="24"/>
+                <w:szCs w:val="24"/>
+                <w:lang w:val="en-US"/>
+              </w:rPr>
+            </w:pPr>
+            <w:r>
+              <w:rPr>
+                <w:rFonts w:ascii="Arial" w:hAnsi="Arial" w:cs="Arial"/>
+                <w:sz w:val="24"/>
+                <w:szCs w:val="24"/>
+                <w:lang w:val="en-US"/>
+              </w:rPr>
+              <w:t>CVE-2012-4467</w:t>
+            </w:r>
+          </w:p>
+        </w:tc>
+        <w:tc>
+          <w:tcPr>
+            <w:tcW w:w="2967" w:type="dxa"/>
+          </w:tcPr>
+          <w:p>
+            <w:pPr>
+              <w:spacing w:line="360" w:lineRule="auto"/>
+              <w:jc w:val="both"/>
+              <w:rPr>
+                <w:rFonts w:ascii="Arial" w:hAnsi="Arial" w:cs="Arial"/>
+                <w:sz w:val="24"/>
+                <w:szCs w:val="24"/>
+                <w:lang w:val="en-US"/>
+              </w:rPr>
+            </w:pPr>
+            <w:r>
+              <w:rPr>
+                <w:rFonts w:ascii="Arial" w:hAnsi="Arial" w:cs="Arial"/>
+                <w:sz w:val="24"/>
+                <w:szCs w:val="24"/>
+                <w:lang w:val="en-US"/>
+              </w:rPr>
+              <w:t>6.6</w:t>
+            </w:r>
+          </w:p>
+        </w:tc>
+      </w:tr>
+    </w:tbl>
+    <w:p>
+      <w:pPr>
+        <w:spacing w:after="0" w:line="360" w:lineRule="auto"/>
+        <w:ind w:left="720"/>
+        <w:jc w:val="both"/>
+        <w:rPr>
+          <w:rFonts w:ascii="Arial" w:hAnsi="Arial" w:cs="Arial"/>
+          <w:sz w:val="24"/>
+          <w:szCs w:val="24"/>
+          <w:lang w:val="en-US"/>
+        </w:rPr>
+      </w:pPr>
+    </w:p>
+    <w:p>
+      <w:pPr>
+        <w:spacing w:after="0" w:line="360" w:lineRule="auto"/>
+        <w:jc w:val="both"/>
+        <w:rPr>
+          <w:rFonts w:ascii="Arial" w:hAnsi="Arial" w:cs="Arial"/>
+          <w:sz w:val="24"/>
+          <w:szCs w:val="24"/>
+        </w:rPr>
+      </w:pPr>
+    </w:p>
+    <w:p>
+      <w:pPr>
         <w:pStyle w:val="ListParagraph"/>
         <w:numPr>
           <w:ilvl w:val="0"/>
@@ -1830,6 +3049,112 @@
     </w:p>
     <w:p>
       <w:pPr>
+        <w:spacing w:after="0" w:line="360" w:lineRule="auto"/>
+        <w:jc w:val="both"/>
+        <w:rPr>
+          <w:rFonts w:ascii="Arial" w:hAnsi="Arial" w:cs="Arial"/>
+          <w:sz w:val="24"/>
+          <w:szCs w:val="24"/>
+        </w:rPr>
+      </w:pPr>
+    </w:p>
+    <w:p>
+      <w:pPr>
+        <w:spacing w:after="0" w:line="360" w:lineRule="auto"/>
+        <w:ind w:left="720"/>
+        <w:jc w:val="both"/>
+        <w:rPr>
+          <w:rFonts w:ascii="Arial" w:hAnsi="Arial" w:cs="Arial"/>
+          <w:sz w:val="24"/>
+          <w:szCs w:val="24"/>
+        </w:rPr>
+      </w:pPr>
+      <w:r>
+        <w:rPr>
+          <w:rFonts w:ascii="Arial" w:hAnsi="Arial" w:cs="Arial"/>
+          <w:sz w:val="24"/>
+          <w:szCs w:val="24"/>
+        </w:rPr>
+        <w:t xml:space="preserve">U-BOOT </w:t>
+      </w:r>
+      <w:r>
+        <w:rPr>
+          <w:rFonts w:ascii="Arial" w:hAnsi="Arial" w:cs="Arial"/>
+          <w:sz w:val="24"/>
+          <w:szCs w:val="24"/>
+        </w:rPr>
+        <w:t>1.1.4-gd4bfd123-dirty</w:t>
+      </w:r>
+      <w:r>
+        <w:rPr>
+          <w:rFonts w:ascii="Arial" w:hAnsi="Arial" w:cs="Arial"/>
+          <w:sz w:val="24"/>
+          <w:szCs w:val="24"/>
+        </w:rPr>
+        <w:t xml:space="preserve"> </w:t>
+      </w:r>
+      <w:r>
+        <w:rPr>
+          <w:rFonts w:ascii="Arial" w:hAnsi="Arial" w:cs="Arial"/>
+          <w:sz w:val="24"/>
+          <w:szCs w:val="24"/>
+        </w:rPr>
+        <w:t>Jul 14 2022</w:t>
+      </w:r>
+    </w:p>
+    <w:p>
+      <w:pPr>
+        <w:spacing w:after="0" w:line="360" w:lineRule="auto"/>
+        <w:ind w:left="720"/>
+        <w:jc w:val="both"/>
+        <w:rPr>
+          <w:rFonts w:ascii="Arial" w:hAnsi="Arial" w:cs="Arial"/>
+          <w:sz w:val="24"/>
+          <w:szCs w:val="24"/>
+        </w:rPr>
+      </w:pPr>
+      <w:r>
+        <w:rPr>
+          <w:rFonts w:ascii="Arial" w:hAnsi="Arial" w:cs="Arial"/>
+          <w:sz w:val="24"/>
+          <w:szCs w:val="24"/>
+        </w:rPr>
+        <w:t xml:space="preserve">Taip pat pasidomėjau, kodėl prie rastos versijos yra parašyta „dirty“. </w:t>
+      </w:r>
+    </w:p>
+    <w:p>
+      <w:pPr>
+        <w:spacing w:after="0" w:line="360" w:lineRule="auto"/>
+        <w:ind w:left="720"/>
+        <w:jc w:val="both"/>
+        <w:rPr>
+          <w:rFonts w:ascii="Arial" w:hAnsi="Arial" w:cs="Arial"/>
+          <w:sz w:val="24"/>
+          <w:szCs w:val="24"/>
+        </w:rPr>
+      </w:pPr>
+      <w:r>
+        <w:rPr>
+          <w:rFonts w:ascii="Arial" w:hAnsi="Arial" w:cs="Arial"/>
+          <w:sz w:val="24"/>
+          <w:szCs w:val="24"/>
+        </w:rPr>
+        <w:t>Priežodis „dirty“ reiškia, kad yra pakeitimų, kurių nėra oficialoje versijoje, kitaip sakant, yra pakaitimų, kurie nėra oficialioje repozitorijoje.</w:t>
+      </w:r>
+    </w:p>
+    <w:p>
+      <w:pPr>
+        <w:spacing w:after="0" w:line="360" w:lineRule="auto"/>
+        <w:jc w:val="both"/>
+        <w:rPr>
+          <w:rFonts w:ascii="Arial" w:hAnsi="Arial" w:cs="Arial"/>
+          <w:sz w:val="24"/>
+          <w:szCs w:val="24"/>
+        </w:rPr>
+      </w:pPr>
+    </w:p>
+    <w:p>
+      <w:pPr>
         <w:pStyle w:val="ListParagraph"/>
         <w:numPr>
           <w:ilvl w:val="0"/>
@@ -1849,6 +3174,7 @@
           <w:sz w:val="24"/>
           <w:szCs w:val="24"/>
         </w:rPr>
+        <w:lastRenderedPageBreak/>
         <w:t>Kiek vietos diske užima išpakuota maršrutizatoriaus rinkmenų sistema (</w:t>
       </w:r>
       <w:r>
@@ -1885,6 +3211,125 @@
         </w:rPr>
         <w:t>)?</w:t>
       </w:r>
+    </w:p>
+    <w:p>
+      <w:pPr>
+        <w:spacing w:after="0" w:line="360" w:lineRule="auto"/>
+        <w:ind w:left="720"/>
+        <w:jc w:val="both"/>
+        <w:rPr>
+          <w:rFonts w:ascii="Arial" w:hAnsi="Arial" w:cs="Arial"/>
+          <w:sz w:val="24"/>
+          <w:szCs w:val="24"/>
+        </w:rPr>
+      </w:pPr>
+      <w:r>
+        <w:rPr>
+          <w:rFonts w:ascii="Arial" w:hAnsi="Arial" w:cs="Arial"/>
+          <w:sz w:val="24"/>
+          <w:szCs w:val="24"/>
+        </w:rPr>
+        <w:drawing>
+          <wp:inline distT="0" distB="0" distL="0" distR="0" wp14:anchorId="797833D7" wp14:editId="50EDD5E7">
+            <wp:extent cx="6116320" cy="638175"/>
+            <wp:effectExtent l="0" t="0" r="0" b="9525"/>
+            <wp:docPr id="11" name="Picture 11"/>
+            <wp:cNvGraphicFramePr>
+              <a:graphicFrameLocks xmlns:a="http://schemas.openxmlformats.org/drawingml/2006/main" noChangeAspect="1"/>
+            </wp:cNvGraphicFramePr>
+            <a:graphic xmlns:a="http://schemas.openxmlformats.org/drawingml/2006/main">
+              <a:graphicData uri="http://schemas.openxmlformats.org/drawingml/2006/picture">
+                <pic:pic xmlns:pic="http://schemas.openxmlformats.org/drawingml/2006/picture">
+                  <pic:nvPicPr>
+                    <pic:cNvPr id="1" name=""/>
+                    <pic:cNvPicPr/>
+                  </pic:nvPicPr>
+                  <pic:blipFill>
+                    <a:blip r:embed="rId18"/>
+                    <a:stretch>
+                      <a:fillRect/>
+                    </a:stretch>
+                  </pic:blipFill>
+                  <pic:spPr>
+                    <a:xfrm>
+                      <a:off x="0" y="0"/>
+                      <a:ext cx="6116320" cy="638175"/>
+                    </a:xfrm>
+                    <a:prstGeom prst="rect">
+                      <a:avLst/>
+                    </a:prstGeom>
+                  </pic:spPr>
+                </pic:pic>
+              </a:graphicData>
+            </a:graphic>
+          </wp:inline>
+        </w:drawing>
+      </w:r>
+    </w:p>
+    <w:p>
+      <w:pPr>
+        <w:spacing w:after="0" w:line="360" w:lineRule="auto"/>
+        <w:ind w:left="720"/>
+        <w:jc w:val="both"/>
+        <w:rPr>
+          <w:rFonts w:ascii="Arial" w:hAnsi="Arial" w:cs="Arial"/>
+          <w:sz w:val="24"/>
+          <w:szCs w:val="24"/>
+        </w:rPr>
+      </w:pPr>
+      <w:r>
+        <w:rPr>
+          <w:rFonts w:ascii="Arial" w:hAnsi="Arial" w:cs="Arial"/>
+          <w:sz w:val="24"/>
+          <w:szCs w:val="24"/>
+        </w:rPr>
+        <w:t xml:space="preserve">Išpakuota rinkmenų sistema užema </w:t>
+      </w:r>
+      <w:r>
+        <w:rPr>
+          <w:rFonts w:ascii="Arial" w:hAnsi="Arial" w:cs="Arial"/>
+          <w:sz w:val="24"/>
+          <w:szCs w:val="24"/>
+          <w:lang w:val="en-US"/>
+        </w:rPr>
+        <w:t>51136</w:t>
+      </w:r>
+      <w:r>
+        <w:rPr>
+          <w:rFonts w:ascii="Arial" w:hAnsi="Arial" w:cs="Arial"/>
+          <w:sz w:val="24"/>
+          <w:szCs w:val="24"/>
+        </w:rPr>
+        <w:t xml:space="preserve"> </w:t>
+      </w:r>
+      <w:r>
+        <w:rPr>
+          <w:rFonts w:ascii="Arial" w:hAnsi="Arial" w:cs="Arial"/>
+          <w:sz w:val="24"/>
+          <w:szCs w:val="24"/>
+        </w:rPr>
+        <w:t>kilob</w:t>
+      </w:r>
+      <w:r>
+        <w:rPr>
+          <w:rFonts w:ascii="Arial" w:hAnsi="Arial" w:cs="Arial"/>
+          <w:sz w:val="24"/>
+          <w:szCs w:val="24"/>
+        </w:rPr>
+        <w:t>aitai</w:t>
+      </w:r>
+    </w:p>
+    <w:p>
+      <w:pPr>
+        <w:spacing w:after="0" w:line="360" w:lineRule="auto"/>
+        <w:ind w:left="720"/>
+        <w:jc w:val="both"/>
+        <w:rPr>
+          <w:rFonts w:ascii="Arial" w:hAnsi="Arial" w:cs="Arial"/>
+          <w:sz w:val="24"/>
+          <w:szCs w:val="24"/>
+        </w:rPr>
+      </w:pPr>
     </w:p>
     <w:p>
       <w:pPr>
@@ -1912,6 +3357,469 @@
     </w:p>
     <w:p>
       <w:pPr>
+        <w:spacing w:after="0" w:line="360" w:lineRule="auto"/>
+        <w:jc w:val="both"/>
+        <w:rPr>
+          <w:rFonts w:ascii="Arial" w:hAnsi="Arial" w:cs="Arial"/>
+          <w:sz w:val="24"/>
+          <w:szCs w:val="24"/>
+        </w:rPr>
+      </w:pPr>
+    </w:p>
+    <w:p>
+      <w:pPr>
+        <w:spacing w:after="0" w:line="360" w:lineRule="auto"/>
+        <w:ind w:left="720"/>
+        <w:jc w:val="both"/>
+        <w:rPr>
+          <w:rFonts w:ascii="Arial" w:hAnsi="Arial" w:cs="Arial"/>
+          <w:sz w:val="24"/>
+          <w:szCs w:val="24"/>
+        </w:rPr>
+      </w:pPr>
+      <w:r>
+        <w:rPr>
+          <w:rFonts w:ascii="Arial" w:hAnsi="Arial" w:cs="Arial"/>
+          <w:sz w:val="24"/>
+          <w:szCs w:val="24"/>
+        </w:rPr>
+        <w:drawing>
+          <wp:inline distT="0" distB="0" distL="0" distR="0" wp14:anchorId="250C3C7D" wp14:editId="61793BB5">
+            <wp:extent cx="4515480" cy="2943636"/>
+            <wp:effectExtent l="0" t="0" r="0" b="9525"/>
+            <wp:docPr id="12" name="Picture 12" descr="A picture containing text&#10;&#10;Description automatically generated"/>
+            <wp:cNvGraphicFramePr>
+              <a:graphicFrameLocks xmlns:a="http://schemas.openxmlformats.org/drawingml/2006/main" noChangeAspect="1"/>
+            </wp:cNvGraphicFramePr>
+            <a:graphic xmlns:a="http://schemas.openxmlformats.org/drawingml/2006/main">
+              <a:graphicData uri="http://schemas.openxmlformats.org/drawingml/2006/picture">
+                <pic:pic xmlns:pic="http://schemas.openxmlformats.org/drawingml/2006/picture">
+                  <pic:nvPicPr>
+                    <pic:cNvPr id="12" name="Picture 12" descr="A picture containing text&#10;&#10;Description automatically generated"/>
+                    <pic:cNvPicPr/>
+                  </pic:nvPicPr>
+                  <pic:blipFill>
+                    <a:blip r:embed="rId19"/>
+                    <a:stretch>
+                      <a:fillRect/>
+                    </a:stretch>
+                  </pic:blipFill>
+                  <pic:spPr>
+                    <a:xfrm>
+                      <a:off x="0" y="0"/>
+                      <a:ext cx="4515480" cy="2943636"/>
+                    </a:xfrm>
+                    <a:prstGeom prst="rect">
+                      <a:avLst/>
+                    </a:prstGeom>
+                  </pic:spPr>
+                </pic:pic>
+              </a:graphicData>
+            </a:graphic>
+          </wp:inline>
+        </w:drawing>
+      </w:r>
+    </w:p>
+    <w:p>
+      <w:pPr>
+        <w:spacing w:after="0" w:line="360" w:lineRule="auto"/>
+        <w:jc w:val="both"/>
+        <w:rPr>
+          <w:rFonts w:ascii="Arial" w:hAnsi="Arial" w:cs="Arial"/>
+          <w:sz w:val="24"/>
+          <w:szCs w:val="24"/>
+        </w:rPr>
+      </w:pPr>
+    </w:p>
+    <w:tbl>
+      <w:tblPr>
+        <w:tblStyle w:val="TableGrid"/>
+        <w:tblW w:w="0" w:type="auto"/>
+        <w:tblInd w:w="720" w:type="dxa"/>
+        <w:tblLook w:val="04A0" w:firstRow="1" w:lastRow="0" w:firstColumn="1" w:lastColumn="0" w:noHBand="0" w:noVBand="1"/>
+      </w:tblPr>
+      <w:tblGrid>
+        <w:gridCol w:w="8902"/>
+      </w:tblGrid>
+      <w:tr>
+        <w:tc>
+          <w:tcPr>
+            <w:tcW w:w="8902" w:type="dxa"/>
+          </w:tcPr>
+          <w:p>
+            <w:pPr>
+              <w:spacing w:line="360" w:lineRule="auto"/>
+              <w:jc w:val="both"/>
+              <w:rPr>
+                <w:rFonts w:ascii="Arial" w:hAnsi="Arial" w:cs="Arial"/>
+                <w:sz w:val="24"/>
+                <w:szCs w:val="24"/>
+              </w:rPr>
+            </w:pPr>
+            <w:r>
+              <w:rPr>
+                <w:rFonts w:ascii="Arial" w:hAnsi="Arial" w:cs="Arial"/>
+                <w:sz w:val="24"/>
+                <w:szCs w:val="24"/>
+              </w:rPr>
+              <w:t>bin</w:t>
+            </w:r>
+          </w:p>
+        </w:tc>
+      </w:tr>
+      <w:tr>
+        <w:tc>
+          <w:tcPr>
+            <w:tcW w:w="8902" w:type="dxa"/>
+          </w:tcPr>
+          <w:p>
+            <w:pPr>
+              <w:spacing w:line="360" w:lineRule="auto"/>
+              <w:jc w:val="both"/>
+              <w:rPr>
+                <w:rFonts w:ascii="Arial" w:hAnsi="Arial" w:cs="Arial"/>
+                <w:sz w:val="24"/>
+                <w:szCs w:val="24"/>
+              </w:rPr>
+            </w:pPr>
+            <w:r>
+              <w:rPr>
+                <w:rFonts w:ascii="Arial" w:hAnsi="Arial" w:cs="Arial"/>
+                <w:sz w:val="24"/>
+                <w:szCs w:val="24"/>
+              </w:rPr>
+              <w:t>dev</w:t>
+            </w:r>
+          </w:p>
+        </w:tc>
+      </w:tr>
+      <w:tr>
+        <w:tc>
+          <w:tcPr>
+            <w:tcW w:w="8902" w:type="dxa"/>
+          </w:tcPr>
+          <w:p>
+            <w:pPr>
+              <w:spacing w:line="360" w:lineRule="auto"/>
+              <w:jc w:val="both"/>
+              <w:rPr>
+                <w:rFonts w:ascii="Arial" w:hAnsi="Arial" w:cs="Arial"/>
+                <w:sz w:val="24"/>
+                <w:szCs w:val="24"/>
+              </w:rPr>
+            </w:pPr>
+            <w:r>
+              <w:rPr>
+                <w:rFonts w:ascii="Arial" w:hAnsi="Arial" w:cs="Arial"/>
+                <w:sz w:val="24"/>
+                <w:szCs w:val="24"/>
+              </w:rPr>
+              <w:t>etc</w:t>
+            </w:r>
+          </w:p>
+        </w:tc>
+      </w:tr>
+      <w:tr>
+        <w:tc>
+          <w:tcPr>
+            <w:tcW w:w="8902" w:type="dxa"/>
+          </w:tcPr>
+          <w:p>
+            <w:pPr>
+              <w:spacing w:line="360" w:lineRule="auto"/>
+              <w:jc w:val="both"/>
+              <w:rPr>
+                <w:rFonts w:ascii="Arial" w:hAnsi="Arial" w:cs="Arial"/>
+                <w:sz w:val="24"/>
+                <w:szCs w:val="24"/>
+              </w:rPr>
+            </w:pPr>
+            <w:r>
+              <w:rPr>
+                <w:rFonts w:ascii="Arial" w:hAnsi="Arial" w:cs="Arial"/>
+                <w:sz w:val="24"/>
+                <w:szCs w:val="24"/>
+              </w:rPr>
+              <w:t>lib</w:t>
+            </w:r>
+          </w:p>
+        </w:tc>
+      </w:tr>
+      <w:tr>
+        <w:tc>
+          <w:tcPr>
+            <w:tcW w:w="8902" w:type="dxa"/>
+          </w:tcPr>
+          <w:p>
+            <w:pPr>
+              <w:spacing w:line="360" w:lineRule="auto"/>
+              <w:jc w:val="both"/>
+              <w:rPr>
+                <w:rFonts w:ascii="Arial" w:hAnsi="Arial" w:cs="Arial"/>
+                <w:sz w:val="24"/>
+                <w:szCs w:val="24"/>
+              </w:rPr>
+            </w:pPr>
+            <w:r>
+              <w:rPr>
+                <w:rFonts w:ascii="Arial" w:hAnsi="Arial" w:cs="Arial"/>
+                <w:sz w:val="24"/>
+                <w:szCs w:val="24"/>
+              </w:rPr>
+              <w:t>mnt</w:t>
+            </w:r>
+          </w:p>
+        </w:tc>
+      </w:tr>
+      <w:tr>
+        <w:tc>
+          <w:tcPr>
+            <w:tcW w:w="8902" w:type="dxa"/>
+          </w:tcPr>
+          <w:p>
+            <w:pPr>
+              <w:spacing w:line="360" w:lineRule="auto"/>
+              <w:jc w:val="both"/>
+              <w:rPr>
+                <w:rFonts w:ascii="Arial" w:hAnsi="Arial" w:cs="Arial"/>
+                <w:sz w:val="24"/>
+                <w:szCs w:val="24"/>
+              </w:rPr>
+            </w:pPr>
+            <w:r>
+              <w:rPr>
+                <w:rFonts w:ascii="Arial" w:hAnsi="Arial" w:cs="Arial"/>
+                <w:sz w:val="24"/>
+                <w:szCs w:val="24"/>
+              </w:rPr>
+              <w:t>overlay</w:t>
+            </w:r>
+          </w:p>
+        </w:tc>
+      </w:tr>
+      <w:tr>
+        <w:tc>
+          <w:tcPr>
+            <w:tcW w:w="8902" w:type="dxa"/>
+          </w:tcPr>
+          <w:p>
+            <w:pPr>
+              <w:spacing w:line="360" w:lineRule="auto"/>
+              <w:jc w:val="both"/>
+              <w:rPr>
+                <w:rFonts w:ascii="Arial" w:hAnsi="Arial" w:cs="Arial"/>
+                <w:sz w:val="24"/>
+                <w:szCs w:val="24"/>
+              </w:rPr>
+            </w:pPr>
+            <w:r>
+              <w:rPr>
+                <w:rFonts w:ascii="Arial" w:hAnsi="Arial" w:cs="Arial"/>
+                <w:sz w:val="24"/>
+                <w:szCs w:val="24"/>
+              </w:rPr>
+              <w:t>proc</w:t>
+            </w:r>
+          </w:p>
+        </w:tc>
+      </w:tr>
+      <w:tr>
+        <w:tc>
+          <w:tcPr>
+            <w:tcW w:w="8902" w:type="dxa"/>
+          </w:tcPr>
+          <w:p>
+            <w:pPr>
+              <w:spacing w:line="360" w:lineRule="auto"/>
+              <w:jc w:val="both"/>
+              <w:rPr>
+                <w:rFonts w:ascii="Arial" w:hAnsi="Arial" w:cs="Arial"/>
+                <w:sz w:val="24"/>
+                <w:szCs w:val="24"/>
+              </w:rPr>
+            </w:pPr>
+            <w:r>
+              <w:rPr>
+                <w:rFonts w:ascii="Arial" w:hAnsi="Arial" w:cs="Arial"/>
+                <w:sz w:val="24"/>
+                <w:szCs w:val="24"/>
+              </w:rPr>
+              <w:t>rom</w:t>
+            </w:r>
+          </w:p>
+        </w:tc>
+      </w:tr>
+      <w:tr>
+        <w:tc>
+          <w:tcPr>
+            <w:tcW w:w="8902" w:type="dxa"/>
+          </w:tcPr>
+          <w:p>
+            <w:pPr>
+              <w:spacing w:line="360" w:lineRule="auto"/>
+              <w:jc w:val="both"/>
+              <w:rPr>
+                <w:rFonts w:ascii="Arial" w:hAnsi="Arial" w:cs="Arial"/>
+                <w:sz w:val="24"/>
+                <w:szCs w:val="24"/>
+              </w:rPr>
+            </w:pPr>
+            <w:r>
+              <w:rPr>
+                <w:rFonts w:ascii="Arial" w:hAnsi="Arial" w:cs="Arial"/>
+                <w:sz w:val="24"/>
+                <w:szCs w:val="24"/>
+              </w:rPr>
+              <w:t>root</w:t>
+            </w:r>
+          </w:p>
+        </w:tc>
+      </w:tr>
+      <w:tr>
+        <w:tc>
+          <w:tcPr>
+            <w:tcW w:w="8902" w:type="dxa"/>
+          </w:tcPr>
+          <w:p>
+            <w:pPr>
+              <w:spacing w:line="360" w:lineRule="auto"/>
+              <w:jc w:val="both"/>
+              <w:rPr>
+                <w:rFonts w:ascii="Arial" w:hAnsi="Arial" w:cs="Arial"/>
+                <w:sz w:val="24"/>
+                <w:szCs w:val="24"/>
+              </w:rPr>
+            </w:pPr>
+            <w:r>
+              <w:rPr>
+                <w:rFonts w:ascii="Arial" w:hAnsi="Arial" w:cs="Arial"/>
+                <w:sz w:val="24"/>
+                <w:szCs w:val="24"/>
+              </w:rPr>
+              <w:t>sbin</w:t>
+            </w:r>
+          </w:p>
+        </w:tc>
+      </w:tr>
+      <w:tr>
+        <w:tc>
+          <w:tcPr>
+            <w:tcW w:w="8902" w:type="dxa"/>
+          </w:tcPr>
+          <w:p>
+            <w:pPr>
+              <w:spacing w:line="360" w:lineRule="auto"/>
+              <w:jc w:val="both"/>
+              <w:rPr>
+                <w:rFonts w:ascii="Arial" w:hAnsi="Arial" w:cs="Arial"/>
+                <w:sz w:val="24"/>
+                <w:szCs w:val="24"/>
+              </w:rPr>
+            </w:pPr>
+            <w:r>
+              <w:rPr>
+                <w:rFonts w:ascii="Arial" w:hAnsi="Arial" w:cs="Arial"/>
+                <w:sz w:val="24"/>
+                <w:szCs w:val="24"/>
+              </w:rPr>
+              <w:t>sys</w:t>
+            </w:r>
+          </w:p>
+        </w:tc>
+      </w:tr>
+      <w:tr>
+        <w:tc>
+          <w:tcPr>
+            <w:tcW w:w="8902" w:type="dxa"/>
+          </w:tcPr>
+          <w:p>
+            <w:pPr>
+              <w:spacing w:line="360" w:lineRule="auto"/>
+              <w:jc w:val="both"/>
+              <w:rPr>
+                <w:rFonts w:ascii="Arial" w:hAnsi="Arial" w:cs="Arial"/>
+                <w:sz w:val="24"/>
+                <w:szCs w:val="24"/>
+              </w:rPr>
+            </w:pPr>
+            <w:r>
+              <w:rPr>
+                <w:rFonts w:ascii="Arial" w:hAnsi="Arial" w:cs="Arial"/>
+                <w:sz w:val="24"/>
+                <w:szCs w:val="24"/>
+              </w:rPr>
+              <w:t>tmp</w:t>
+            </w:r>
+          </w:p>
+        </w:tc>
+      </w:tr>
+      <w:tr>
+        <w:tc>
+          <w:tcPr>
+            <w:tcW w:w="8902" w:type="dxa"/>
+          </w:tcPr>
+          <w:p>
+            <w:pPr>
+              <w:spacing w:line="360" w:lineRule="auto"/>
+              <w:jc w:val="both"/>
+              <w:rPr>
+                <w:rFonts w:ascii="Arial" w:hAnsi="Arial" w:cs="Arial"/>
+                <w:sz w:val="24"/>
+                <w:szCs w:val="24"/>
+              </w:rPr>
+            </w:pPr>
+            <w:r>
+              <w:rPr>
+                <w:rFonts w:ascii="Arial" w:hAnsi="Arial" w:cs="Arial"/>
+                <w:sz w:val="24"/>
+                <w:szCs w:val="24"/>
+              </w:rPr>
+              <w:t>usr</w:t>
+            </w:r>
+          </w:p>
+        </w:tc>
+      </w:tr>
+      <w:tr>
+        <w:tc>
+          <w:tcPr>
+            <w:tcW w:w="8902" w:type="dxa"/>
+          </w:tcPr>
+          <w:p>
+            <w:pPr>
+              <w:spacing w:line="360" w:lineRule="auto"/>
+              <w:jc w:val="both"/>
+              <w:rPr>
+                <w:rFonts w:ascii="Arial" w:hAnsi="Arial" w:cs="Arial"/>
+                <w:sz w:val="24"/>
+                <w:szCs w:val="24"/>
+              </w:rPr>
+            </w:pPr>
+            <w:r>
+              <w:rPr>
+                <w:rFonts w:ascii="Arial" w:hAnsi="Arial" w:cs="Arial"/>
+                <w:sz w:val="24"/>
+                <w:szCs w:val="24"/>
+              </w:rPr>
+              <w:lastRenderedPageBreak/>
+              <w:t>www</w:t>
+            </w:r>
+          </w:p>
+        </w:tc>
+      </w:tr>
+    </w:tbl>
+    <w:p>
+      <w:pPr>
+        <w:spacing w:after="0" w:line="360" w:lineRule="auto"/>
+        <w:jc w:val="both"/>
+        <w:rPr>
+          <w:rFonts w:ascii="Arial" w:hAnsi="Arial" w:cs="Arial"/>
+          <w:sz w:val="24"/>
+          <w:szCs w:val="24"/>
+        </w:rPr>
+      </w:pPr>
+    </w:p>
+    <w:p>
+      <w:pPr>
         <w:pStyle w:val="ListParagraph"/>
         <w:numPr>
           <w:ilvl w:val="0"/>
@@ -1936,6 +3844,113 @@
     </w:p>
     <w:p>
       <w:pPr>
+        <w:spacing w:after="0" w:line="360" w:lineRule="auto"/>
+        <w:jc w:val="both"/>
+        <w:rPr>
+          <w:rFonts w:ascii="Arial" w:hAnsi="Arial" w:cs="Arial"/>
+          <w:sz w:val="24"/>
+          <w:szCs w:val="24"/>
+        </w:rPr>
+      </w:pPr>
+    </w:p>
+    <w:p>
+      <w:pPr>
+        <w:spacing w:after="0" w:line="360" w:lineRule="auto"/>
+        <w:ind w:left="720"/>
+        <w:jc w:val="both"/>
+        <w:rPr>
+          <w:rFonts w:ascii="Arial" w:hAnsi="Arial" w:cs="Arial"/>
+          <w:sz w:val="24"/>
+          <w:szCs w:val="24"/>
+        </w:rPr>
+      </w:pPr>
+      <w:r>
+        <w:rPr>
+          <w:rFonts w:ascii="Arial" w:hAnsi="Arial" w:cs="Arial"/>
+          <w:sz w:val="24"/>
+          <w:szCs w:val="24"/>
+        </w:rPr>
+        <w:t>MIPS OpenWrt</w:t>
+      </w:r>
+    </w:p>
+    <w:p>
+      <w:pPr>
+        <w:spacing w:after="0" w:line="360" w:lineRule="auto"/>
+        <w:jc w:val="both"/>
+        <w:rPr>
+          <w:rFonts w:ascii="Arial" w:hAnsi="Arial" w:cs="Arial"/>
+          <w:sz w:val="24"/>
+          <w:szCs w:val="24"/>
+        </w:rPr>
+      </w:pPr>
+    </w:p>
+    <w:p>
+      <w:pPr>
+        <w:spacing w:after="0" w:line="360" w:lineRule="auto"/>
+        <w:ind w:left="720"/>
+        <w:jc w:val="both"/>
+        <w:rPr>
+          <w:rFonts w:ascii="Arial" w:hAnsi="Arial" w:cs="Arial"/>
+          <w:sz w:val="24"/>
+          <w:szCs w:val="24"/>
+        </w:rPr>
+      </w:pPr>
+      <w:r>
+        <w:rPr>
+          <w:rFonts w:ascii="Arial" w:hAnsi="Arial" w:cs="Arial"/>
+          <w:sz w:val="24"/>
+          <w:szCs w:val="24"/>
+        </w:rPr>
+        <w:drawing>
+          <wp:inline distT="0" distB="0" distL="0" distR="0" wp14:anchorId="253B5160" wp14:editId="3328A4FB">
+            <wp:extent cx="5068570" cy="2718989"/>
+            <wp:effectExtent l="0" t="0" r="0" b="5715"/>
+            <wp:docPr id="10" name="Picture 10"/>
+            <wp:cNvGraphicFramePr>
+              <a:graphicFrameLocks xmlns:a="http://schemas.openxmlformats.org/drawingml/2006/main" noChangeAspect="1"/>
+            </wp:cNvGraphicFramePr>
+            <a:graphic xmlns:a="http://schemas.openxmlformats.org/drawingml/2006/main">
+              <a:graphicData uri="http://schemas.openxmlformats.org/drawingml/2006/picture">
+                <pic:pic xmlns:pic="http://schemas.openxmlformats.org/drawingml/2006/picture">
+                  <pic:nvPicPr>
+                    <pic:cNvPr id="1" name=""/>
+                    <pic:cNvPicPr/>
+                  </pic:nvPicPr>
+                  <pic:blipFill>
+                    <a:blip r:embed="rId20"/>
+                    <a:stretch>
+                      <a:fillRect/>
+                    </a:stretch>
+                  </pic:blipFill>
+                  <pic:spPr>
+                    <a:xfrm>
+                      <a:off x="0" y="0"/>
+                      <a:ext cx="5077192" cy="2723614"/>
+                    </a:xfrm>
+                    <a:prstGeom prst="rect">
+                      <a:avLst/>
+                    </a:prstGeom>
+                  </pic:spPr>
+                </pic:pic>
+              </a:graphicData>
+            </a:graphic>
+          </wp:inline>
+        </w:drawing>
+      </w:r>
+    </w:p>
+    <w:p>
+      <w:pPr>
+        <w:spacing w:after="0" w:line="360" w:lineRule="auto"/>
+        <w:jc w:val="both"/>
+        <w:rPr>
+          <w:rFonts w:ascii="Arial" w:hAnsi="Arial" w:cs="Arial"/>
+          <w:sz w:val="24"/>
+          <w:szCs w:val="24"/>
+        </w:rPr>
+      </w:pPr>
+    </w:p>
+    <w:p>
+      <w:pPr>
         <w:pStyle w:val="ListParagraph"/>
         <w:numPr>
           <w:ilvl w:val="0"/>
@@ -1976,6 +3991,540 @@
     </w:p>
     <w:p>
       <w:pPr>
+        <w:spacing w:after="0" w:line="360" w:lineRule="auto"/>
+        <w:jc w:val="both"/>
+        <w:rPr>
+          <w:rFonts w:ascii="Arial" w:hAnsi="Arial" w:cs="Arial"/>
+          <w:sz w:val="24"/>
+          <w:szCs w:val="24"/>
+        </w:rPr>
+      </w:pPr>
+    </w:p>
+    <w:p>
+      <w:pPr>
+        <w:spacing w:after="0" w:line="360" w:lineRule="auto"/>
+        <w:ind w:left="720"/>
+        <w:jc w:val="both"/>
+        <w:rPr>
+          <w:rFonts w:ascii="Arial" w:hAnsi="Arial" w:cs="Arial"/>
+          <w:sz w:val="24"/>
+          <w:szCs w:val="24"/>
+        </w:rPr>
+      </w:pPr>
+      <w:r>
+        <w:rPr>
+          <w:rFonts w:ascii="Arial" w:hAnsi="Arial" w:cs="Arial"/>
+          <w:sz w:val="24"/>
+          <w:szCs w:val="24"/>
+        </w:rPr>
+        <w:t>Pirmiausia buvo surastas failas „</w:t>
+      </w:r>
+      <w:r>
+        <w:rPr>
+          <w:rFonts w:ascii="Arial" w:hAnsi="Arial" w:cs="Arial"/>
+          <w:sz w:val="24"/>
+          <w:szCs w:val="24"/>
+        </w:rPr>
+        <w:t>cloud_config.cfg</w:t>
+      </w:r>
+      <w:r>
+        <w:rPr>
+          <w:rFonts w:ascii="Arial" w:hAnsi="Arial" w:cs="Arial"/>
+          <w:sz w:val="24"/>
+          <w:szCs w:val="24"/>
+        </w:rPr>
+        <w:t>“.</w:t>
+      </w:r>
+    </w:p>
+    <w:p>
+      <w:pPr>
+        <w:spacing w:after="0" w:line="360" w:lineRule="auto"/>
+        <w:ind w:left="720"/>
+        <w:jc w:val="both"/>
+        <w:rPr>
+          <w:rFonts w:ascii="Arial" w:hAnsi="Arial" w:cs="Arial"/>
+          <w:sz w:val="24"/>
+          <w:szCs w:val="24"/>
+        </w:rPr>
+      </w:pPr>
+      <w:r>
+        <w:rPr>
+          <w:rFonts w:ascii="Arial" w:hAnsi="Arial" w:cs="Arial"/>
+          <w:sz w:val="24"/>
+          <w:szCs w:val="24"/>
+        </w:rPr>
+        <w:drawing>
+          <wp:inline distT="0" distB="0" distL="0" distR="0" wp14:anchorId="6202625A" wp14:editId="52D024C6">
+            <wp:extent cx="5561267" cy="352425"/>
+            <wp:effectExtent l="0" t="0" r="1905" b="0"/>
+            <wp:docPr id="13" name="Picture 13"/>
+            <wp:cNvGraphicFramePr>
+              <a:graphicFrameLocks xmlns:a="http://schemas.openxmlformats.org/drawingml/2006/main" noChangeAspect="1"/>
+            </wp:cNvGraphicFramePr>
+            <a:graphic xmlns:a="http://schemas.openxmlformats.org/drawingml/2006/main">
+              <a:graphicData uri="http://schemas.openxmlformats.org/drawingml/2006/picture">
+                <pic:pic xmlns:pic="http://schemas.openxmlformats.org/drawingml/2006/picture">
+                  <pic:nvPicPr>
+                    <pic:cNvPr id="1" name=""/>
+                    <pic:cNvPicPr/>
+                  </pic:nvPicPr>
+                  <pic:blipFill rotWithShape="1">
+                    <a:blip r:embed="rId21"/>
+                    <a:srcRect r="18085"/>
+                    <a:stretch/>
+                  </pic:blipFill>
+                  <pic:spPr bwMode="auto">
+                    <a:xfrm>
+                      <a:off x="0" y="0"/>
+                      <a:ext cx="5573130" cy="353177"/>
+                    </a:xfrm>
+                    <a:prstGeom prst="rect">
+                      <a:avLst/>
+                    </a:prstGeom>
+                    <a:ln>
+                      <a:noFill/>
+                    </a:ln>
+                    <a:extLst>
+                      <a:ext uri="{53640926-AAD7-44D8-BBD7-CCE9431645EC}">
+                        <a14:shadowObscured xmlns:a14="http://schemas.microsoft.com/office/drawing/2010/main"/>
+                      </a:ext>
+                    </a:extLst>
+                  </pic:spPr>
+                </pic:pic>
+              </a:graphicData>
+            </a:graphic>
+          </wp:inline>
+        </w:drawing>
+      </w:r>
+    </w:p>
+    <w:p>
+      <w:pPr>
+        <w:spacing w:after="0" w:line="360" w:lineRule="auto"/>
+        <w:jc w:val="both"/>
+        <w:rPr>
+          <w:rFonts w:ascii="Arial" w:hAnsi="Arial" w:cs="Arial"/>
+          <w:sz w:val="24"/>
+          <w:szCs w:val="24"/>
+        </w:rPr>
+      </w:pPr>
+      <w:r>
+        <w:rPr>
+          <w:rFonts w:ascii="Arial" w:hAnsi="Arial" w:cs="Arial"/>
+          <w:sz w:val="24"/>
+          <w:szCs w:val="24"/>
+        </w:rPr>
+        <w:lastRenderedPageBreak/>
+        <w:tab/>
+      </w:r>
+      <w:r>
+        <w:rPr>
+          <w:rFonts w:ascii="Arial" w:hAnsi="Arial" w:cs="Arial"/>
+          <w:sz w:val="24"/>
+          <w:szCs w:val="24"/>
+        </w:rPr>
+        <w:drawing>
+          <wp:inline distT="0" distB="0" distL="0" distR="0" wp14:anchorId="5B94900E" wp14:editId="6D67605F">
+            <wp:extent cx="5229955" cy="4382112"/>
+            <wp:effectExtent l="0" t="0" r="8890" b="0"/>
+            <wp:docPr id="15" name="Picture 15" descr="Text&#10;&#10;Description automatically generated"/>
+            <wp:cNvGraphicFramePr>
+              <a:graphicFrameLocks xmlns:a="http://schemas.openxmlformats.org/drawingml/2006/main" noChangeAspect="1"/>
+            </wp:cNvGraphicFramePr>
+            <a:graphic xmlns:a="http://schemas.openxmlformats.org/drawingml/2006/main">
+              <a:graphicData uri="http://schemas.openxmlformats.org/drawingml/2006/picture">
+                <pic:pic xmlns:pic="http://schemas.openxmlformats.org/drawingml/2006/picture">
+                  <pic:nvPicPr>
+                    <pic:cNvPr id="15" name="Picture 15" descr="Text&#10;&#10;Description automatically generated"/>
+                    <pic:cNvPicPr/>
+                  </pic:nvPicPr>
+                  <pic:blipFill>
+                    <a:blip r:embed="rId22"/>
+                    <a:stretch>
+                      <a:fillRect/>
+                    </a:stretch>
+                  </pic:blipFill>
+                  <pic:spPr>
+                    <a:xfrm>
+                      <a:off x="0" y="0"/>
+                      <a:ext cx="5229955" cy="4382112"/>
+                    </a:xfrm>
+                    <a:prstGeom prst="rect">
+                      <a:avLst/>
+                    </a:prstGeom>
+                  </pic:spPr>
+                </pic:pic>
+              </a:graphicData>
+            </a:graphic>
+          </wp:inline>
+        </w:drawing>
+      </w:r>
+    </w:p>
+    <w:p>
+      <w:pPr>
+        <w:spacing w:after="0" w:line="360" w:lineRule="auto"/>
+        <w:ind w:firstLine="720"/>
+        <w:jc w:val="both"/>
+        <w:rPr>
+          <w:rFonts w:ascii="Arial" w:hAnsi="Arial" w:cs="Arial"/>
+          <w:sz w:val="24"/>
+          <w:szCs w:val="24"/>
+        </w:rPr>
+      </w:pPr>
+      <w:r>
+        <w:rPr>
+          <w:rFonts w:ascii="Arial" w:hAnsi="Arial" w:cs="Arial"/>
+          <w:noProof/>
+          <w:sz w:val="24"/>
+          <w:szCs w:val="24"/>
+        </w:rPr>
+        <mc:AlternateContent>
+          <mc:Choice Requires="wpi">
+            <w:drawing>
+              <wp:anchor distT="0" distB="0" distL="114300" distR="114300" simplePos="0" relativeHeight="251662336" behindDoc="0" locked="0" layoutInCell="1" allowOverlap="1" wp14:anchorId="7828BEA2" wp14:editId="57ABDAF7">
+                <wp:simplePos x="0" y="0"/>
+                <wp:positionH relativeFrom="column">
+                  <wp:posOffset>6177795</wp:posOffset>
+                </wp:positionH>
+                <wp:positionV relativeFrom="paragraph">
+                  <wp:posOffset>4040265</wp:posOffset>
+                </wp:positionV>
+                <wp:extent cx="360" cy="360"/>
+                <wp:effectExtent l="38100" t="38100" r="57150" b="57150"/>
+                <wp:wrapNone/>
+                <wp:docPr id="24" name="Ink 24"/>
+                <wp:cNvGraphicFramePr/>
+                <a:graphic xmlns:a="http://schemas.openxmlformats.org/drawingml/2006/main">
+                  <a:graphicData uri="http://schemas.microsoft.com/office/word/2010/wordprocessingInk">
+                    <w14:contentPart bwMode="auto" r:id="rId23">
+                      <w14:nvContentPartPr>
+                        <w14:cNvContentPartPr/>
+                      </w14:nvContentPartPr>
+                      <w14:xfrm>
+                        <a:off x="0" y="0"/>
+                        <a:ext cx="360" cy="360"/>
+                      </w14:xfrm>
+                    </w14:contentPart>
+                  </a:graphicData>
+                </a:graphic>
+              </wp:anchor>
+            </w:drawing>
+          </mc:Choice>
+          <mc:Fallback>
+            <w:pict>
+              <v:shapetype w14:anchorId="65EEF0CD" id="_x0000_t75" coordsize="21600,21600" o:spt="75" o:preferrelative="t" path="m@4@5l@4@11@9@11@9@5xe" filled="f" stroked="f">
+                <v:stroke joinstyle="miter"/>
+                <v:formulas>
+                  <v:f eqn="if lineDrawn pixelLineWidth 0"/>
+                  <v:f eqn="sum @0 1 0"/>
+                  <v:f eqn="sum 0 0 @1"/>
+                  <v:f eqn="prod @2 1 2"/>
+                  <v:f eqn="prod @3 21600 pixelWidth"/>
+                  <v:f eqn="prod @3 21600 pixelHeight"/>
+                  <v:f eqn="sum @0 0 1"/>
+                  <v:f eqn="prod @6 1 2"/>
+                  <v:f eqn="prod @7 21600 pixelWidth"/>
+                  <v:f eqn="sum @8 21600 0"/>
+                  <v:f eqn="prod @7 21600 pixelHeight"/>
+                  <v:f eqn="sum @10 21600 0"/>
+                </v:formulas>
+                <v:path o:extrusionok="f" gradientshapeok="t" o:connecttype="rect"/>
+                <o:lock v:ext="edit" aspectratio="t"/>
+              </v:shapetype>
+              <v:shape id="Ink 24" o:spid="_x0000_s1026" type="#_x0000_t75" style="position:absolute;margin-left:485.75pt;margin-top:317.45pt;width:1.45pt;height:1.45pt;z-index:251662336;visibility:visible;mso-wrap-style:square;mso-wrap-distance-left:9pt;mso-wrap-distance-top:0;mso-wrap-distance-right:9pt;mso-wrap-distance-bottom:0;mso-position-horizontal:absolute;mso-position-horizontal-relative:text;mso-position-vertical:absolute;mso-position-vertical-relative:text" o:gfxdata="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">
+                <v:imagedata r:id="rId24" o:title=""/>
+              </v:shape>
+            </w:pict>
+          </mc:Fallback>
+        </mc:AlternateContent>
+      </w:r>
+      <w:r>
+        <w:rPr>
+          <w:rFonts w:ascii="Arial" w:hAnsi="Arial" w:cs="Arial"/>
+          <w:noProof/>
+          <w:sz w:val="24"/>
+          <w:szCs w:val="24"/>
+        </w:rPr>
+        <mc:AlternateContent>
+          <mc:Choice Requires="wpi">
+            <w:drawing>
+              <wp:anchor distT="0" distB="0" distL="114300" distR="114300" simplePos="0" relativeHeight="251661312" behindDoc="0" locked="0" layoutInCell="1" allowOverlap="1" wp14:anchorId="60C0FEF8" wp14:editId="01007CE7">
+                <wp:simplePos x="0" y="0"/>
+                <wp:positionH relativeFrom="column">
+                  <wp:posOffset>1047802</wp:posOffset>
+                </wp:positionH>
+                <wp:positionV relativeFrom="paragraph">
+                  <wp:posOffset>1362278</wp:posOffset>
+                </wp:positionV>
+                <wp:extent cx="3288600" cy="259200"/>
+                <wp:effectExtent l="57150" t="38100" r="26670" b="45720"/>
+                <wp:wrapNone/>
+                <wp:docPr id="23" name="Ink 23"/>
+                <wp:cNvGraphicFramePr/>
+                <a:graphic xmlns:a="http://schemas.openxmlformats.org/drawingml/2006/main">
+                  <a:graphicData uri="http://schemas.microsoft.com/office/word/2010/wordprocessingInk">
+                    <w14:contentPart bwMode="auto" r:id="rId25">
+                      <w14:nvContentPartPr>
+                        <w14:cNvContentPartPr/>
+                      </w14:nvContentPartPr>
+                      <w14:xfrm>
+                        <a:off x="0" y="0"/>
+                        <a:ext cx="3288600" cy="259200"/>
+                      </w14:xfrm>
+                    </w14:contentPart>
+                  </a:graphicData>
+                </a:graphic>
+              </wp:anchor>
+            </w:drawing>
+          </mc:Choice>
+          <mc:Fallback>
+            <w:pict>
+              <v:shape w14:anchorId="69C1116F" id="Ink 23" o:spid="_x0000_s1026" type="#_x0000_t75" style="position:absolute;margin-left:81.8pt;margin-top:106.55pt;width:260.4pt;height:21.8pt;z-index:251661312;visibility:visible;mso-wrap-style:square;mso-wrap-distance-left:9pt;mso-wrap-distance-top:0;mso-wrap-distance-right:9pt;mso-wrap-distance-bottom:0;mso-position-horizontal:absolute;mso-position-horizontal-relative:text;mso-position-vertical:absolute;mso-position-vertical-relative:text" o:gfxdata="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">
+                <v:imagedata r:id="rId26" o:title=""/>
+              </v:shape>
+            </w:pict>
+          </mc:Fallback>
+        </mc:AlternateContent>
+      </w:r>
+      <w:r>
+        <w:rPr>
+          <w:rFonts w:ascii="Arial" w:hAnsi="Arial" w:cs="Arial"/>
+          <w:noProof/>
+          <w:sz w:val="24"/>
+          <w:szCs w:val="24"/>
+        </w:rPr>
+        <mc:AlternateContent>
+          <mc:Choice Requires="wpi">
+            <w:drawing>
+              <wp:anchor distT="0" distB="0" distL="114300" distR="114300" simplePos="0" relativeHeight="251660288" behindDoc="0" locked="0" layoutInCell="1" allowOverlap="1" wp14:anchorId="6332FE84" wp14:editId="0AC44904">
+                <wp:simplePos x="0" y="0"/>
+                <wp:positionH relativeFrom="column">
+                  <wp:posOffset>1056802</wp:posOffset>
+                </wp:positionH>
+                <wp:positionV relativeFrom="paragraph">
+                  <wp:posOffset>1077878</wp:posOffset>
+                </wp:positionV>
+                <wp:extent cx="1349280" cy="210600"/>
+                <wp:effectExtent l="57150" t="38100" r="22860" b="56515"/>
+                <wp:wrapNone/>
+                <wp:docPr id="22" name="Ink 22"/>
+                <wp:cNvGraphicFramePr/>
+                <a:graphic xmlns:a="http://schemas.openxmlformats.org/drawingml/2006/main">
+                  <a:graphicData uri="http://schemas.microsoft.com/office/word/2010/wordprocessingInk">
+                    <w14:contentPart bwMode="auto" r:id="rId27">
+                      <w14:nvContentPartPr>
+                        <w14:cNvContentPartPr/>
+                      </w14:nvContentPartPr>
+                      <w14:xfrm>
+                        <a:off x="0" y="0"/>
+                        <a:ext cx="1349280" cy="210600"/>
+                      </w14:xfrm>
+                    </w14:contentPart>
+                  </a:graphicData>
+                </a:graphic>
+              </wp:anchor>
+            </w:drawing>
+          </mc:Choice>
+          <mc:Fallback>
+            <w:pict>
+              <v:shape w14:anchorId="793266E1" id="Ink 22" o:spid="_x0000_s1026" type="#_x0000_t75" style="position:absolute;margin-left:82.5pt;margin-top:84.15pt;width:107.7pt;height:18pt;z-index:251660288;visibility:visible;mso-wrap-style:square;mso-wrap-distance-left:9pt;mso-wrap-distance-top:0;mso-wrap-distance-right:9pt;mso-wrap-distance-bottom:0;mso-position-horizontal:absolute;mso-position-horizontal-relative:text;mso-position-vertical:absolute;mso-position-vertical-relative:text" o:gfxdata="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">
+                <v:imagedata r:id="rId28" o:title=""/>
+              </v:shape>
+            </w:pict>
+          </mc:Fallback>
+        </mc:AlternateContent>
+      </w:r>
+      <w:r>
+        <w:rPr>
+          <w:rFonts w:ascii="Arial" w:hAnsi="Arial" w:cs="Arial"/>
+          <w:noProof/>
+          <w:sz w:val="24"/>
+          <w:szCs w:val="24"/>
+        </w:rPr>
+        <mc:AlternateContent>
+          <mc:Choice Requires="wpi">
+            <w:drawing>
+              <wp:anchor distT="0" distB="0" distL="114300" distR="114300" simplePos="0" relativeHeight="251659264" behindDoc="0" locked="0" layoutInCell="1" allowOverlap="1" wp14:anchorId="76D38129" wp14:editId="2731E08B">
+                <wp:simplePos x="0" y="0"/>
+                <wp:positionH relativeFrom="column">
+                  <wp:posOffset>1071922</wp:posOffset>
+                </wp:positionH>
+                <wp:positionV relativeFrom="paragraph">
+                  <wp:posOffset>892118</wp:posOffset>
+                </wp:positionV>
+                <wp:extent cx="3493080" cy="274320"/>
+                <wp:effectExtent l="38100" t="57150" r="0" b="49530"/>
+                <wp:wrapNone/>
+                <wp:docPr id="21" name="Ink 21"/>
+                <wp:cNvGraphicFramePr/>
+                <a:graphic xmlns:a="http://schemas.openxmlformats.org/drawingml/2006/main">
+                  <a:graphicData uri="http://schemas.microsoft.com/office/word/2010/wordprocessingInk">
+                    <w14:contentPart bwMode="auto" r:id="rId29">
+                      <w14:nvContentPartPr>
+                        <w14:cNvContentPartPr/>
+                      </w14:nvContentPartPr>
+                      <w14:xfrm>
+                        <a:off x="0" y="0"/>
+                        <a:ext cx="3493080" cy="274320"/>
+                      </w14:xfrm>
+                    </w14:contentPart>
+                  </a:graphicData>
+                </a:graphic>
+              </wp:anchor>
+            </w:drawing>
+          </mc:Choice>
+          <mc:Fallback>
+            <w:pict>
+              <v:shape w14:anchorId="1984DD9A" id="Ink 21" o:spid="_x0000_s1026" type="#_x0000_t75" style="position:absolute;margin-left:83.7pt;margin-top:69.55pt;width:276.5pt;height:23pt;z-index:251659264;visibility:visible;mso-wrap-style:square;mso-wrap-distance-left:9pt;mso-wrap-distance-top:0;mso-wrap-distance-right:9pt;mso-wrap-distance-bottom:0;mso-position-horizontal:absolute;mso-position-horizontal-relative:text;mso-position-vertical:absolute;mso-position-vertical-relative:text" o:gfxdata="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">
+                <v:imagedata r:id="rId30" o:title=""/>
+              </v:shape>
+            </w:pict>
+          </mc:Fallback>
+        </mc:AlternateContent>
+      </w:r>
+      <w:r>
+        <w:rPr>
+          <w:rFonts w:ascii="Arial" w:hAnsi="Arial" w:cs="Arial"/>
+          <w:sz w:val="24"/>
+          <w:szCs w:val="24"/>
+        </w:rPr>
+        <w:drawing>
+          <wp:inline distT="0" distB="0" distL="0" distR="0" wp14:anchorId="5BE8D554" wp14:editId="0E4CF16D">
+            <wp:extent cx="5229955" cy="4382112"/>
+            <wp:effectExtent l="0" t="0" r="8890" b="0"/>
+            <wp:docPr id="20" name="Picture 20" descr="Text&#10;&#10;Description automatically generated"/>
+            <wp:cNvGraphicFramePr>
+              <a:graphicFrameLocks xmlns:a="http://schemas.openxmlformats.org/drawingml/2006/main" noChangeAspect="1"/>
+            </wp:cNvGraphicFramePr>
+            <a:graphic xmlns:a="http://schemas.openxmlformats.org/drawingml/2006/main">
+              <a:graphicData uri="http://schemas.openxmlformats.org/drawingml/2006/picture">
+                <pic:pic xmlns:pic="http://schemas.openxmlformats.org/drawingml/2006/picture">
+                  <pic:nvPicPr>
+                    <pic:cNvPr id="15" name="Picture 15" descr="Text&#10;&#10;Description automatically generated"/>
+                    <pic:cNvPicPr/>
+                  </pic:nvPicPr>
+                  <pic:blipFill>
+                    <a:blip r:embed="rId22"/>
+                    <a:stretch>
+                      <a:fillRect/>
+                    </a:stretch>
+                  </pic:blipFill>
+                  <pic:spPr>
+                    <a:xfrm>
+                      <a:off x="0" y="0"/>
+                      <a:ext cx="5229955" cy="4382112"/>
+                    </a:xfrm>
+                    <a:prstGeom prst="rect">
+                      <a:avLst/>
+                    </a:prstGeom>
+                  </pic:spPr>
+                </pic:pic>
+              </a:graphicData>
+            </a:graphic>
+          </wp:inline>
+        </w:drawing>
+      </w:r>
+    </w:p>
+    <w:p>
+      <w:pPr>
+        <w:spacing w:after="0" w:line="360" w:lineRule="auto"/>
+        <w:ind w:firstLine="720"/>
+        <w:jc w:val="both"/>
+        <w:rPr>
+          <w:rFonts w:ascii="Arial" w:hAnsi="Arial" w:cs="Arial"/>
+          <w:sz w:val="24"/>
+          <w:szCs w:val="24"/>
+        </w:rPr>
+      </w:pPr>
+      <w:r>
+        <w:rPr>
+          <w:rFonts w:ascii="Arial" w:hAnsi="Arial" w:cs="Arial"/>
+          <w:sz w:val="24"/>
+          <w:szCs w:val="24"/>
+        </w:rPr>
+        <w:lastRenderedPageBreak/>
+        <w:t xml:space="preserve">Atlikus analize naudojant dns įrašus pastebėjau, kad šitie dns yra „Amazon“ O jei tikliau Airija, Dublinas, </w:t>
+      </w:r>
+      <w:r>
+        <w:rPr>
+          <w:rFonts w:ascii="Arial" w:hAnsi="Arial" w:cs="Arial"/>
+          <w:sz w:val="24"/>
+          <w:szCs w:val="24"/>
+        </w:rPr>
+        <w:t>Unit 4033, Citywest Avenue Citywest Business Park</w:t>
+      </w:r>
+    </w:p>
+    <w:p>
+      <w:pPr>
+        <w:spacing w:after="0" w:line="360" w:lineRule="auto"/>
+        <w:ind w:firstLine="720"/>
+        <w:jc w:val="both"/>
+        <w:rPr>
+          <w:rFonts w:ascii="Arial" w:hAnsi="Arial" w:cs="Arial"/>
+          <w:sz w:val="24"/>
+          <w:szCs w:val="24"/>
+        </w:rPr>
+      </w:pPr>
+    </w:p>
+    <w:p>
+      <w:pPr>
+        <w:spacing w:after="0" w:line="360" w:lineRule="auto"/>
+        <w:ind w:firstLine="720"/>
+        <w:jc w:val="both"/>
+        <w:rPr>
+          <w:rFonts w:ascii="Arial" w:hAnsi="Arial" w:cs="Arial"/>
+          <w:sz w:val="24"/>
+          <w:szCs w:val="24"/>
+        </w:rPr>
+      </w:pPr>
+      <w:r>
+        <w:rPr>
+          <w:rFonts w:ascii="Arial" w:hAnsi="Arial" w:cs="Arial"/>
+          <w:sz w:val="24"/>
+          <w:szCs w:val="24"/>
+        </w:rPr>
+        <w:t>https://dnschecker.org/ip-whois-lookup.php?query=34.251.53.247</w:t>
+      </w:r>
+      <w:r>
+        <w:rPr>
+          <w:rFonts w:ascii="Arial" w:hAnsi="Arial" w:cs="Arial"/>
+          <w:sz w:val="24"/>
+          <w:szCs w:val="24"/>
+        </w:rPr>
+        <w:t xml:space="preserve"> </w:t>
+      </w:r>
+    </w:p>
+    <w:p>
+      <w:pPr>
+        <w:spacing w:after="0" w:line="360" w:lineRule="auto"/>
+        <w:jc w:val="both"/>
+        <w:rPr>
+          <w:rFonts w:ascii="Arial" w:hAnsi="Arial" w:cs="Arial"/>
+          <w:sz w:val="24"/>
+          <w:szCs w:val="24"/>
+        </w:rPr>
+      </w:pPr>
+      <w:r>
+        <w:rPr>
+          <w:rFonts w:ascii="Arial" w:hAnsi="Arial" w:cs="Arial"/>
+          <w:sz w:val="24"/>
+          <w:szCs w:val="24"/>
+        </w:rPr>
+        <w:tab/>
+      </w:r>
+    </w:p>
+    <w:p>
+      <w:pPr>
+        <w:spacing w:after="0" w:line="360" w:lineRule="auto"/>
+        <w:jc w:val="both"/>
+        <w:rPr>
+          <w:rFonts w:ascii="Arial" w:hAnsi="Arial" w:cs="Arial"/>
+          <w:sz w:val="24"/>
+          <w:szCs w:val="24"/>
+        </w:rPr>
+      </w:pPr>
+    </w:p>
+    <w:p>
+      <w:pPr>
         <w:pStyle w:val="ListParagraph"/>
         <w:numPr>
           <w:ilvl w:val="0"/>
@@ -2000,6 +4549,214 @@
     </w:p>
     <w:p>
       <w:pPr>
+        <w:spacing w:after="0" w:line="360" w:lineRule="auto"/>
+        <w:jc w:val="both"/>
+        <w:rPr>
+          <w:rFonts w:ascii="Arial" w:hAnsi="Arial" w:cs="Arial"/>
+          <w:sz w:val="24"/>
+          <w:szCs w:val="24"/>
+        </w:rPr>
+      </w:pPr>
+    </w:p>
+    <w:p>
+      <w:pPr>
+        <w:spacing w:after="0" w:line="360" w:lineRule="auto"/>
+        <w:ind w:left="720"/>
+        <w:jc w:val="both"/>
+        <w:rPr>
+          <w:rFonts w:ascii="Arial" w:hAnsi="Arial" w:cs="Arial"/>
+          <w:sz w:val="24"/>
+          <w:szCs w:val="24"/>
+        </w:rPr>
+      </w:pPr>
+      <w:r>
+        <w:rPr>
+          <w:rFonts w:ascii="Arial" w:hAnsi="Arial" w:cs="Arial"/>
+          <w:sz w:val="24"/>
+          <w:szCs w:val="24"/>
+        </w:rPr>
+        <w:t>Perėjus visus rastus failus susijusius su „yandex_dns“ sistema buvo rasti trys ip adresai:</w:t>
+      </w:r>
+    </w:p>
+    <w:p>
+      <w:pPr>
+        <w:spacing w:after="0" w:line="360" w:lineRule="auto"/>
+        <w:ind w:left="720"/>
+        <w:jc w:val="both"/>
+        <w:rPr>
+          <w:rFonts w:ascii="Arial" w:hAnsi="Arial" w:cs="Arial"/>
+          <w:sz w:val="24"/>
+          <w:szCs w:val="24"/>
+        </w:rPr>
+      </w:pPr>
+      <w:r>
+        <w:rPr>
+          <w:rFonts w:ascii="Arial" w:hAnsi="Arial" w:cs="Arial"/>
+          <w:sz w:val="24"/>
+          <w:szCs w:val="24"/>
+        </w:rPr>
+        <w:t>77.88.8.8</w:t>
+      </w:r>
+    </w:p>
+    <w:p>
+      <w:pPr>
+        <w:spacing w:after="0" w:line="360" w:lineRule="auto"/>
+        <w:ind w:left="720"/>
+        <w:jc w:val="both"/>
+        <w:rPr>
+          <w:rFonts w:ascii="Arial" w:hAnsi="Arial" w:cs="Arial"/>
+          <w:sz w:val="24"/>
+          <w:szCs w:val="24"/>
+          <w:lang w:val="en-US"/>
+        </w:rPr>
+      </w:pPr>
+      <w:r>
+        <w:rPr>
+          <w:rFonts w:ascii="Arial" w:hAnsi="Arial" w:cs="Arial"/>
+          <w:sz w:val="24"/>
+          <w:szCs w:val="24"/>
+        </w:rPr>
+        <w:t>77.88.8.8</w:t>
+      </w:r>
+      <w:r>
+        <w:rPr>
+          <w:rFonts w:ascii="Arial" w:hAnsi="Arial" w:cs="Arial"/>
+          <w:sz w:val="24"/>
+          <w:szCs w:val="24"/>
+          <w:lang w:val="en-US"/>
+        </w:rPr>
+        <w:t>8</w:t>
+      </w:r>
+    </w:p>
+    <w:p>
+      <w:pPr>
+        <w:spacing w:after="0" w:line="360" w:lineRule="auto"/>
+        <w:ind w:left="720"/>
+        <w:jc w:val="both"/>
+        <w:rPr>
+          <w:rFonts w:ascii="Arial" w:hAnsi="Arial" w:cs="Arial"/>
+          <w:sz w:val="24"/>
+          <w:szCs w:val="24"/>
+          <w:lang w:val="en-US"/>
+        </w:rPr>
+      </w:pPr>
+      <w:r>
+        <w:rPr>
+          <w:rFonts w:ascii="Arial" w:hAnsi="Arial" w:cs="Arial"/>
+          <w:sz w:val="24"/>
+          <w:szCs w:val="24"/>
+          <w:lang w:val="en-US"/>
+        </w:rPr>
+        <w:t>77.88.8.</w:t>
+      </w:r>
+      <w:r>
+        <w:rPr>
+          <w:rFonts w:ascii="Arial" w:hAnsi="Arial" w:cs="Arial"/>
+          <w:sz w:val="24"/>
+          <w:szCs w:val="24"/>
+          <w:lang w:val="en-US"/>
+        </w:rPr>
+        <w:t>7</w:t>
+      </w:r>
+    </w:p>
+    <w:p>
+      <w:pPr>
+        <w:spacing w:after="0" w:line="360" w:lineRule="auto"/>
+        <w:ind w:left="720"/>
+        <w:jc w:val="both"/>
+        <w:rPr>
+          <w:rFonts w:ascii="Arial" w:hAnsi="Arial" w:cs="Arial"/>
+          <w:sz w:val="24"/>
+          <w:szCs w:val="24"/>
+          <w:lang w:val="en-US"/>
+        </w:rPr>
+      </w:pPr>
+    </w:p>
+    <w:p>
+      <w:pPr>
+        <w:spacing w:after="0" w:line="360" w:lineRule="auto"/>
+        <w:ind w:left="720"/>
+        <w:jc w:val="both"/>
+        <w:rPr>
+          <w:rFonts w:ascii="Arial" w:hAnsi="Arial" w:cs="Arial"/>
+          <w:sz w:val="24"/>
+          <w:szCs w:val="24"/>
+        </w:rPr>
+      </w:pPr>
+      <w:r>
+        <w:rPr>
+          <w:rFonts w:ascii="Arial" w:hAnsi="Arial" w:cs="Arial"/>
+          <w:sz w:val="24"/>
+          <w:szCs w:val="24"/>
+          <w:lang w:val="en-US"/>
+        </w:rPr>
+        <w:t xml:space="preserve">Naudojant šitą puslapį </w:t>
+      </w:r>
+      <w:hyperlink r:id="rId31" w:history="1">
+        <w:r>
+          <w:rPr>
+            <w:rStyle w:val="Hyperlink"/>
+            <w:rFonts w:ascii="Arial" w:hAnsi="Arial" w:cs="Arial"/>
+            <w:sz w:val="24"/>
+            <w:szCs w:val="24"/>
+            <w:lang w:val="en-US"/>
+          </w:rPr>
+          <w:t>https://www.iplocation.net/ip-lookup</w:t>
+        </w:r>
+      </w:hyperlink>
+      <w:r>
+        <w:rPr>
+          <w:rFonts w:ascii="Arial" w:hAnsi="Arial" w:cs="Arial"/>
+          <w:sz w:val="24"/>
+          <w:szCs w:val="24"/>
+          <w:lang w:val="en-US"/>
+        </w:rPr>
+        <w:t xml:space="preserve"> patikrinus IP adresus, matome kad jie yra registruoti Yandex kompanij</w:t>
+      </w:r>
+      <w:r>
+        <w:rPr>
+          <w:rFonts w:ascii="Arial" w:hAnsi="Arial" w:cs="Arial"/>
+          <w:sz w:val="24"/>
+          <w:szCs w:val="24"/>
+          <w:lang w:val="en-US"/>
+        </w:rPr>
+        <w:t>a, lokacija:</w:t>
+      </w:r>
+      <w:r>
+        <w:rPr>
+          <w:rFonts w:ascii="Arial" w:hAnsi="Arial" w:cs="Arial"/>
+          <w:sz w:val="24"/>
+          <w:szCs w:val="24"/>
+          <w:lang w:val="en-US"/>
+        </w:rPr>
+        <w:t xml:space="preserve"> Rusija, Maskva.</w:t>
+      </w:r>
+    </w:p>
+    <w:p>
+      <w:pPr>
+        <w:spacing w:after="0" w:line="360" w:lineRule="auto"/>
+        <w:ind w:left="720"/>
+        <w:jc w:val="both"/>
+        <w:rPr>
+          <w:rFonts w:ascii="Arial" w:hAnsi="Arial" w:cs="Arial"/>
+          <w:sz w:val="24"/>
+          <w:szCs w:val="24"/>
+        </w:rPr>
+      </w:pPr>
+    </w:p>
+    <w:p>
+      <w:pPr>
+        <w:spacing w:after="0" w:line="360" w:lineRule="auto"/>
+        <w:jc w:val="both"/>
+        <w:rPr>
+          <w:rFonts w:ascii="Arial" w:hAnsi="Arial" w:cs="Arial"/>
+          <w:sz w:val="24"/>
+          <w:szCs w:val="24"/>
+        </w:rPr>
+      </w:pPr>
+    </w:p>
+    <w:p>
+      <w:pPr>
         <w:pStyle w:val="ListParagraph"/>
         <w:numPr>
           <w:ilvl w:val="0"/>
@@ -2019,9 +4776,108 @@
           <w:sz w:val="24"/>
           <w:szCs w:val="24"/>
         </w:rPr>
-        <w:lastRenderedPageBreak/>
         <w:t>Remiantis išoriniais šaltiniais, įvertinkite informacijos nutekėjimo riziką įrenginyje naudojant DNS serverius, registruotus šalyse, kuriose negalioja Europos Sąjungos Bendrasis duomenų apsaugos reglamentas.</w:t>
       </w:r>
+    </w:p>
+    <w:p>
+      <w:pPr>
+        <w:spacing w:after="0" w:line="360" w:lineRule="auto"/>
+        <w:jc w:val="both"/>
+        <w:rPr>
+          <w:rFonts w:ascii="Arial" w:hAnsi="Arial" w:cs="Arial"/>
+          <w:sz w:val="24"/>
+          <w:szCs w:val="24"/>
+        </w:rPr>
+      </w:pPr>
+    </w:p>
+    <w:p>
+      <w:pPr>
+        <w:spacing w:after="0" w:line="360" w:lineRule="auto"/>
+        <w:ind w:firstLine="720"/>
+        <w:jc w:val="both"/>
+        <w:rPr>
+          <w:rFonts w:ascii="Arial" w:hAnsi="Arial" w:cs="Arial"/>
+          <w:sz w:val="24"/>
+          <w:szCs w:val="24"/>
+        </w:rPr>
+      </w:pPr>
+      <w:hyperlink r:id="rId32" w:history="1">
+        <w:r>
+          <w:rPr>
+            <w:rStyle w:val="Hyperlink"/>
+            <w:rFonts w:ascii="Arial" w:hAnsi="Arial" w:cs="Arial"/>
+            <w:sz w:val="24"/>
+            <w:szCs w:val="24"/>
+          </w:rPr>
+          <w:t>https://www.malwarebytes.com/blog/news/2021/02/yandex-sysadmin-caught-selling-access-to-email-accounts</w:t>
+        </w:r>
+      </w:hyperlink>
+    </w:p>
+    <w:p>
+      <w:pPr>
+        <w:spacing w:after="0" w:line="360" w:lineRule="auto"/>
+        <w:ind w:firstLine="720"/>
+        <w:jc w:val="both"/>
+        <w:rPr>
+          <w:rFonts w:ascii="Arial" w:hAnsi="Arial" w:cs="Arial"/>
+          <w:sz w:val="24"/>
+          <w:szCs w:val="24"/>
+        </w:rPr>
+      </w:pPr>
+      <w:hyperlink r:id="rId33" w:history="1">
+        <w:r>
+          <w:rPr>
+            <w:rStyle w:val="Hyperlink"/>
+            <w:rFonts w:ascii="Arial" w:hAnsi="Arial" w:cs="Arial"/>
+            <w:sz w:val="24"/>
+            <w:szCs w:val="24"/>
+          </w:rPr>
+          <w:t>https://interestingengineering.com/innovation/yandex-hit-by-largest-known-ddos-attack-21m-requests-per-second</w:t>
+        </w:r>
+      </w:hyperlink>
+    </w:p>
+    <w:p>
+      <w:pPr>
+        <w:spacing w:after="0" w:line="360" w:lineRule="auto"/>
+        <w:ind w:firstLine="720"/>
+        <w:jc w:val="both"/>
+        <w:rPr>
+          <w:rFonts w:ascii="Arial" w:hAnsi="Arial" w:cs="Arial"/>
+          <w:sz w:val="24"/>
+          <w:szCs w:val="24"/>
+        </w:rPr>
+      </w:pPr>
+      <w:r>
+        <w:rPr>
+          <w:rFonts w:ascii="Arial" w:hAnsi="Arial" w:cs="Arial"/>
+          <w:sz w:val="24"/>
+          <w:szCs w:val="24"/>
+        </w:rPr>
+        <w:t>Yandex kompanija, nėra pati saugiausia pasaulyje. Jai neveikia EU sajungos duomenų apsaugos reglamentas. Tokiu atveju dns valdytojas gali pardavinėti ir naudoti duomenis be jokių pasėkmių. Taip pat yra faktas, kad nei vienas dns servisas nera toks saugus kaip atrodo, jei gali buti nulažti, bei užkrauti atakuotoju.</w:t>
+      </w:r>
+    </w:p>
+    <w:p>
+      <w:pPr>
+        <w:spacing w:after="0" w:line="360" w:lineRule="auto"/>
+        <w:ind w:firstLine="720"/>
+        <w:jc w:val="both"/>
+        <w:rPr>
+          <w:rFonts w:ascii="Arial" w:hAnsi="Arial" w:cs="Arial"/>
+          <w:sz w:val="24"/>
+          <w:szCs w:val="24"/>
+        </w:rPr>
+      </w:pPr>
+    </w:p>
+    <w:p>
+      <w:pPr>
+        <w:spacing w:after="0" w:line="360" w:lineRule="auto"/>
+        <w:jc w:val="both"/>
+        <w:rPr>
+          <w:rFonts w:ascii="Arial" w:hAnsi="Arial" w:cs="Arial"/>
+          <w:sz w:val="24"/>
+          <w:szCs w:val="24"/>
+        </w:rPr>
+      </w:pPr>
     </w:p>
     <w:p>
       <w:pPr>
@@ -2044,6 +4900,7 @@
           <w:sz w:val="24"/>
           <w:szCs w:val="24"/>
         </w:rPr>
+        <w:lastRenderedPageBreak/>
         <w:t xml:space="preserve">Remiantis konfigūracinėmis rinkmenomis, nagrinėjamoje sistemoje savarankiškai suraskite ir pateikite vieną naują elementą, kuris Jūsų nuomone gali turėti įtakos tyrimo išvadoms. </w:t>
       </w:r>
       <w:r>
@@ -2057,6 +4914,47 @@
     </w:p>
     <w:p>
       <w:pPr>
+        <w:spacing w:after="0" w:line="360" w:lineRule="auto"/>
+        <w:ind w:left="720"/>
+        <w:jc w:val="both"/>
+        <w:rPr>
+          <w:rFonts w:ascii="Arial" w:hAnsi="Arial" w:cs="Arial"/>
+          <w:sz w:val="24"/>
+          <w:szCs w:val="24"/>
+        </w:rPr>
+      </w:pPr>
+    </w:p>
+    <w:p>
+      <w:pPr>
+        <w:spacing w:after="0" w:line="360" w:lineRule="auto"/>
+        <w:ind w:left="720"/>
+        <w:jc w:val="both"/>
+        <w:rPr>
+          <w:rFonts w:ascii="Arial" w:hAnsi="Arial" w:cs="Arial"/>
+          <w:sz w:val="24"/>
+          <w:szCs w:val="24"/>
+          <w:lang w:val="en-US"/>
+        </w:rPr>
+      </w:pPr>
+      <w:r>
+        <w:rPr>
+          <w:rFonts w:ascii="Arial" w:hAnsi="Arial" w:cs="Arial"/>
+          <w:sz w:val="24"/>
+          <w:szCs w:val="24"/>
+        </w:rPr>
+        <w:t>Prie biblioteku buvo rastas paketas „dos_protection“</w:t>
+      </w:r>
+      <w:r>
+        <w:rPr>
+          <w:rFonts w:ascii="Arial" w:hAnsi="Arial" w:cs="Arial"/>
+          <w:sz w:val="24"/>
+          <w:szCs w:val="24"/>
+        </w:rPr>
+        <w:t xml:space="preserve"> ir paketas „firewall“, šitie paketai pades apsaugoti tinkla nuo problemų, bet jų iki galo nesustabdys, kadangi sisteminė įranga įra pasenusi.</w:t>
+      </w:r>
+    </w:p>
+    <w:p>
+      <w:pPr>
         <w:spacing w:after="0" w:line="240" w:lineRule="auto"/>
         <w:rPr>
           <w:rFonts w:ascii="Arial" w:hAnsi="Arial" w:cs="Arial"/>
@@ -2082,336 +4980,6 @@
           <w:szCs w:val="24"/>
         </w:rPr>
       </w:pPr>
-    </w:p>
-    <w:p>
-      <w:pPr>
-        <w:spacing w:after="0" w:line="360" w:lineRule="auto"/>
-        <w:rPr>
-          <w:rFonts w:ascii="Arial" w:hAnsi="Arial" w:cs="Arial"/>
-          <w:sz w:val="24"/>
-          <w:szCs w:val="24"/>
-        </w:rPr>
-      </w:pPr>
-    </w:p>
-    <w:p>
-      <w:pPr>
-        <w:spacing w:after="0" w:line="360" w:lineRule="auto"/>
-        <w:outlineLvl w:val="0"/>
-        <w:rPr>
-          <w:rFonts w:ascii="Arial" w:hAnsi="Arial" w:cs="Arial"/>
-          <w:b/>
-          <w:sz w:val="24"/>
-          <w:szCs w:val="24"/>
-        </w:rPr>
-      </w:pPr>
-      <w:r>
-        <w:rPr>
-          <w:rFonts w:ascii="Arial" w:hAnsi="Arial" w:cs="Arial"/>
-          <w:b/>
-          <w:sz w:val="24"/>
-          <w:szCs w:val="24"/>
-        </w:rPr>
-        <w:t>Atsakymai į užduotus klausimus</w:t>
-      </w:r>
-    </w:p>
-    <w:p>
-      <w:pPr>
-        <w:pStyle w:val="ListParagraph"/>
-        <w:numPr>
-          <w:ilvl w:val="0"/>
-          <w:numId w:val="6"/>
-        </w:numPr>
-        <w:spacing w:after="0" w:line="360" w:lineRule="auto"/>
-        <w:rPr>
-          <w:rFonts w:ascii="Arial" w:hAnsi="Arial" w:cs="Arial"/>
-          <w:sz w:val="24"/>
-          <w:szCs w:val="24"/>
-        </w:rPr>
-      </w:pPr>
-      <w:r>
-        <w:rPr>
-          <w:rFonts w:ascii="Arial" w:hAnsi="Arial" w:cs="Arial"/>
-          <w:sz w:val="24"/>
-          <w:szCs w:val="24"/>
-        </w:rPr>
-        <w:t>.</w:t>
-      </w:r>
-    </w:p>
-    <w:p>
-      <w:pPr>
-        <w:pStyle w:val="ListParagraph"/>
-        <w:numPr>
-          <w:ilvl w:val="0"/>
-          <w:numId w:val="6"/>
-        </w:numPr>
-        <w:spacing w:after="0" w:line="360" w:lineRule="auto"/>
-        <w:rPr>
-          <w:rFonts w:ascii="Arial" w:hAnsi="Arial" w:cs="Arial"/>
-          <w:sz w:val="24"/>
-          <w:szCs w:val="24"/>
-        </w:rPr>
-      </w:pPr>
-      <w:r>
-        <w:rPr>
-          <w:rFonts w:ascii="Arial" w:hAnsi="Arial" w:cs="Arial"/>
-          <w:sz w:val="24"/>
-          <w:szCs w:val="24"/>
-        </w:rPr>
-        <w:t>.</w:t>
-      </w:r>
-    </w:p>
-    <w:p>
-      <w:pPr>
-        <w:pStyle w:val="ListParagraph"/>
-        <w:numPr>
-          <w:ilvl w:val="0"/>
-          <w:numId w:val="6"/>
-        </w:numPr>
-        <w:spacing w:after="0" w:line="360" w:lineRule="auto"/>
-        <w:rPr>
-          <w:rFonts w:ascii="Arial" w:hAnsi="Arial" w:cs="Arial"/>
-          <w:sz w:val="24"/>
-          <w:szCs w:val="24"/>
-        </w:rPr>
-      </w:pPr>
-      <w:r>
-        <w:rPr>
-          <w:rFonts w:ascii="Arial" w:hAnsi="Arial" w:cs="Arial"/>
-          <w:sz w:val="24"/>
-          <w:szCs w:val="24"/>
-        </w:rPr>
-        <w:t>.</w:t>
-      </w:r>
-    </w:p>
-    <w:p>
-      <w:pPr>
-        <w:pStyle w:val="ListParagraph"/>
-        <w:numPr>
-          <w:ilvl w:val="0"/>
-          <w:numId w:val="6"/>
-        </w:numPr>
-        <w:spacing w:after="0" w:line="360" w:lineRule="auto"/>
-        <w:rPr>
-          <w:rFonts w:ascii="Arial" w:hAnsi="Arial" w:cs="Arial"/>
-          <w:sz w:val="24"/>
-          <w:szCs w:val="24"/>
-        </w:rPr>
-      </w:pPr>
-      <w:r>
-        <w:rPr>
-          <w:rFonts w:ascii="Arial" w:hAnsi="Arial" w:cs="Arial"/>
-          <w:sz w:val="24"/>
-          <w:szCs w:val="24"/>
-        </w:rPr>
-        <w:t>.</w:t>
-      </w:r>
-    </w:p>
-    <w:p>
-      <w:pPr>
-        <w:pStyle w:val="ListParagraph"/>
-        <w:numPr>
-          <w:ilvl w:val="0"/>
-          <w:numId w:val="6"/>
-        </w:numPr>
-        <w:spacing w:after="0" w:line="360" w:lineRule="auto"/>
-        <w:rPr>
-          <w:rFonts w:ascii="Arial" w:hAnsi="Arial" w:cs="Arial"/>
-          <w:sz w:val="24"/>
-          <w:szCs w:val="24"/>
-        </w:rPr>
-      </w:pPr>
-      <w:r>
-        <w:rPr>
-          <w:rFonts w:ascii="Arial" w:hAnsi="Arial" w:cs="Arial"/>
-          <w:sz w:val="24"/>
-          <w:szCs w:val="24"/>
-        </w:rPr>
-        <w:t>.</w:t>
-      </w:r>
-    </w:p>
-    <w:p>
-      <w:pPr>
-        <w:pStyle w:val="ListParagraph"/>
-        <w:numPr>
-          <w:ilvl w:val="0"/>
-          <w:numId w:val="6"/>
-        </w:numPr>
-        <w:spacing w:after="0" w:line="360" w:lineRule="auto"/>
-        <w:rPr>
-          <w:rFonts w:ascii="Arial" w:hAnsi="Arial" w:cs="Arial"/>
-          <w:sz w:val="24"/>
-          <w:szCs w:val="24"/>
-        </w:rPr>
-      </w:pPr>
-      <w:r>
-        <w:rPr>
-          <w:rFonts w:ascii="Arial" w:hAnsi="Arial" w:cs="Arial"/>
-          <w:sz w:val="24"/>
-          <w:szCs w:val="24"/>
-        </w:rPr>
-        <w:t>.</w:t>
-      </w:r>
-    </w:p>
-    <w:p>
-      <w:pPr>
-        <w:pStyle w:val="ListParagraph"/>
-        <w:numPr>
-          <w:ilvl w:val="0"/>
-          <w:numId w:val="6"/>
-        </w:numPr>
-        <w:spacing w:after="0" w:line="360" w:lineRule="auto"/>
-        <w:rPr>
-          <w:rFonts w:ascii="Arial" w:hAnsi="Arial" w:cs="Arial"/>
-          <w:sz w:val="24"/>
-          <w:szCs w:val="24"/>
-        </w:rPr>
-      </w:pPr>
-      <w:r>
-        <w:rPr>
-          <w:rFonts w:ascii="Arial" w:hAnsi="Arial" w:cs="Arial"/>
-          <w:sz w:val="24"/>
-          <w:szCs w:val="24"/>
-        </w:rPr>
-        <w:t>.</w:t>
-      </w:r>
-    </w:p>
-    <w:p>
-      <w:pPr>
-        <w:pStyle w:val="ListParagraph"/>
-        <w:numPr>
-          <w:ilvl w:val="0"/>
-          <w:numId w:val="6"/>
-        </w:numPr>
-        <w:spacing w:after="0" w:line="360" w:lineRule="auto"/>
-        <w:rPr>
-          <w:rFonts w:ascii="Arial" w:hAnsi="Arial" w:cs="Arial"/>
-          <w:sz w:val="24"/>
-          <w:szCs w:val="24"/>
-        </w:rPr>
-      </w:pPr>
-      <w:r>
-        <w:rPr>
-          <w:rFonts w:ascii="Arial" w:hAnsi="Arial" w:cs="Arial"/>
-          <w:sz w:val="24"/>
-          <w:szCs w:val="24"/>
-        </w:rPr>
-        <w:t>.</w:t>
-      </w:r>
-    </w:p>
-    <w:p>
-      <w:pPr>
-        <w:pStyle w:val="ListParagraph"/>
-        <w:numPr>
-          <w:ilvl w:val="0"/>
-          <w:numId w:val="6"/>
-        </w:numPr>
-        <w:spacing w:after="0" w:line="360" w:lineRule="auto"/>
-        <w:rPr>
-          <w:rFonts w:ascii="Arial" w:hAnsi="Arial" w:cs="Arial"/>
-          <w:sz w:val="24"/>
-          <w:szCs w:val="24"/>
-        </w:rPr>
-      </w:pPr>
-      <w:r>
-        <w:rPr>
-          <w:rFonts w:ascii="Arial" w:hAnsi="Arial" w:cs="Arial"/>
-          <w:sz w:val="24"/>
-          <w:szCs w:val="24"/>
-        </w:rPr>
-        <w:t>.</w:t>
-      </w:r>
-    </w:p>
-    <w:p>
-      <w:pPr>
-        <w:pStyle w:val="ListParagraph"/>
-        <w:numPr>
-          <w:ilvl w:val="0"/>
-          <w:numId w:val="6"/>
-        </w:numPr>
-        <w:spacing w:after="0" w:line="360" w:lineRule="auto"/>
-        <w:rPr>
-          <w:rFonts w:ascii="Arial" w:hAnsi="Arial" w:cs="Arial"/>
-          <w:sz w:val="24"/>
-          <w:szCs w:val="24"/>
-        </w:rPr>
-      </w:pPr>
-      <w:r>
-        <w:rPr>
-          <w:rFonts w:ascii="Arial" w:hAnsi="Arial" w:cs="Arial"/>
-          <w:sz w:val="24"/>
-          <w:szCs w:val="24"/>
-        </w:rPr>
-        <w:t>.</w:t>
-      </w:r>
-    </w:p>
-    <w:p>
-      <w:pPr>
-        <w:pStyle w:val="ListParagraph"/>
-        <w:numPr>
-          <w:ilvl w:val="0"/>
-          <w:numId w:val="6"/>
-        </w:numPr>
-        <w:spacing w:after="0" w:line="360" w:lineRule="auto"/>
-        <w:rPr>
-          <w:rFonts w:ascii="Arial" w:hAnsi="Arial" w:cs="Arial"/>
-          <w:sz w:val="24"/>
-          <w:szCs w:val="24"/>
-        </w:rPr>
-      </w:pPr>
-      <w:r>
-        <w:rPr>
-          <w:rFonts w:ascii="Arial" w:hAnsi="Arial" w:cs="Arial"/>
-          <w:sz w:val="24"/>
-          <w:szCs w:val="24"/>
-        </w:rPr>
-        <w:t>.</w:t>
-      </w:r>
-    </w:p>
-    <w:p>
-      <w:pPr>
-        <w:pStyle w:val="ListParagraph"/>
-        <w:numPr>
-          <w:ilvl w:val="0"/>
-          <w:numId w:val="6"/>
-        </w:numPr>
-        <w:spacing w:after="0" w:line="360" w:lineRule="auto"/>
-        <w:rPr>
-          <w:rFonts w:ascii="Arial" w:hAnsi="Arial" w:cs="Arial"/>
-          <w:sz w:val="24"/>
-          <w:szCs w:val="24"/>
-        </w:rPr>
-      </w:pPr>
-      <w:r>
-        <w:rPr>
-          <w:rFonts w:ascii="Arial" w:hAnsi="Arial" w:cs="Arial"/>
-          <w:sz w:val="24"/>
-          <w:szCs w:val="24"/>
-        </w:rPr>
-        <w:t>.</w:t>
-      </w:r>
-    </w:p>
-    <w:p>
-      <w:pPr>
-        <w:pStyle w:val="ListParagraph"/>
-        <w:numPr>
-          <w:ilvl w:val="0"/>
-          <w:numId w:val="6"/>
-        </w:numPr>
-        <w:spacing w:after="0" w:line="360" w:lineRule="auto"/>
-        <w:rPr>
-          <w:rFonts w:ascii="Arial" w:hAnsi="Arial" w:cs="Arial"/>
-          <w:sz w:val="24"/>
-          <w:szCs w:val="24"/>
-        </w:rPr>
-      </w:pPr>
-      <w:r>
-        <w:rPr>
-          <w:rFonts w:ascii="Arial" w:hAnsi="Arial" w:cs="Arial"/>
-          <w:sz w:val="24"/>
-          <w:szCs w:val="24"/>
-        </w:rPr>
-        <w:t>.</w:t>
-      </w:r>
     </w:p>
     <w:p>
       <w:pPr>
@@ -2447,53 +5015,84 @@
     </w:p>
     <w:p>
       <w:pPr>
-        <w:spacing w:after="0" w:line="360" w:lineRule="auto"/>
-        <w:jc w:val="center"/>
-        <w:rPr>
-          <w:rFonts w:ascii="Arial" w:hAnsi="Arial" w:cs="Arial"/>
-          <w:i/>
-          <w:sz w:val="24"/>
-          <w:szCs w:val="24"/>
-        </w:rPr>
-      </w:pPr>
-      <w:r>
-        <w:rPr>
-          <w:rFonts w:ascii="Arial" w:hAnsi="Arial" w:cs="Arial"/>
-          <w:i/>
-          <w:sz w:val="24"/>
-          <w:szCs w:val="24"/>
-        </w:rPr>
-        <w:t>Iš surinktos informacijos suformuoti išvadą dėl įrenginyje galim</w:t>
-      </w:r>
-      <w:r>
-        <w:rPr>
-          <w:rFonts w:ascii="Arial" w:hAnsi="Arial" w:cs="Arial"/>
-          <w:i/>
-          <w:sz w:val="24"/>
-          <w:szCs w:val="24"/>
-        </w:rPr>
-        <w:t xml:space="preserve">ai naudojamų pažeidžiamų paketų. Išvadoje remtis tyrimo metu gauta informacija, pažymėti konkrečius faktus (pvz. nagrinėtų versijų numerius, pažymėti nustatytus pažeidžiamumus, nurodyti jų kiekį, pavojingumo laipsnį). </w:t>
-      </w:r>
-    </w:p>
-    <w:p>
-      <w:pPr>
-        <w:spacing w:after="0" w:line="360" w:lineRule="auto"/>
-        <w:jc w:val="center"/>
-        <w:rPr>
-          <w:rFonts w:ascii="Arial" w:hAnsi="Arial" w:cs="Arial"/>
-          <w:i/>
-          <w:sz w:val="24"/>
-          <w:szCs w:val="24"/>
-        </w:rPr>
-      </w:pPr>
-      <w:r>
-        <w:rPr>
-          <w:rFonts w:ascii="Arial" w:hAnsi="Arial" w:cs="Arial"/>
-          <w:i/>
-          <w:sz w:val="24"/>
-          <w:szCs w:val="24"/>
-        </w:rPr>
-        <w:t xml:space="preserve"> </w:t>
+        <w:rPr>
+          <w:rFonts w:ascii="Arial" w:hAnsi="Arial" w:cs="Arial"/>
+          <w:sz w:val="24"/>
+          <w:szCs w:val="24"/>
+        </w:rPr>
+      </w:pPr>
+      <w:r>
+        <w:rPr>
+          <w:rFonts w:ascii="Arial" w:hAnsi="Arial" w:cs="Arial"/>
+          <w:sz w:val="24"/>
+          <w:szCs w:val="24"/>
+        </w:rPr>
+        <w:t>Ištyrus įrenginį buvo aptikatas ne viena vieta, kurią gali pasinaudoti įsilauiželis.</w:t>
+      </w:r>
+      <w:r>
+        <w:rPr>
+          <w:rFonts w:ascii="Arial" w:hAnsi="Arial" w:cs="Arial"/>
+          <w:sz w:val="24"/>
+          <w:szCs w:val="24"/>
+        </w:rPr>
+        <w:t xml:space="preserve"> Pirmiausia tai matoma problema yra aptikta sena routerio branduolio</w:t>
+      </w:r>
+      <w:r>
+        <w:rPr>
+          <w:rFonts w:ascii="Arial" w:hAnsi="Arial" w:cs="Arial"/>
+          <w:sz w:val="24"/>
+          <w:szCs w:val="24"/>
+        </w:rPr>
+        <w:t xml:space="preserve"> Linux versija</w:t>
+      </w:r>
+      <w:r>
+        <w:rPr>
+          <w:rFonts w:ascii="Arial" w:hAnsi="Arial" w:cs="Arial"/>
+          <w:sz w:val="24"/>
+          <w:szCs w:val="24"/>
+        </w:rPr>
+        <w:t xml:space="preserve"> (</w:t>
+      </w:r>
+      <w:r>
+        <w:rPr>
+          <w:rFonts w:ascii="Arial" w:hAnsi="Arial" w:cs="Arial"/>
+          <w:sz w:val="24"/>
+          <w:szCs w:val="24"/>
+          <w:lang w:val="en-US"/>
+        </w:rPr>
+        <w:t>3.3.8</w:t>
+      </w:r>
+      <w:r>
+        <w:rPr>
+          <w:rFonts w:ascii="Arial" w:hAnsi="Arial" w:cs="Arial"/>
+          <w:sz w:val="24"/>
+          <w:szCs w:val="24"/>
+        </w:rPr>
+        <w:t>).</w:t>
+      </w:r>
+      <w:r>
+        <w:rPr>
+          <w:rFonts w:ascii="Arial" w:hAnsi="Arial" w:cs="Arial"/>
+          <w:sz w:val="24"/>
+          <w:szCs w:val="24"/>
+        </w:rPr>
+        <w:t xml:space="preserve"> Sena operacinė sistema gali turėti daug pažeidimų. Būtu galima įrašyti kitą operacinę sistemą, bet tada reikės prižiūrėti ją daugiau pačiam, konfigūruoit ir tvarkyti atnaujinimus.</w:t>
+      </w:r>
+      <w:r>
+        <w:rPr>
+          <w:rFonts w:ascii="Arial" w:hAnsi="Arial" w:cs="Arial"/>
+          <w:sz w:val="24"/>
+          <w:szCs w:val="24"/>
+        </w:rPr>
+        <w:t xml:space="preserve"> Patikrinus pažeiždiamumus šitoje versijoje buvo rasti penki pažeidžiamumai, kurių lygis yra didesnis nei šeštas. </w:t>
+      </w:r>
+      <w:r>
+        <w:rPr>
+          <w:rFonts w:ascii="Arial" w:hAnsi="Arial" w:cs="Arial"/>
+          <w:sz w:val="24"/>
+          <w:szCs w:val="24"/>
+        </w:rPr>
+        <w:t>Kitos problemos buvo rastos, įrenginys naudoja yandex dns servisus, kas gali įtakoti apsaugos pusę tiek į vieną tiek į kitą pusę. Taip pat pranaršius linux branduolį buvo pamatyta kad yra bibliotekos skirtos minimaliai apsaugai, kaip apsauga nuo dos ir ugniasiė. Atsižvelgus į surinktą informaciją, prietaisas yra pažeidžiamas ir nereikėtu juo naudotis.</w:t>
       </w:r>
     </w:p>
     <w:p>
@@ -2508,9 +5107,9 @@
     </w:p>
     <w:p/>
     <w:sectPr>
-      <w:footerReference w:type="even" r:id="rId11"/>
-      <w:footerReference w:type="default" r:id="rId12"/>
-      <w:footerReference w:type="first" r:id="rId13"/>
+      <w:footerReference w:type="even" r:id="rId34"/>
+      <w:footerReference w:type="default" r:id="rId35"/>
+      <w:footerReference w:type="first" r:id="rId36"/>
       <w:pgSz w:w="11900" w:h="16840"/>
       <w:pgMar w:top="1134" w:right="567" w:bottom="1134" w:left="1701" w:header="709" w:footer="709" w:gutter="0"/>
       <w:cols w:space="708"/>
@@ -2522,7 +5121,7 @@
 </file>
 
 <file path=word/endnotes.xml><?xml version="1.0" encoding="utf-8"?>
-<w:endnotes xmlns:wpc="http://schemas.microsoft.com/office/word/2010/wordprocessingCanvas" xmlns:mc="http://schemas.openxmlformats.org/markup-compatibility/2006" xmlns:o="urn:schemas-microsoft-com:office:office" xmlns:r="http://schemas.openxmlformats.org/officeDocument/2006/relationships" xmlns:m="http://schemas.openxmlformats.org/officeDocument/2006/math" xmlns:v="urn:schemas-microsoft-com:vml" xmlns:wp14="http://schemas.microsoft.com/office/word/2010/wordprocessingDrawing" xmlns:wp="http://schemas.openxmlformats.org/drawingml/2006/wordprocessingDrawing" xmlns:w10="urn:schemas-microsoft-com:office:word" xmlns:w="http://schemas.openxmlformats.org/wordprocessingml/2006/main" xmlns:w14="http://schemas.microsoft.com/office/word/2010/wordml" xmlns:w15="http://schemas.microsoft.com/office/word/2012/wordml" xmlns:wpg="http://schemas.microsoft.com/office/word/2010/wordprocessingGroup" xmlns:wpi="http://schemas.microsoft.com/office/word/2010/wordprocessingInk" xmlns:wne="http://schemas.microsoft.com/office/word/2006/wordml" xmlns:wps="http://schemas.microsoft.com/office/word/2010/wordprocessingShape" mc:Ignorable="w14 w15 wp14">
+<w:endnotes xmlns:wpc="http://schemas.microsoft.com/office/word/2010/wordprocessingCanvas" xmlns:cx="http://schemas.microsoft.com/office/drawing/2014/chartex" xmlns:cx1="http://schemas.microsoft.com/office/drawing/2015/9/8/chartex" xmlns:cx2="http://schemas.microsoft.com/office/drawing/2015/10/21/chartex" xmlns:cx3="http://schemas.microsoft.com/office/drawing/2016/5/9/chartex" xmlns:cx4="http://schemas.microsoft.com/office/drawing/2016/5/10/chartex" xmlns:cx5="http://schemas.microsoft.com/office/drawing/2016/5/11/chartex" xmlns:cx6="http://schemas.microsoft.com/office/drawing/2016/5/12/chartex" xmlns:cx7="http://schemas.microsoft.com/office/drawing/2016/5/13/chartex" xmlns:cx8="http://schemas.microsoft.com/office/drawing/2016/5/14/chartex" xmlns:mc="http://schemas.openxmlformats.org/markup-compatibility/2006" xmlns:aink="http://schemas.microsoft.com/office/drawing/2016/ink" xmlns:am3d="http://schemas.microsoft.com/office/drawing/2017/model3d" xmlns:o="urn:schemas-microsoft-com:office:office" xmlns:oel="http://schemas.microsoft.com/office/2019/extlst" xmlns:r="http://schemas.openxmlformats.org/officeDocument/2006/relationships" xmlns:m="http://schemas.openxmlformats.org/officeDocument/2006/math" xmlns:v="urn:schemas-microsoft-com:vml" xmlns:wp14="http://schemas.microsoft.com/office/word/2010/wordprocessingDrawing" xmlns:wp="http://schemas.openxmlformats.org/drawingml/2006/wordprocessingDrawing" xmlns:w10="urn:schemas-microsoft-com:office:word" xmlns:w="http://schemas.openxmlformats.org/wordprocessingml/2006/main" xmlns:w14="http://schemas.microsoft.com/office/word/2010/wordml" xmlns:w15="http://schemas.microsoft.com/office/word/2012/wordml" xmlns:w16cex="http://schemas.microsoft.com/office/word/2018/wordml/cex" xmlns:w16cid="http://schemas.microsoft.com/office/word/2016/wordml/cid" xmlns:w16="http://schemas.microsoft.com/office/word/2018/wordml" xmlns:w16sdtdh="http://schemas.microsoft.com/office/word/2020/wordml/sdtdatahash" xmlns:w16se="http://schemas.microsoft.com/office/word/2015/wordml/symex" xmlns:wpg="http://schemas.microsoft.com/office/word/2010/wordprocessingGroup" xmlns:wpi="http://schemas.microsoft.com/office/word/2010/wordprocessingInk" xmlns:wne="http://schemas.microsoft.com/office/word/2006/wordml" xmlns:wps="http://schemas.microsoft.com/office/word/2010/wordprocessingShape" mc:Ignorable="w14 w15 w16se w16cid w16 w16cex w16sdtdh wp14">
   <w:endnote w:type="separator" w:id="-1">
     <w:p>
       <w:pPr>
@@ -2547,7 +5146,7 @@
 </file>
 
 <file path=word/footer1.xml><?xml version="1.0" encoding="utf-8"?>
-<w:ftr xmlns:wpc="http://schemas.microsoft.com/office/word/2010/wordprocessingCanvas" xmlns:mc="http://schemas.openxmlformats.org/markup-compatibility/2006" xmlns:o="urn:schemas-microsoft-com:office:office" xmlns:r="http://schemas.openxmlformats.org/officeDocument/2006/relationships" xmlns:m="http://schemas.openxmlformats.org/officeDocument/2006/math" xmlns:v="urn:schemas-microsoft-com:vml" xmlns:wp14="http://schemas.microsoft.com/office/word/2010/wordprocessingDrawing" xmlns:wp="http://schemas.openxmlformats.org/drawingml/2006/wordprocessingDrawing" xmlns:w10="urn:schemas-microsoft-com:office:word" xmlns:w="http://schemas.openxmlformats.org/wordprocessingml/2006/main" xmlns:w14="http://schemas.microsoft.com/office/word/2010/wordml" xmlns:w15="http://schemas.microsoft.com/office/word/2012/wordml" xmlns:wpg="http://schemas.microsoft.com/office/word/2010/wordprocessingGroup" xmlns:wpi="http://schemas.microsoft.com/office/word/2010/wordprocessingInk" xmlns:wne="http://schemas.microsoft.com/office/word/2006/wordml" xmlns:wps="http://schemas.microsoft.com/office/word/2010/wordprocessingShape" mc:Ignorable="w14 w15 wp14">
+<w:ftr xmlns:wpc="http://schemas.microsoft.com/office/word/2010/wordprocessingCanvas" xmlns:cx="http://schemas.microsoft.com/office/drawing/2014/chartex" xmlns:cx1="http://schemas.microsoft.com/office/drawing/2015/9/8/chartex" xmlns:cx2="http://schemas.microsoft.com/office/drawing/2015/10/21/chartex" xmlns:cx3="http://schemas.microsoft.com/office/drawing/2016/5/9/chartex" xmlns:cx4="http://schemas.microsoft.com/office/drawing/2016/5/10/chartex" xmlns:cx5="http://schemas.microsoft.com/office/drawing/2016/5/11/chartex" xmlns:cx6="http://schemas.microsoft.com/office/drawing/2016/5/12/chartex" xmlns:cx7="http://schemas.microsoft.com/office/drawing/2016/5/13/chartex" xmlns:cx8="http://schemas.microsoft.com/office/drawing/2016/5/14/chartex" xmlns:mc="http://schemas.openxmlformats.org/markup-compatibility/2006" xmlns:aink="http://schemas.microsoft.com/office/drawing/2016/ink" xmlns:am3d="http://schemas.microsoft.com/office/drawing/2017/model3d" xmlns:o="urn:schemas-microsoft-com:office:office" xmlns:oel="http://schemas.microsoft.com/office/2019/extlst" xmlns:r="http://schemas.openxmlformats.org/officeDocument/2006/relationships" xmlns:m="http://schemas.openxmlformats.org/officeDocument/2006/math" xmlns:v="urn:schemas-microsoft-com:vml" xmlns:wp14="http://schemas.microsoft.com/office/word/2010/wordprocessingDrawing" xmlns:wp="http://schemas.openxmlformats.org/drawingml/2006/wordprocessingDrawing" xmlns:w10="urn:schemas-microsoft-com:office:word" xmlns:w="http://schemas.openxmlformats.org/wordprocessingml/2006/main" xmlns:w14="http://schemas.microsoft.com/office/word/2010/wordml" xmlns:w15="http://schemas.microsoft.com/office/word/2012/wordml" xmlns:w16cex="http://schemas.microsoft.com/office/word/2018/wordml/cex" xmlns:w16cid="http://schemas.microsoft.com/office/word/2016/wordml/cid" xmlns:w16="http://schemas.microsoft.com/office/word/2018/wordml" xmlns:w16sdtdh="http://schemas.microsoft.com/office/word/2020/wordml/sdtdatahash" xmlns:w16se="http://schemas.microsoft.com/office/word/2015/wordml/symex" xmlns:wpg="http://schemas.microsoft.com/office/word/2010/wordprocessingGroup" xmlns:wpi="http://schemas.microsoft.com/office/word/2010/wordprocessingInk" xmlns:wne="http://schemas.microsoft.com/office/word/2006/wordml" xmlns:wps="http://schemas.microsoft.com/office/word/2010/wordprocessingShape" mc:Ignorable="w14 w15 w16se w16cid w16 w16cex w16sdtdh wp14">
   <w:p>
     <w:pPr>
       <w:pStyle w:val="Footer"/>
@@ -2585,7 +5184,7 @@
 </file>
 
 <file path=word/footer2.xml><?xml version="1.0" encoding="utf-8"?>
-<w:ftr xmlns:wpc="http://schemas.microsoft.com/office/word/2010/wordprocessingCanvas" xmlns:mc="http://schemas.openxmlformats.org/markup-compatibility/2006" xmlns:o="urn:schemas-microsoft-com:office:office" xmlns:r="http://schemas.openxmlformats.org/officeDocument/2006/relationships" xmlns:m="http://schemas.openxmlformats.org/officeDocument/2006/math" xmlns:v="urn:schemas-microsoft-com:vml" xmlns:wp14="http://schemas.microsoft.com/office/word/2010/wordprocessingDrawing" xmlns:wp="http://schemas.openxmlformats.org/drawingml/2006/wordprocessingDrawing" xmlns:w10="urn:schemas-microsoft-com:office:word" xmlns:w="http://schemas.openxmlformats.org/wordprocessingml/2006/main" xmlns:w14="http://schemas.microsoft.com/office/word/2010/wordml" xmlns:w15="http://schemas.microsoft.com/office/word/2012/wordml" xmlns:wpg="http://schemas.microsoft.com/office/word/2010/wordprocessingGroup" xmlns:wpi="http://schemas.microsoft.com/office/word/2010/wordprocessingInk" xmlns:wne="http://schemas.microsoft.com/office/word/2006/wordml" xmlns:wps="http://schemas.microsoft.com/office/word/2010/wordprocessingShape" mc:Ignorable="w14 w15 wp14">
+<w:ftr xmlns:wpc="http://schemas.microsoft.com/office/word/2010/wordprocessingCanvas" xmlns:cx="http://schemas.microsoft.com/office/drawing/2014/chartex" xmlns:cx1="http://schemas.microsoft.com/office/drawing/2015/9/8/chartex" xmlns:cx2="http://schemas.microsoft.com/office/drawing/2015/10/21/chartex" xmlns:cx3="http://schemas.microsoft.com/office/drawing/2016/5/9/chartex" xmlns:cx4="http://schemas.microsoft.com/office/drawing/2016/5/10/chartex" xmlns:cx5="http://schemas.microsoft.com/office/drawing/2016/5/11/chartex" xmlns:cx6="http://schemas.microsoft.com/office/drawing/2016/5/12/chartex" xmlns:cx7="http://schemas.microsoft.com/office/drawing/2016/5/13/chartex" xmlns:cx8="http://schemas.microsoft.com/office/drawing/2016/5/14/chartex" xmlns:mc="http://schemas.openxmlformats.org/markup-compatibility/2006" xmlns:aink="http://schemas.microsoft.com/office/drawing/2016/ink" xmlns:am3d="http://schemas.microsoft.com/office/drawing/2017/model3d" xmlns:o="urn:schemas-microsoft-com:office:office" xmlns:oel="http://schemas.microsoft.com/office/2019/extlst" xmlns:r="http://schemas.openxmlformats.org/officeDocument/2006/relationships" xmlns:m="http://schemas.openxmlformats.org/officeDocument/2006/math" xmlns:v="urn:schemas-microsoft-com:vml" xmlns:wp14="http://schemas.microsoft.com/office/word/2010/wordprocessingDrawing" xmlns:wp="http://schemas.openxmlformats.org/drawingml/2006/wordprocessingDrawing" xmlns:w10="urn:schemas-microsoft-com:office:word" xmlns:w="http://schemas.openxmlformats.org/wordprocessingml/2006/main" xmlns:w14="http://schemas.microsoft.com/office/word/2010/wordml" xmlns:w15="http://schemas.microsoft.com/office/word/2012/wordml" xmlns:w16cex="http://schemas.microsoft.com/office/word/2018/wordml/cex" xmlns:w16cid="http://schemas.microsoft.com/office/word/2016/wordml/cid" xmlns:w16="http://schemas.microsoft.com/office/word/2018/wordml" xmlns:w16sdtdh="http://schemas.microsoft.com/office/word/2020/wordml/sdtdatahash" xmlns:w16se="http://schemas.microsoft.com/office/word/2015/wordml/symex" xmlns:wpg="http://schemas.microsoft.com/office/word/2010/wordprocessingGroup" xmlns:wpi="http://schemas.microsoft.com/office/word/2010/wordprocessingInk" xmlns:wne="http://schemas.microsoft.com/office/word/2006/wordml" xmlns:wps="http://schemas.microsoft.com/office/word/2010/wordprocessingShape" mc:Ignorable="w14 w15 w16se w16cid w16 w16cex w16sdtdh wp14">
   <w:p>
     <w:pPr>
       <w:pStyle w:val="Footer"/>
@@ -2636,7 +5235,7 @@
 </file>
 
 <file path=word/footer3.xml><?xml version="1.0" encoding="utf-8"?>
-<w:ftr xmlns:wpc="http://schemas.microsoft.com/office/word/2010/wordprocessingCanvas" xmlns:mc="http://schemas.openxmlformats.org/markup-compatibility/2006" xmlns:o="urn:schemas-microsoft-com:office:office" xmlns:r="http://schemas.openxmlformats.org/officeDocument/2006/relationships" xmlns:m="http://schemas.openxmlformats.org/officeDocument/2006/math" xmlns:v="urn:schemas-microsoft-com:vml" xmlns:wp14="http://schemas.microsoft.com/office/word/2010/wordprocessingDrawing" xmlns:wp="http://schemas.openxmlformats.org/drawingml/2006/wordprocessingDrawing" xmlns:w10="urn:schemas-microsoft-com:office:word" xmlns:w="http://schemas.openxmlformats.org/wordprocessingml/2006/main" xmlns:w14="http://schemas.microsoft.com/office/word/2010/wordml" xmlns:w15="http://schemas.microsoft.com/office/word/2012/wordml" xmlns:wpg="http://schemas.microsoft.com/office/word/2010/wordprocessingGroup" xmlns:wpi="http://schemas.microsoft.com/office/word/2010/wordprocessingInk" xmlns:wne="http://schemas.microsoft.com/office/word/2006/wordml" xmlns:wps="http://schemas.microsoft.com/office/word/2010/wordprocessingShape" mc:Ignorable="w14 w15 wp14">
+<w:ftr xmlns:wpc="http://schemas.microsoft.com/office/word/2010/wordprocessingCanvas" xmlns:cx="http://schemas.microsoft.com/office/drawing/2014/chartex" xmlns:cx1="http://schemas.microsoft.com/office/drawing/2015/9/8/chartex" xmlns:cx2="http://schemas.microsoft.com/office/drawing/2015/10/21/chartex" xmlns:cx3="http://schemas.microsoft.com/office/drawing/2016/5/9/chartex" xmlns:cx4="http://schemas.microsoft.com/office/drawing/2016/5/10/chartex" xmlns:cx5="http://schemas.microsoft.com/office/drawing/2016/5/11/chartex" xmlns:cx6="http://schemas.microsoft.com/office/drawing/2016/5/12/chartex" xmlns:cx7="http://schemas.microsoft.com/office/drawing/2016/5/13/chartex" xmlns:cx8="http://schemas.microsoft.com/office/drawing/2016/5/14/chartex" xmlns:mc="http://schemas.openxmlformats.org/markup-compatibility/2006" xmlns:aink="http://schemas.microsoft.com/office/drawing/2016/ink" xmlns:am3d="http://schemas.microsoft.com/office/drawing/2017/model3d" xmlns:o="urn:schemas-microsoft-com:office:office" xmlns:oel="http://schemas.microsoft.com/office/2019/extlst" xmlns:r="http://schemas.openxmlformats.org/officeDocument/2006/relationships" xmlns:m="http://schemas.openxmlformats.org/officeDocument/2006/math" xmlns:v="urn:schemas-microsoft-com:vml" xmlns:wp14="http://schemas.microsoft.com/office/word/2010/wordprocessingDrawing" xmlns:wp="http://schemas.openxmlformats.org/drawingml/2006/wordprocessingDrawing" xmlns:w10="urn:schemas-microsoft-com:office:word" xmlns:w="http://schemas.openxmlformats.org/wordprocessingml/2006/main" xmlns:w14="http://schemas.microsoft.com/office/word/2010/wordml" xmlns:w15="http://schemas.microsoft.com/office/word/2012/wordml" xmlns:w16cex="http://schemas.microsoft.com/office/word/2018/wordml/cex" xmlns:w16cid="http://schemas.microsoft.com/office/word/2016/wordml/cid" xmlns:w16="http://schemas.microsoft.com/office/word/2018/wordml" xmlns:w16sdtdh="http://schemas.microsoft.com/office/word/2020/wordml/sdtdatahash" xmlns:w16se="http://schemas.microsoft.com/office/word/2015/wordml/symex" xmlns:wpg="http://schemas.microsoft.com/office/word/2010/wordprocessingGroup" xmlns:wpi="http://schemas.microsoft.com/office/word/2010/wordprocessingInk" xmlns:wne="http://schemas.microsoft.com/office/word/2006/wordml" xmlns:wps="http://schemas.microsoft.com/office/word/2010/wordprocessingShape" mc:Ignorable="w14 w15 w16se w16cid w16 w16cex w16sdtdh wp14">
   <w:p>
     <w:pPr>
       <w:pStyle w:val="Footer"/>
@@ -2647,7 +5246,7 @@
 </file>
 
 <file path=word/footnotes.xml><?xml version="1.0" encoding="utf-8"?>
-<w:footnotes xmlns:wpc="http://schemas.microsoft.com/office/word/2010/wordprocessingCanvas" xmlns:mc="http://schemas.openxmlformats.org/markup-compatibility/2006" xmlns:o="urn:schemas-microsoft-com:office:office" xmlns:r="http://schemas.openxmlformats.org/officeDocument/2006/relationships" xmlns:m="http://schemas.openxmlformats.org/officeDocument/2006/math" xmlns:v="urn:schemas-microsoft-com:vml" xmlns:wp14="http://schemas.microsoft.com/office/word/2010/wordprocessingDrawing" xmlns:wp="http://schemas.openxmlformats.org/drawingml/2006/wordprocessingDrawing" xmlns:w10="urn:schemas-microsoft-com:office:word" xmlns:w="http://schemas.openxmlformats.org/wordprocessingml/2006/main" xmlns:w14="http://schemas.microsoft.com/office/word/2010/wordml" xmlns:w15="http://schemas.microsoft.com/office/word/2012/wordml" xmlns:wpg="http://schemas.microsoft.com/office/word/2010/wordprocessingGroup" xmlns:wpi="http://schemas.microsoft.com/office/word/2010/wordprocessingInk" xmlns:wne="http://schemas.microsoft.com/office/word/2006/wordml" xmlns:wps="http://schemas.microsoft.com/office/word/2010/wordprocessingShape" mc:Ignorable="w14 w15 wp14">
+<w:footnotes xmlns:wpc="http://schemas.microsoft.com/office/word/2010/wordprocessingCanvas" xmlns:cx="http://schemas.microsoft.com/office/drawing/2014/chartex" xmlns:cx1="http://schemas.microsoft.com/office/drawing/2015/9/8/chartex" xmlns:cx2="http://schemas.microsoft.com/office/drawing/2015/10/21/chartex" xmlns:cx3="http://schemas.microsoft.com/office/drawing/2016/5/9/chartex" xmlns:cx4="http://schemas.microsoft.com/office/drawing/2016/5/10/chartex" xmlns:cx5="http://schemas.microsoft.com/office/drawing/2016/5/11/chartex" xmlns:cx6="http://schemas.microsoft.com/office/drawing/2016/5/12/chartex" xmlns:cx7="http://schemas.microsoft.com/office/drawing/2016/5/13/chartex" xmlns:cx8="http://schemas.microsoft.com/office/drawing/2016/5/14/chartex" xmlns:mc="http://schemas.openxmlformats.org/markup-compatibility/2006" xmlns:aink="http://schemas.microsoft.com/office/drawing/2016/ink" xmlns:am3d="http://schemas.microsoft.com/office/drawing/2017/model3d" xmlns:o="urn:schemas-microsoft-com:office:office" xmlns:oel="http://schemas.microsoft.com/office/2019/extlst" xmlns:r="http://schemas.openxmlformats.org/officeDocument/2006/relationships" xmlns:m="http://schemas.openxmlformats.org/officeDocument/2006/math" xmlns:v="urn:schemas-microsoft-com:vml" xmlns:wp14="http://schemas.microsoft.com/office/word/2010/wordprocessingDrawing" xmlns:wp="http://schemas.openxmlformats.org/drawingml/2006/wordprocessingDrawing" xmlns:w10="urn:schemas-microsoft-com:office:word" xmlns:w="http://schemas.openxmlformats.org/wordprocessingml/2006/main" xmlns:w14="http://schemas.microsoft.com/office/word/2010/wordml" xmlns:w15="http://schemas.microsoft.com/office/word/2012/wordml" xmlns:w16cex="http://schemas.microsoft.com/office/word/2018/wordml/cex" xmlns:w16cid="http://schemas.microsoft.com/office/word/2016/wordml/cid" xmlns:w16="http://schemas.microsoft.com/office/word/2018/wordml" xmlns:w16sdtdh="http://schemas.microsoft.com/office/word/2020/wordml/sdtdatahash" xmlns:w16se="http://schemas.microsoft.com/office/word/2015/wordml/symex" xmlns:wpg="http://schemas.microsoft.com/office/word/2010/wordprocessingGroup" xmlns:wpi="http://schemas.microsoft.com/office/word/2010/wordprocessingInk" xmlns:wne="http://schemas.microsoft.com/office/word/2006/wordml" xmlns:wps="http://schemas.microsoft.com/office/word/2010/wordprocessingShape" mc:Ignorable="w14 w15 w16se w16cid w16 w16cex w16sdtdh wp14">
   <w:footnote w:type="separator" w:id="-1">
     <w:p>
       <w:pPr>
@@ -2672,7 +5271,7 @@
 </file>
 
 <file path=word/numbering.xml><?xml version="1.0" encoding="utf-8"?>
-<w:numbering xmlns:wpc="http://schemas.microsoft.com/office/word/2010/wordprocessingCanvas" xmlns:mc="http://schemas.openxmlformats.org/markup-compatibility/2006" xmlns:o="urn:schemas-microsoft-com:office:office" xmlns:r="http://schemas.openxmlformats.org/officeDocument/2006/relationships" xmlns:m="http://schemas.openxmlformats.org/officeDocument/2006/math" xmlns:v="urn:schemas-microsoft-com:vml" xmlns:wp14="http://schemas.microsoft.com/office/word/2010/wordprocessingDrawing" xmlns:wp="http://schemas.openxmlformats.org/drawingml/2006/wordprocessingDrawing" xmlns:w10="urn:schemas-microsoft-com:office:word" xmlns:w="http://schemas.openxmlformats.org/wordprocessingml/2006/main" xmlns:w14="http://schemas.microsoft.com/office/word/2010/wordml" xmlns:w15="http://schemas.microsoft.com/office/word/2012/wordml" xmlns:wpg="http://schemas.microsoft.com/office/word/2010/wordprocessingGroup" xmlns:wpi="http://schemas.microsoft.com/office/word/2010/wordprocessingInk" xmlns:wne="http://schemas.microsoft.com/office/word/2006/wordml" xmlns:wps="http://schemas.microsoft.com/office/word/2010/wordprocessingShape" mc:Ignorable="w14 w15 wp14">
+<w:numbering xmlns:wpc="http://schemas.microsoft.com/office/word/2010/wordprocessingCanvas" xmlns:cx="http://schemas.microsoft.com/office/drawing/2014/chartex" xmlns:cx1="http://schemas.microsoft.com/office/drawing/2015/9/8/chartex" xmlns:cx2="http://schemas.microsoft.com/office/drawing/2015/10/21/chartex" xmlns:cx3="http://schemas.microsoft.com/office/drawing/2016/5/9/chartex" xmlns:cx4="http://schemas.microsoft.com/office/drawing/2016/5/10/chartex" xmlns:cx5="http://schemas.microsoft.com/office/drawing/2016/5/11/chartex" xmlns:cx6="http://schemas.microsoft.com/office/drawing/2016/5/12/chartex" xmlns:cx7="http://schemas.microsoft.com/office/drawing/2016/5/13/chartex" xmlns:cx8="http://schemas.microsoft.com/office/drawing/2016/5/14/chartex" xmlns:mc="http://schemas.openxmlformats.org/markup-compatibility/2006" xmlns:aink="http://schemas.microsoft.com/office/drawing/2016/ink" xmlns:am3d="http://schemas.microsoft.com/office/drawing/2017/model3d" xmlns:o="urn:schemas-microsoft-com:office:office" xmlns:oel="http://schemas.microsoft.com/office/2019/extlst" xmlns:r="http://schemas.openxmlformats.org/officeDocument/2006/relationships" xmlns:m="http://schemas.openxmlformats.org/officeDocument/2006/math" xmlns:v="urn:schemas-microsoft-com:vml" xmlns:wp14="http://schemas.microsoft.com/office/word/2010/wordprocessingDrawing" xmlns:wp="http://schemas.openxmlformats.org/drawingml/2006/wordprocessingDrawing" xmlns:w10="urn:schemas-microsoft-com:office:word" xmlns:w="http://schemas.openxmlformats.org/wordprocessingml/2006/main" xmlns:w14="http://schemas.microsoft.com/office/word/2010/wordml" xmlns:w15="http://schemas.microsoft.com/office/word/2012/wordml" xmlns:w16cex="http://schemas.microsoft.com/office/word/2018/wordml/cex" xmlns:w16cid="http://schemas.microsoft.com/office/word/2016/wordml/cid" xmlns:w16="http://schemas.microsoft.com/office/word/2018/wordml" xmlns:w16sdtdh="http://schemas.microsoft.com/office/word/2020/wordml/sdtdatahash" xmlns:w16se="http://schemas.microsoft.com/office/word/2015/wordml/symex" xmlns:wpg="http://schemas.microsoft.com/office/word/2010/wordprocessingGroup" xmlns:wpi="http://schemas.microsoft.com/office/word/2010/wordprocessingInk" xmlns:wne="http://schemas.microsoft.com/office/word/2006/wordml" xmlns:wps="http://schemas.microsoft.com/office/word/2010/wordprocessingShape" mc:Ignorable="w14 w15 w16se w16cid w16 w16cex w16sdtdh wp14">
   <w:abstractNum w:abstractNumId="0" w15:restartNumberingAfterBreak="0">
     <w:nsid w:val="00FE2F6F"/>
     <w:multiLevelType w:val="hybridMultilevel"/>
@@ -3838,44 +6437,44 @@
       </w:pPr>
     </w:lvl>
   </w:abstractNum>
-  <w:num w:numId="1">
+  <w:num w:numId="1" w16cid:durableId="2058358206">
     <w:abstractNumId w:val="3"/>
   </w:num>
-  <w:num w:numId="2">
+  <w:num w:numId="2" w16cid:durableId="797335426">
     <w:abstractNumId w:val="7"/>
   </w:num>
-  <w:num w:numId="3">
+  <w:num w:numId="3" w16cid:durableId="2087336756">
     <w:abstractNumId w:val="6"/>
   </w:num>
-  <w:num w:numId="4">
+  <w:num w:numId="4" w16cid:durableId="1132021622">
     <w:abstractNumId w:val="9"/>
   </w:num>
-  <w:num w:numId="5">
+  <w:num w:numId="5" w16cid:durableId="307905551">
     <w:abstractNumId w:val="1"/>
   </w:num>
-  <w:num w:numId="6">
+  <w:num w:numId="6" w16cid:durableId="1156720615">
     <w:abstractNumId w:val="0"/>
   </w:num>
-  <w:num w:numId="7">
+  <w:num w:numId="7" w16cid:durableId="73167866">
     <w:abstractNumId w:val="10"/>
   </w:num>
-  <w:num w:numId="8">
+  <w:num w:numId="8" w16cid:durableId="949093016">
     <w:abstractNumId w:val="4"/>
   </w:num>
-  <w:num w:numId="9">
+  <w:num w:numId="9" w16cid:durableId="597450307">
     <w:abstractNumId w:val="5"/>
   </w:num>
-  <w:num w:numId="10">
+  <w:num w:numId="10" w16cid:durableId="1405057722">
     <w:abstractNumId w:val="2"/>
   </w:num>
-  <w:num w:numId="11">
+  <w:num w:numId="11" w16cid:durableId="479267744">
     <w:abstractNumId w:val="8"/>
   </w:num>
 </w:numbering>
 </file>
 
 <file path=word/styles.xml><?xml version="1.0" encoding="utf-8"?>
-<w:styles xmlns:mc="http://schemas.openxmlformats.org/markup-compatibility/2006" xmlns:r="http://schemas.openxmlformats.org/officeDocument/2006/relationships" xmlns:w="http://schemas.openxmlformats.org/wordprocessingml/2006/main" xmlns:w14="http://schemas.microsoft.com/office/word/2010/wordml" xmlns:w15="http://schemas.microsoft.com/office/word/2012/wordml" mc:Ignorable="w14 w15">
+<w:styles xmlns:mc="http://schemas.openxmlformats.org/markup-compatibility/2006" xmlns:r="http://schemas.openxmlformats.org/officeDocument/2006/relationships" xmlns:w="http://schemas.openxmlformats.org/wordprocessingml/2006/main" xmlns:w14="http://schemas.microsoft.com/office/word/2010/wordml" xmlns:w15="http://schemas.microsoft.com/office/word/2012/wordml" xmlns:w16cex="http://schemas.microsoft.com/office/word/2018/wordml/cex" xmlns:w16cid="http://schemas.microsoft.com/office/word/2016/wordml/cid" xmlns:w16="http://schemas.microsoft.com/office/word/2018/wordml" xmlns:w16sdtdh="http://schemas.microsoft.com/office/word/2020/wordml/sdtdatahash" xmlns:w16se="http://schemas.microsoft.com/office/word/2015/wordml/symex" mc:Ignorable="w14 w15 w16se w16cid w16 w16cex w16sdtdh">
   <w:docDefaults>
     <w:rPrDefault>
       <w:rPr>
@@ -3891,7 +6490,7 @@
       </w:pPr>
     </w:pPrDefault>
   </w:docDefaults>
-  <w:latentStyles w:defLockedState="0" w:defUIPriority="99" w:defSemiHidden="0" w:defUnhideWhenUsed="0" w:defQFormat="0" w:count="371">
+  <w:latentStyles w:defLockedState="0" w:defUIPriority="99" w:defSemiHidden="0" w:defUnhideWhenUsed="0" w:defQFormat="0" w:count="376">
     <w:lsdException w:name="Normal" w:uiPriority="0" w:qFormat="1"/>
     <w:lsdException w:name="heading 1" w:uiPriority="9" w:qFormat="1"/>
     <w:lsdException w:name="heading 2" w:semiHidden="1" w:uiPriority="9" w:unhideWhenUsed="1" w:qFormat="1"/>
@@ -3997,7 +6596,6 @@
     <w:lsdException w:name="HTML Sample" w:semiHidden="1" w:unhideWhenUsed="1"/>
     <w:lsdException w:name="HTML Typewriter" w:semiHidden="1" w:unhideWhenUsed="1"/>
     <w:lsdException w:name="HTML Variable" w:semiHidden="1" w:unhideWhenUsed="1"/>
-    <w:lsdException w:name="Normal Table" w:semiHidden="1" w:unhideWhenUsed="1"/>
     <w:lsdException w:name="annotation subject" w:semiHidden="1" w:unhideWhenUsed="1"/>
     <w:lsdException w:name="No List" w:semiHidden="1" w:unhideWhenUsed="1"/>
     <w:lsdException w:name="Outline List 1" w:semiHidden="1" w:unhideWhenUsed="1"/>
@@ -4040,11 +6638,8 @@
     <w:lsdException w:name="Table Contemporary" w:semiHidden="1" w:unhideWhenUsed="1"/>
     <w:lsdException w:name="Table Elegant" w:semiHidden="1" w:unhideWhenUsed="1"/>
     <w:lsdException w:name="Table Professional" w:semiHidden="1" w:unhideWhenUsed="1"/>
-    <w:lsdException w:name="Table Subtle 1" w:semiHidden="1" w:unhideWhenUsed="1"/>
     <w:lsdException w:name="Table Subtle 2" w:semiHidden="1" w:unhideWhenUsed="1"/>
     <w:lsdException w:name="Table Web 1" w:semiHidden="1" w:unhideWhenUsed="1"/>
-    <w:lsdException w:name="Table Web 2" w:semiHidden="1" w:unhideWhenUsed="1"/>
-    <w:lsdException w:name="Table Web 3" w:semiHidden="1" w:unhideWhenUsed="1"/>
     <w:lsdException w:name="Balloon Text" w:semiHidden="1" w:unhideWhenUsed="1"/>
     <w:lsdException w:name="Table Grid" w:uiPriority="39"/>
     <w:lsdException w:name="Table Theme" w:semiHidden="1" w:unhideWhenUsed="1"/>
@@ -4263,6 +6858,11 @@
     <w:lsdException w:name="List Table 5 Dark Accent 6" w:uiPriority="50"/>
     <w:lsdException w:name="List Table 6 Colorful Accent 6" w:uiPriority="51"/>
     <w:lsdException w:name="List Table 7 Colorful Accent 6" w:uiPriority="52"/>
+    <w:lsdException w:name="Mention" w:semiHidden="1" w:unhideWhenUsed="1"/>
+    <w:lsdException w:name="Smart Hyperlink" w:semiHidden="1" w:unhideWhenUsed="1"/>
+    <w:lsdException w:name="Hashtag" w:semiHidden="1" w:unhideWhenUsed="1"/>
+    <w:lsdException w:name="Unresolved Mention" w:semiHidden="1" w:unhideWhenUsed="1"/>
+    <w:lsdException w:name="Smart Link" w:semiHidden="1" w:unhideWhenUsed="1"/>
   </w:latentStyles>
   <w:style w:type="paragraph" w:default="1" w:styleId="Normal">
     <w:name w:val="Normal"/>
@@ -4456,7 +7056,150 @@
       <w:lang w:val="lt-LT"/>
     </w:rPr>
   </w:style>
+  <w:style w:type="table" w:styleId="TableGrid">
+    <w:name w:val="Table Grid"/>
+    <w:basedOn w:val="TableNormal"/>
+    <w:uiPriority w:val="39"/>
+    <w:rsid w:val="00B465A4"/>
+    <w:pPr>
+      <w:spacing w:after="0" w:line="240" w:lineRule="auto"/>
+    </w:pPr>
+    <w:tblPr>
+      <w:tblBorders>
+        <w:top w:val="single" w:sz="4" w:space="0" w:color="auto"/>
+        <w:left w:val="single" w:sz="4" w:space="0" w:color="auto"/>
+        <w:bottom w:val="single" w:sz="4" w:space="0" w:color="auto"/>
+        <w:right w:val="single" w:sz="4" w:space="0" w:color="auto"/>
+        <w:insideH w:val="single" w:sz="4" w:space="0" w:color="auto"/>
+        <w:insideV w:val="single" w:sz="4" w:space="0" w:color="auto"/>
+      </w:tblBorders>
+    </w:tblPr>
+  </w:style>
+  <w:style w:type="character" w:styleId="UnresolvedMention">
+    <w:name w:val="Unresolved Mention"/>
+    <w:basedOn w:val="DefaultParagraphFont"/>
+    <w:uiPriority w:val="99"/>
+    <w:semiHidden/>
+    <w:unhideWhenUsed/>
+    <w:rsid w:val="0097100D"/>
+    <w:rPr>
+      <w:color w:val="605E5C"/>
+      <w:shd w:val="clear" w:color="auto" w:fill="E1DFDD"/>
+    </w:rPr>
+  </w:style>
 </w:styles>
+</file>
+
+<file path=word/ink/ink1.xml><?xml version="1.0" encoding="utf-8"?>
+<inkml:ink xmlns:inkml="http://www.w3.org/2003/InkML">
+  <inkml:definitions>
+    <inkml:context xml:id="ctx0">
+      <inkml:inkSource xml:id="inkSrc0">
+        <inkml:traceFormat>
+          <inkml:channel name="X" type="integer" min="-2.14748E9" max="2.14748E9" units="cm"/>
+          <inkml:channel name="Y" type="integer" min="-2.14748E9" max="2.14748E9" units="cm"/>
+          <inkml:channel name="F" type="integer" max="32767" units="dev"/>
+        </inkml:traceFormat>
+        <inkml:channelProperties>
+          <inkml:channelProperty channel="X" name="resolution" value="1000" units="1/cm"/>
+          <inkml:channelProperty channel="Y" name="resolution" value="1000" units="1/cm"/>
+          <inkml:channelProperty channel="F" name="resolution" value="0" units="1/dev"/>
+        </inkml:channelProperties>
+      </inkml:inkSource>
+      <inkml:timestamp xml:id="ts0" timeString="2022-12-11T14:46:02.525"/>
+    </inkml:context>
+    <inkml:brush xml:id="br0">
+      <inkml:brushProperty name="width" value="0.05" units="cm"/>
+      <inkml:brushProperty name="height" value="0.05" units="cm"/>
+      <inkml:brushProperty name="color" value="#E71224"/>
+    </inkml:brush>
+  </inkml:definitions>
+  <inkml:trace contextRef="#ctx0" brushRef="#br0">1 1 24575,'0'0'-8191</inkml:trace>
+</inkml:ink>
+</file>
+
+<file path=word/ink/ink2.xml><?xml version="1.0" encoding="utf-8"?>
+<inkml:ink xmlns:inkml="http://www.w3.org/2003/InkML">
+  <inkml:definitions>
+    <inkml:context xml:id="ctx0">
+      <inkml:inkSource xml:id="inkSrc0">
+        <inkml:traceFormat>
+          <inkml:channel name="X" type="integer" min="-2.14748E9" max="2.14748E9" units="cm"/>
+          <inkml:channel name="Y" type="integer" min="-2.14748E9" max="2.14748E9" units="cm"/>
+          <inkml:channel name="F" type="integer" max="32767" units="dev"/>
+        </inkml:traceFormat>
+        <inkml:channelProperties>
+          <inkml:channelProperty channel="X" name="resolution" value="1000" units="1/cm"/>
+          <inkml:channelProperty channel="Y" name="resolution" value="1000" units="1/cm"/>
+          <inkml:channelProperty channel="F" name="resolution" value="0" units="1/dev"/>
+        </inkml:channelProperties>
+      </inkml:inkSource>
+      <inkml:timestamp xml:id="ts0" timeString="2022-12-11T14:45:55.729"/>
+    </inkml:context>
+    <inkml:brush xml:id="br0">
+      <inkml:brushProperty name="width" value="0.05" units="cm"/>
+      <inkml:brushProperty name="height" value="0.05" units="cm"/>
+      <inkml:brushProperty name="color" value="#E71224"/>
+    </inkml:brush>
+  </inkml:definitions>
+  <inkml:trace contextRef="#ctx0" brushRef="#br0">2013 110 24575,'-36'-1'0,"-58"-11"0,59 6 0,-65-1 0,-112-6 0,107-1 0,64 9 0,-50-3 0,79 7 0,1 0 0,1 0 0,-1-1 0,-17-6 0,17 4 0,-1 1 0,1 1 0,0 0 0,-18-1 0,1 3 0,-15 1 0,0-2 0,-45-8 0,42 4 0,0 2 0,-80 5 0,30 1 0,-21-5 0,-123 4 0,226 1 0,0 0 0,0 1 0,1 0 0,-25 12 0,-17 5 0,45-18 0,0 0 0,0 1 0,1 0 0,0 1 0,-1 0 0,1 0 0,-14 12 0,20-13 0,-1-1 0,1 1 0,-1-1 0,1 1 0,0 0 0,0 0 0,1 1 0,-1-1 0,1 1 0,0-1 0,0 1 0,1-1 0,-1 1 0,1 0 0,0 0 0,0 0 0,0 9 0,1-6 0,0 0 0,0-1 0,0 1 0,1 0 0,1-1 0,-1 1 0,1-1 0,0 1 0,1-1 0,0 0 0,0 0 0,1 0 0,-1 0 0,1-1 0,1 1 0,-1-1 0,1 0 0,11 9 0,-8-5 0,0 0 0,0-1 0,2-1 0,-1 1 0,1-2 0,0 1 0,0-1 0,1-1 0,0 0 0,0 0 0,1-1 0,-1 0 0,1-1 0,0-1 0,17 3 0,47 13 0,-61-14 0,1-1 0,0 0 0,0-1 0,30 2 0,603-6 0,-517 14 0,-127-13 0,37 0 0,0 1 0,57 8 0,-68-5 0,0-1 0,40-3 0,-39 0 0,0 0 0,36 7 0,33 0 0,-7-1 0,91 11 0,-126-4 0,-48-10 0,0 0 0,-1-1 0,1 0 0,19 1 0,89-5 0,120 4 0,-134 12 0,-59-10 0,67 4 0,417-8 0,-398 14 0,-47-16 0,121 4 0,-166 1 0,119 6 0,423-9 0,-424 14 0,-116-12 0,59 9 0,-60-5 0,62 1 0,206 6 0,-220-11 0,86-4 0,-74-9 0,89-4 0,393 15 0,-411 13 0,-99-14 0,104 2 0,-129 5 0,50 2 0,19-1 0,-48-2 0,84 8 0,-20-13 0,4 1 0,-91 4 0,61 3 0,851-8 0,-947-1 0,0 0 0,0-1 0,0 0 0,0 0 0,0-2 0,0 1 0,18-10 0,74-45 0,-48 25 0,-43 26 0,-1 0 0,1 0 0,-2-1 0,1 0 0,-1-1 0,0 0 0,-1 0 0,0-1 0,-1-1 0,0 1 0,0-1 0,-1-1 0,9-20 0,-12 22 0,0 1 0,-1 0 0,0-1 0,-1 0 0,0 1 0,0-1 0,-1 0 0,-1 0 0,1 0 0,-2 0 0,1 0 0,-1 0 0,-4-15 0,3 22 0,1 0 0,-1 0 0,0 0 0,0 0 0,0 0 0,-1 0 0,1 1 0,-1-1 0,1 1 0,-1 0 0,0 0 0,0 0 0,0 0 0,0 0 0,0 0 0,0 1 0,-7-2 0,-6-2 0,-1 1 0,-27-4 0,-18-4 0,-45-28 0,97 37 0,-1 0 0,1 0 0,-1 1 0,0 1 0,0-1 0,0 2 0,0 0 0,0 0 0,-15 3 0,11-2 0,0 0 0,0-1 0,0-1 0,-18-3 0,-19-12 0,41 11 0,0 1 0,0 1 0,-22-4 0,-28-6 0,48 9 0,-1 1 0,0 1 0,0 0 0,-16 0 0,11 2 0,0-1 0,1-1 0,-1-1 0,1 0 0,-27-9 0,24 7 0,-1 1 0,1 1 0,-1 1 0,-22 1 0,-19-3 0,13-1 0,-46-3 0,-36-5 0,-23 2 0,150 10 0,-77-4 0,-106 6 0,62 2 0,-271-3 0,265 14 0,112-14 0,-27-1 0,1 2 0,-56 9 0,58-6 0,0-1 0,-77-5 0,29-1 0,-517 3 0,491 15 0,91-14 0,1 1 0,-32 8 0,32-5 0,0-2 0,-36 2 0,-402-6 0,449 2 0,0 1 0,-1 0 0,-21 7 0,22-5 0,-1-1 0,1 0 0,-27 1 0,-46 3 0,55-3 0,-190 11 0,104-2 0,84-9 0,-89 5 0,-670-10 0,676-12 0,12-14 0,0 14 0,87 10 0,0 0 0,-33-12 0,-29-4 0,28 12 0,-62-17 0,103 21 0,-3-2 0,0 1 0,-1 1 0,0 0 0,0 1 0,-18 0 0,-44 1 0,-56 3 0,122-1-91,1 1 0,-1 0 0,1 0 0,-1 1 0,1 0 0,0 1 0,0 0 0,1 1 0,-1 1 0,1-1 0,0 1 0,0 1 0,1 0 0,-14 13 0</inkml:trace>
+</inkml:ink>
+</file>
+
+<file path=word/ink/ink3.xml><?xml version="1.0" encoding="utf-8"?>
+<inkml:ink xmlns:inkml="http://www.w3.org/2003/InkML">
+  <inkml:definitions>
+    <inkml:context xml:id="ctx0">
+      <inkml:inkSource xml:id="inkSrc0">
+        <inkml:traceFormat>
+          <inkml:channel name="X" type="integer" min="-2.14748E9" max="2.14748E9" units="cm"/>
+          <inkml:channel name="Y" type="integer" min="-2.14748E9" max="2.14748E9" units="cm"/>
+          <inkml:channel name="F" type="integer" max="32767" units="dev"/>
+        </inkml:traceFormat>
+        <inkml:channelProperties>
+          <inkml:channelProperty channel="X" name="resolution" value="1000" units="1/cm"/>
+          <inkml:channelProperty channel="Y" name="resolution" value="1000" units="1/cm"/>
+          <inkml:channelProperty channel="F" name="resolution" value="0" units="1/dev"/>
+        </inkml:channelProperties>
+      </inkml:inkSource>
+      <inkml:timestamp xml:id="ts0" timeString="2022-12-11T14:45:45.127"/>
+    </inkml:context>
+    <inkml:brush xml:id="br0">
+      <inkml:brushProperty name="width" value="0.05" units="cm"/>
+      <inkml:brushProperty name="height" value="0.05" units="cm"/>
+      <inkml:brushProperty name="color" value="#E71224"/>
+    </inkml:brush>
+  </inkml:definitions>
+  <inkml:trace contextRef="#ctx0" brushRef="#br0">123 1 24575,'0'14'0,"0"0"0,-1 0 0,-5 26 0,4-35 0,0 1 0,0 0 0,-1 0 0,1-1 0,-1 1 0,0-1 0,-1 0 0,0 0 0,1 0 0,-2-1 0,-4 6 0,2-2 0,1 0 0,1 0 0,-1 0 0,1 1 0,1 0 0,0 0 0,-5 15 0,-3 7 0,9-28 0,2 0 0,-1 1 0,0-1 0,1 1 0,-1 0 0,1-1 0,0 1 0,0 0 0,1 0 0,-1 0 0,1 0 0,0-1 0,0 1 0,0 0 0,0 0 0,1 0 0,0 0 0,-1 0 0,1-1 0,1 1 0,-1 0 0,1-1 0,-1 1 0,1-1 0,0 1 0,0-1 0,0 0 0,1 0 0,-1 0 0,1 0 0,0 0 0,0-1 0,0 1 0,0-1 0,0 0 0,0 0 0,1 0 0,-1 0 0,1 0 0,-1-1 0,7 2 0,-2 1 0,6 2 0,0 0 0,0-1 0,1-1 0,0 0 0,0-1 0,0 0 0,23 0 0,81 11 0,-73-9 0,67 2 0,66-18 0,-147 8 0,20-2 0,42-3 0,-34 6 0,-43 0 0,1 1 0,-1 1 0,1 0 0,-1 1 0,0 1 0,0 1 0,19 5 0,22 10 0,-45-15 0,-1 1 0,1 0 0,-1 1 0,0 0 0,22 13 0,-29-15 0,1 0 0,-1-1 0,1 0 0,0 0 0,-1 0 0,1 0 0,0-1 0,0 0 0,0-1 0,6 1 0,69-4 0,-33 1 0,25 1 0,79 2 0,-34 13 0,-9 5 0,-83-13 0,1-1 0,-1-1 0,38 1 0,347-5 0,-279 13 0,-21-11 0,95-4 0,-61-26 0,-101 24 0,58-4 0,-87 7 0,-1-1 0,0 0 0,1-1 0,-1-1 0,0 0 0,16-9 0,38-9 0,134-31 0,-197 51 0,0 0 0,1 0 0,-2-1 0,1 0 0,0 0 0,-1 0 0,1-1 0,-1 1 0,0-1 0,0 0 0,0 0 0,5-9 0,37-66 0,-23 37 0,40-53-1365</inkml:trace>
+</inkml:ink>
+</file>
+
+<file path=word/ink/ink4.xml><?xml version="1.0" encoding="utf-8"?>
+<inkml:ink xmlns:inkml="http://www.w3.org/2003/InkML">
+  <inkml:definitions>
+    <inkml:context xml:id="ctx0">
+      <inkml:inkSource xml:id="inkSrc0">
+        <inkml:traceFormat>
+          <inkml:channel name="X" type="integer" min="-2.14748E9" max="2.14748E9" units="cm"/>
+          <inkml:channel name="Y" type="integer" min="-2.14748E9" max="2.14748E9" units="cm"/>
+          <inkml:channel name="F" type="integer" max="32767" units="dev"/>
+        </inkml:traceFormat>
+        <inkml:channelProperties>
+          <inkml:channelProperty channel="X" name="resolution" value="1000" units="1/cm"/>
+          <inkml:channelProperty channel="Y" name="resolution" value="1000" units="1/cm"/>
+          <inkml:channelProperty channel="F" name="resolution" value="0" units="1/dev"/>
+        </inkml:channelProperties>
+      </inkml:inkSource>
+      <inkml:timestamp xml:id="ts0" timeString="2022-12-11T14:45:40.377"/>
+    </inkml:context>
+    <inkml:brush xml:id="br0">
+      <inkml:brushProperty name="width" value="0.05" units="cm"/>
+      <inkml:brushProperty name="height" value="0.05" units="cm"/>
+      <inkml:brushProperty name="color" value="#E71224"/>
+    </inkml:brush>
+  </inkml:definitions>
+  <inkml:trace contextRef="#ctx0" brushRef="#br0">3825 93 24575,'-113'3'0,"-118"-6"0,112-10 0,-40-14 0,130 24 0,-115-6 0,29 11 0,-140-4 0,150-12 0,40 1 0,52 9 0,-1 1 0,0 0 0,-26-1 0,-437 5 0,465 0 0,-1 0 0,1 1 0,-1 0 0,1 1 0,0 0 0,0 1 0,-13 6 0,-79 44 0,81-41 0,21-12 0,-15 9 0,1-1 0,-2-1 0,-28 10 0,5-4 0,33-10 0,0-1 0,-1 0 0,0 0 0,0-1 0,1 0 0,-1-1 0,-15 1 0,-466-3 0,358 15 0,112-14 0,-23 0 0,-83-11 0,-148-19 0,221 26 0,-93-5 0,117 9 0,-32 2 0,58-2 0,0 1 0,0 0 0,0 0 0,0 0 0,0 0 0,0 1 0,0-1 0,0 1 0,1 0 0,-1 0 0,1 0 0,-1 0 0,1 0 0,0 0 0,0 1 0,-3 4 0,-12 17 0,13-21 0,1 1 0,0 0 0,1 0 0,-1 0 0,1 0 0,0 0 0,0 1 0,0-1 0,0 1 0,1-1 0,0 1 0,0-1 0,0 1 0,0 0 0,1 5 0,-1 9 0,5 52 0,-3-66 0,0-1 0,0 1 0,1-1 0,0 1 0,0-1 0,0 0 0,0 1 0,1-1 0,-1 0 0,1-1 0,0 1 0,6 6 0,-6-7 0,18 16 0,-1 0 0,2-1 0,1-1 0,38 22 0,-54-35 0,1 0 0,-1-1 0,1 1 0,-1-1 0,1-1 0,0 0 0,0 0 0,10 1 0,115 10 0,-14 0 0,-50 0 0,-54-9 0,1-1 0,0 0 0,26 0 0,65 5 0,-79-4 0,341 10 0,-171-2 0,99-8 0,-157-7 0,1328 3 0,-1457 1 0,1 0 0,-1 1 0,0 0 0,16 6 0,-16-5 0,0 0 0,0 0 0,0-1 0,18 1 0,104-6 0,132 5 0,-214 4 0,43 1 0,-84-6 0,-1 0 0,1 0 0,-1 1 0,0 0 0,11 5 0,-10-4 0,0 0 0,0-1 0,0 0 0,15 1 0,134 10 0,0 0 0,1164-13 0,-1308-1 0,1-1 0,-1 0 0,23-6 0,-23 4 0,0 0 0,1 2 0,25-2 0,-16 4 0,37 0 0,77 11 0,-59-7 0,-63-4 0,-1 1 0,1 0 0,-1 1 0,1 0 0,26 9 0,-24-7 0,1 0 0,-1-1 0,0-1 0,1-1 0,-1-1 0,33-4 0,10 2 0,24 4 0,93-4 0,-133-3 0,67-3 0,376 8 0,-357-14 0,-99 14 0,17 1 0,-1-2 0,60-9 0,-38 4 0,-54 5 0,1 0 0,-1-1 0,-1-1 0,22-5 0,-23 4 0,1 1 0,-1 1 0,0 0 0,1 1 0,-1 1 0,18 2 0,-15-1 0,0-1 0,0 0 0,0-1 0,21-5 0,-9 1 0,0 2 0,0 1 0,0 1 0,36 5 0,10-2 0,331-2 0,-391-1 0,-1-1 0,1 0 0,21-6 0,-22 4 0,1 0 0,-1 2 0,27-2 0,-26 3 0,0-1 0,0 0 0,22-6 0,-22 4 0,1 0 0,-1 2 0,21-2 0,68-9 0,107-14 0,-206 27 0,0-1 0,0 1 0,0-1 0,0-1 0,0 1 0,0-1 0,-1 0 0,1-1 0,-1 1 0,1-1 0,7-5 0,-11 6 0,0 0 0,-1 0 0,1 0 0,0 0 0,-1 0 0,0 0 0,1-1 0,-1 1 0,0 0 0,0-1 0,0 1 0,-1 0 0,1-1 0,-1 1 0,1-1 0,-1 0 0,0 1 0,0-1 0,0 1 0,0-1 0,0 1 0,-1-1 0,1 1 0,-1-1 0,1 1 0,-1-1 0,0 1 0,0-1 0,-2-2 0,-3-6 0,0 0 0,0 0 0,-1 0 0,-1 1 0,0 0 0,0 1 0,-1 0 0,-17-14 0,-20-22 0,0-14 0,39 48 0,-1 0 0,0 1 0,0-1 0,-1 1 0,0 1 0,-1 0 0,0 0 0,-1 1 0,0 1 0,-14-8 0,-10 0 0,-61-15 0,28 10 0,48 15 0,-1 1 0,-35-3 0,38 6 0,-51-3 0,-85 6 0,-58-2 0,165-4 0,-92-5 0,-337 9 0,331 14 0,129-13 0,1 0 0,0 1 0,-24 7 0,24-5 0,0-1 0,-1 0 0,-25 1 0,-1565-5 0,1569-1 0,-55-9 0,56 5 0,-59-2 0,-36-5 0,107 11 0,-1 0 0,1-1 0,-34-10 0,34 7 0,0 1 0,0 1 0,-38-1 0,-97-8 0,0 0 0,-529 13 0,674 1 0,0 0 0,0 2 0,-26 6 0,-23 5 0,26-8 0,-70 21 0,49-10 0,4-1 0,39-10 0,-1-1 0,0-1 0,0-1 0,0 0 0,-32 2 0,-98 8-1365,135-13-5461</inkml:trace>
+</inkml:ink>
 </file>
 
 <file path=word/theme/theme1.xml><?xml version="1.0" encoding="utf-8"?>
@@ -4755,6 +7498,15 @@
 </file>
 
 <file path=customXml/item1.xml><?xml version="1.0" encoding="utf-8"?>
+<?mso-contentType ?>
+<FormTemplates xmlns="http://schemas.microsoft.com/sharepoint/v3/contenttype/forms">
+  <Display>DocumentLibraryForm</Display>
+  <Edit>DocumentLibraryForm</Edit>
+  <New>DocumentLibraryForm</New>
+</FormTemplates>
+</file>
+
+<file path=customXml/item2.xml><?xml version="1.0" encoding="utf-8"?>
 <ct:contentTypeSchema xmlns:ct="http://schemas.microsoft.com/office/2006/metadata/contentType" xmlns:ma="http://schemas.microsoft.com/office/2006/metadata/properties/metaAttributes" ct:_="" ma:_="" ma:contentTypeName="Document" ma:contentTypeID="0x0101008A6A841F94E5234EB8B51B6152F0CC17" ma:contentTypeVersion="13" ma:contentTypeDescription="Create a new document." ma:contentTypeScope="" ma:versionID="c58d8de44b3831f04ad551a7016560af">
   <xsd:schema xmlns:xsd="http://www.w3.org/2001/XMLSchema" xmlns:xs="http://www.w3.org/2001/XMLSchema" xmlns:p="http://schemas.microsoft.com/office/2006/metadata/properties" xmlns:ns2="16985b97-212c-4157-bd41-0286f87104a3" xmlns:ns3="be22a816-ed35-448c-92cc-9b8ec34934ff" targetNamespace="http://schemas.microsoft.com/office/2006/metadata/properties" ma:root="true" ma:fieldsID="316ff77dc6ce798e2f361a62a9e5d673" ns2:_="" ns3:_="">
     <xsd:import namespace="16985b97-212c-4157-bd41-0286f87104a3"/>
@@ -4955,19 +7707,29 @@
 </ct:contentTypeSchema>
 </file>
 
-<file path=customXml/item2.xml><?xml version="1.0" encoding="utf-8"?>
-<?mso-contentType ?>
-<FormTemplates xmlns="http://schemas.microsoft.com/sharepoint/v3/contenttype/forms">
-  <Display>DocumentLibraryForm</Display>
-  <Edit>DocumentLibraryForm</Edit>
-  <New>DocumentLibraryForm</New>
-</FormTemplates>
-</file>
-
 <file path=customXml/itemProps1.xml><?xml version="1.0" encoding="utf-8"?>
-<ds:datastoreItem xmlns:ds="http://schemas.openxmlformats.org/officeDocument/2006/customXml" ds:itemID="{4D90036C-228F-403C-8137-BF4CAF12B0B6}"/>
+<ds:datastoreItem xmlns:ds="http://schemas.openxmlformats.org/officeDocument/2006/customXml" ds:itemID="{C7CB284E-6EB9-401F-B35C-D38A9EFB2AA7}">
+  <ds:schemaRefs>
+    <ds:schemaRef ds:uri="http://schemas.microsoft.com/sharepoint/v3/contenttype/forms"/>
+  </ds:schemaRefs>
+</ds:datastoreItem>
 </file>
 
 <file path=customXml/itemProps2.xml><?xml version="1.0" encoding="utf-8"?>
-<ds:datastoreItem xmlns:ds="http://schemas.openxmlformats.org/officeDocument/2006/customXml" ds:itemID="{C7CB284E-6EB9-401F-B35C-D38A9EFB2AA7}"/>
+<ds:datastoreItem xmlns:ds="http://schemas.openxmlformats.org/officeDocument/2006/customXml" ds:itemID="{4D90036C-228F-403C-8137-BF4CAF12B0B6}">
+  <ds:schemaRefs>
+    <ds:schemaRef ds:uri="http://schemas.microsoft.com/office/2006/metadata/contentType"/>
+    <ds:schemaRef ds:uri="http://schemas.microsoft.com/office/2006/metadata/properties/metaAttributes"/>
+    <ds:schemaRef ds:uri="http://www.w3.org/2001/XMLSchema"/>
+    <ds:schemaRef ds:uri="http://schemas.microsoft.com/office/2006/metadata/properties"/>
+    <ds:schemaRef ds:uri="16985b97-212c-4157-bd41-0286f87104a3"/>
+    <ds:schemaRef ds:uri="be22a816-ed35-448c-92cc-9b8ec34934ff"/>
+    <ds:schemaRef ds:uri="http://schemas.microsoft.com/office/2006/documentManagement/types"/>
+    <ds:schemaRef ds:uri="http://schemas.microsoft.com/office/infopath/2007/PartnerControls"/>
+    <ds:schemaRef ds:uri="http://schemas.openxmlformats.org/package/2006/metadata/core-properties"/>
+    <ds:schemaRef ds:uri="http://purl.org/dc/elements/1.1/"/>
+    <ds:schemaRef ds:uri="http://purl.org/dc/terms/"/>
+    <ds:schemaRef ds:uri="http://schemas.microsoft.com/internal/obd"/>
+  </ds:schemaRefs>
+</ds:datastoreItem>
 </file>